--- a/1. Requirement Analysis/SRS - Eco Bike Rental.docx
+++ b/1. Requirement Analysis/SRS - Eco Bike Rental.docx
@@ -2539,17 +2539,7 @@
           <w:iCs/>
           <w:sz w:val="32"/>
         </w:rPr>
-        <w:t xml:space="preserve">The software’s goal includes creating account. At time </w:t>
-      </w:r>
-      <w:bookmarkStart w:id="8" w:name="_GoBack"/>
-      <w:bookmarkEnd w:id="8"/>
-      <w:r>
-        <w:rPr>
-          <w:rFonts w:asciiTheme="majorHAnsi" w:hAnsiTheme="majorHAnsi" w:cstheme="majorHAnsi"/>
-          <w:iCs/>
-          <w:sz w:val="32"/>
-        </w:rPr>
-        <w:t>of creating account,</w:t>
+        <w:t>The software’s goal includes creating account. At time of creating account,</w:t>
       </w:r>
       <w:r>
         <w:rPr>
@@ -2618,7 +2608,7 @@
           <w:sz w:val="32"/>
         </w:rPr>
       </w:pPr>
-      <w:bookmarkStart w:id="9" w:name="_Toc52200712"/>
+      <w:bookmarkStart w:id="8" w:name="_Toc52200712"/>
       <w:r>
         <w:rPr>
           <w:rFonts w:asciiTheme="majorHAnsi" w:hAnsiTheme="majorHAnsi" w:cstheme="majorHAnsi"/>
@@ -2626,7 +2616,7 @@
         </w:rPr>
         <w:t>Glossary</w:t>
       </w:r>
-      <w:bookmarkEnd w:id="9"/>
+      <w:bookmarkEnd w:id="8"/>
     </w:p>
     <w:tbl>
       <w:tblPr>
@@ -2897,7 +2887,7 @@
           <w:sz w:val="32"/>
         </w:rPr>
       </w:pPr>
-      <w:bookmarkStart w:id="10" w:name="_Toc52200713"/>
+      <w:bookmarkStart w:id="9" w:name="_Toc52200713"/>
       <w:r>
         <w:rPr>
           <w:rFonts w:asciiTheme="majorHAnsi" w:hAnsiTheme="majorHAnsi" w:cstheme="majorHAnsi"/>
@@ -2905,7 +2895,7 @@
         </w:rPr>
         <w:t>References</w:t>
       </w:r>
-      <w:bookmarkEnd w:id="10"/>
+      <w:bookmarkEnd w:id="9"/>
     </w:p>
     <w:p>
       <w:pPr>
@@ -2917,7 +2907,7 @@
           <w:sz w:val="40"/>
         </w:rPr>
       </w:pPr>
-      <w:bookmarkStart w:id="11" w:name="_Toc52200714"/>
+      <w:bookmarkStart w:id="10" w:name="_Toc52200714"/>
       <w:r>
         <w:rPr>
           <w:rFonts w:asciiTheme="majorHAnsi" w:hAnsiTheme="majorHAnsi" w:cstheme="majorHAnsi"/>
@@ -2933,10 +2923,106 @@
         </w:rPr>
         <w:t>escription</w:t>
       </w:r>
+      <w:bookmarkEnd w:id="10"/>
+    </w:p>
+    <w:p>
+      <w:pPr>
+        <w:pStyle w:val="Heading2"/>
+        <w:spacing w:before="0" w:after="240" w:line="276" w:lineRule="auto"/>
+        <w:rPr>
+          <w:rFonts w:asciiTheme="majorHAnsi" w:hAnsiTheme="majorHAnsi" w:cstheme="majorHAnsi"/>
+          <w:sz w:val="32"/>
+          <w:lang w:val="vi-VN"/>
+        </w:rPr>
+      </w:pPr>
+      <w:bookmarkStart w:id="11" w:name="_Toc52200715"/>
+      <w:r>
+        <w:rPr>
+          <w:rFonts w:asciiTheme="majorHAnsi" w:hAnsiTheme="majorHAnsi" w:cstheme="majorHAnsi"/>
+          <w:sz w:val="32"/>
+          <w:lang w:val="vi-VN"/>
+        </w:rPr>
+        <w:t>Actors</w:t>
+      </w:r>
       <w:bookmarkEnd w:id="11"/>
     </w:p>
     <w:p>
       <w:pPr>
+        <w:pStyle w:val="Heading3"/>
+        <w:spacing w:before="0" w:after="240" w:line="276" w:lineRule="auto"/>
+        <w:rPr>
+          <w:rFonts w:asciiTheme="majorHAnsi" w:hAnsiTheme="majorHAnsi" w:cstheme="majorHAnsi"/>
+          <w:sz w:val="32"/>
+        </w:rPr>
+      </w:pPr>
+      <w:r>
+        <w:rPr>
+          <w:rFonts w:asciiTheme="majorHAnsi" w:hAnsiTheme="majorHAnsi" w:cstheme="majorHAnsi"/>
+          <w:sz w:val="32"/>
+        </w:rPr>
+        <w:t>User</w:t>
+      </w:r>
+    </w:p>
+    <w:p>
+      <w:pPr>
+        <w:spacing w:before="0" w:after="240" w:line="276" w:lineRule="auto"/>
+        <w:ind w:firstLine="720"/>
+        <w:rPr>
+          <w:rFonts w:asciiTheme="majorHAnsi" w:hAnsiTheme="majorHAnsi" w:cstheme="majorHAnsi"/>
+          <w:sz w:val="32"/>
+        </w:rPr>
+      </w:pPr>
+      <w:r>
+        <w:rPr>
+          <w:rFonts w:asciiTheme="majorHAnsi" w:hAnsiTheme="majorHAnsi" w:cstheme="majorHAnsi"/>
+          <w:sz w:val="32"/>
+        </w:rPr>
+        <w:t>Anyone who wants to use the eco bike rental service through this software</w:t>
+      </w:r>
+      <w:r>
+        <w:rPr>
+          <w:rFonts w:asciiTheme="majorHAnsi" w:hAnsiTheme="majorHAnsi" w:cstheme="majorHAnsi"/>
+          <w:sz w:val="32"/>
+        </w:rPr>
+        <w:t>.</w:t>
+      </w:r>
+    </w:p>
+    <w:p>
+      <w:pPr>
+        <w:pStyle w:val="Heading3"/>
+        <w:spacing w:before="0" w:after="240" w:line="276" w:lineRule="auto"/>
+        <w:rPr>
+          <w:rFonts w:asciiTheme="majorHAnsi" w:hAnsiTheme="majorHAnsi" w:cstheme="majorHAnsi"/>
+          <w:sz w:val="32"/>
+        </w:rPr>
+      </w:pPr>
+      <w:r>
+        <w:rPr>
+          <w:rFonts w:asciiTheme="majorHAnsi" w:hAnsiTheme="majorHAnsi" w:cstheme="majorHAnsi"/>
+          <w:sz w:val="32"/>
+        </w:rPr>
+        <w:t>Interbank</w:t>
+      </w:r>
+    </w:p>
+    <w:p>
+      <w:pPr>
+        <w:spacing w:before="0" w:after="240" w:line="276" w:lineRule="auto"/>
+        <w:ind w:firstLine="576"/>
+        <w:rPr>
+          <w:rFonts w:asciiTheme="majorHAnsi" w:hAnsiTheme="majorHAnsi" w:cstheme="majorHAnsi"/>
+          <w:sz w:val="32"/>
+        </w:rPr>
+      </w:pPr>
+      <w:r>
+        <w:rPr>
+          <w:rFonts w:asciiTheme="majorHAnsi" w:hAnsiTheme="majorHAnsi" w:cstheme="majorHAnsi"/>
+          <w:sz w:val="32"/>
+        </w:rPr>
+        <w:t>The interbank system, used for making transaction when renting and returning a bike within the service.</w:t>
+      </w:r>
+    </w:p>
+    <w:p>
+      <w:pPr>
         <w:pStyle w:val="Heading2"/>
         <w:spacing w:before="0" w:after="240" w:line="276" w:lineRule="auto"/>
         <w:rPr>
@@ -2945,95 +3031,35 @@
           <w:lang w:val="vi-VN"/>
         </w:rPr>
       </w:pPr>
-      <w:bookmarkStart w:id="12" w:name="_Toc52200715"/>
+      <w:bookmarkStart w:id="12" w:name="_Toc52200716"/>
       <w:r>
         <w:rPr>
           <w:rFonts w:asciiTheme="majorHAnsi" w:hAnsiTheme="majorHAnsi" w:cstheme="majorHAnsi"/>
           <w:sz w:val="32"/>
           <w:lang w:val="vi-VN"/>
         </w:rPr>
-        <w:t>Actors</w:t>
+        <w:t>U</w:t>
+      </w:r>
+      <w:r>
+        <w:rPr>
+          <w:rFonts w:asciiTheme="majorHAnsi" w:hAnsiTheme="majorHAnsi" w:cstheme="majorHAnsi"/>
+          <w:sz w:val="32"/>
+          <w:lang w:val="vi-VN"/>
+        </w:rPr>
+        <w:t>se case diagram</w:t>
+      </w:r>
+      <w:r>
+        <w:rPr>
+          <w:rFonts w:asciiTheme="majorHAnsi" w:hAnsiTheme="majorHAnsi" w:cstheme="majorHAnsi"/>
+          <w:sz w:val="32"/>
+          <w:lang w:val="vi-VN"/>
+        </w:rPr>
+        <w:t>s</w:t>
       </w:r>
       <w:bookmarkEnd w:id="12"/>
     </w:p>
     <w:p>
       <w:pPr>
-        <w:pStyle w:val="Heading3"/>
-        <w:spacing w:before="0" w:after="240" w:line="276" w:lineRule="auto"/>
-        <w:rPr>
-          <w:rFonts w:asciiTheme="majorHAnsi" w:hAnsiTheme="majorHAnsi" w:cstheme="majorHAnsi"/>
-          <w:sz w:val="32"/>
-        </w:rPr>
-      </w:pPr>
-      <w:r>
-        <w:rPr>
-          <w:rFonts w:asciiTheme="majorHAnsi" w:hAnsiTheme="majorHAnsi" w:cstheme="majorHAnsi"/>
-          <w:sz w:val="32"/>
-        </w:rPr>
-        <w:t>User</w:t>
-      </w:r>
-    </w:p>
-    <w:p>
-      <w:pPr>
-        <w:spacing w:before="0" w:after="240" w:line="276" w:lineRule="auto"/>
-        <w:ind w:firstLine="720"/>
-        <w:rPr>
-          <w:rFonts w:asciiTheme="majorHAnsi" w:hAnsiTheme="majorHAnsi" w:cstheme="majorHAnsi"/>
-          <w:sz w:val="32"/>
-        </w:rPr>
-      </w:pPr>
-      <w:r>
-        <w:rPr>
-          <w:rFonts w:asciiTheme="majorHAnsi" w:hAnsiTheme="majorHAnsi" w:cstheme="majorHAnsi"/>
-          <w:sz w:val="32"/>
-        </w:rPr>
-        <w:t>Anyone who wants to use the eco bike rental service through this software</w:t>
-      </w:r>
-      <w:r>
-        <w:rPr>
-          <w:rFonts w:asciiTheme="majorHAnsi" w:hAnsiTheme="majorHAnsi" w:cstheme="majorHAnsi"/>
-          <w:sz w:val="32"/>
-        </w:rPr>
-        <w:t>.</w:t>
-      </w:r>
-    </w:p>
-    <w:p>
-      <w:pPr>
-        <w:pStyle w:val="Heading3"/>
-        <w:spacing w:before="0" w:after="240" w:line="276" w:lineRule="auto"/>
-        <w:rPr>
-          <w:rFonts w:asciiTheme="majorHAnsi" w:hAnsiTheme="majorHAnsi" w:cstheme="majorHAnsi"/>
-          <w:sz w:val="32"/>
-        </w:rPr>
-      </w:pPr>
-      <w:r>
-        <w:rPr>
-          <w:rFonts w:asciiTheme="majorHAnsi" w:hAnsiTheme="majorHAnsi" w:cstheme="majorHAnsi"/>
-          <w:sz w:val="32"/>
-        </w:rPr>
-        <w:t>Interbank</w:t>
-      </w:r>
-    </w:p>
-    <w:p>
-      <w:pPr>
-        <w:spacing w:before="0" w:after="240" w:line="276" w:lineRule="auto"/>
-        <w:ind w:firstLine="576"/>
-        <w:rPr>
-          <w:rFonts w:asciiTheme="majorHAnsi" w:hAnsiTheme="majorHAnsi" w:cstheme="majorHAnsi"/>
-          <w:sz w:val="32"/>
-        </w:rPr>
-      </w:pPr>
-      <w:r>
-        <w:rPr>
-          <w:rFonts w:asciiTheme="majorHAnsi" w:hAnsiTheme="majorHAnsi" w:cstheme="majorHAnsi"/>
-          <w:sz w:val="32"/>
-        </w:rPr>
-        <w:t>The interbank system, used for making transaction when renting and returning a bike within the service.</w:t>
-      </w:r>
-    </w:p>
-    <w:p>
-      <w:pPr>
-        <w:pStyle w:val="Heading2"/>
         <w:spacing w:before="0" w:after="240" w:line="276" w:lineRule="auto"/>
         <w:rPr>
           <w:rFonts w:asciiTheme="majorHAnsi" w:hAnsiTheme="majorHAnsi" w:cstheme="majorHAnsi"/>
@@ -3041,43 +3067,6 @@
           <w:lang w:val="vi-VN"/>
         </w:rPr>
       </w:pPr>
-      <w:bookmarkStart w:id="13" w:name="_Toc52200716"/>
-      <w:r>
-        <w:rPr>
-          <w:rFonts w:asciiTheme="majorHAnsi" w:hAnsiTheme="majorHAnsi" w:cstheme="majorHAnsi"/>
-          <w:sz w:val="32"/>
-          <w:lang w:val="vi-VN"/>
-        </w:rPr>
-        <w:lastRenderedPageBreak/>
-        <w:t>U</w:t>
-      </w:r>
-      <w:r>
-        <w:rPr>
-          <w:rFonts w:asciiTheme="majorHAnsi" w:hAnsiTheme="majorHAnsi" w:cstheme="majorHAnsi"/>
-          <w:sz w:val="32"/>
-          <w:lang w:val="vi-VN"/>
-        </w:rPr>
-        <w:t>se case diagram</w:t>
-      </w:r>
-      <w:r>
-        <w:rPr>
-          <w:rFonts w:asciiTheme="majorHAnsi" w:hAnsiTheme="majorHAnsi" w:cstheme="majorHAnsi"/>
-          <w:sz w:val="32"/>
-          <w:lang w:val="vi-VN"/>
-        </w:rPr>
-        <w:t>s</w:t>
-      </w:r>
-      <w:bookmarkEnd w:id="13"/>
-    </w:p>
-    <w:p>
-      <w:pPr>
-        <w:spacing w:before="0" w:after="240" w:line="276" w:lineRule="auto"/>
-        <w:rPr>
-          <w:rFonts w:asciiTheme="majorHAnsi" w:hAnsiTheme="majorHAnsi" w:cstheme="majorHAnsi"/>
-          <w:sz w:val="32"/>
-          <w:lang w:val="vi-VN"/>
-        </w:rPr>
-      </w:pPr>
       <w:r>
         <w:rPr>
           <w:rFonts w:asciiTheme="majorHAnsi" w:hAnsiTheme="majorHAnsi" w:cstheme="majorHAnsi"/>
@@ -3085,10 +3074,10 @@
           <w:sz w:val="32"/>
         </w:rPr>
         <w:drawing>
-          <wp:inline distT="0" distB="0" distL="0" distR="0" wp14:anchorId="0D6E53AF" wp14:editId="6C6DC4A3">
-            <wp:extent cx="5817434" cy="4709160"/>
-            <wp:effectExtent l="0" t="0" r="0" b="0"/>
-            <wp:docPr id="10" name="Picture 10"/>
+          <wp:inline distT="0" distB="0" distL="0" distR="0" wp14:anchorId="14C4ACB2" wp14:editId="1497F0A8">
+            <wp:extent cx="4759372" cy="3857625"/>
+            <wp:effectExtent l="0" t="0" r="3175" b="0"/>
+            <wp:docPr id="1" name="Picture 1"/>
             <wp:cNvGraphicFramePr>
               <a:graphicFrameLocks xmlns:a="http://schemas.openxmlformats.org/drawingml/2006/main" noChangeAspect="1"/>
             </wp:cNvGraphicFramePr>
@@ -3096,10 +3085,8 @@
               <a:graphicData uri="http://schemas.openxmlformats.org/drawingml/2006/picture">
                 <pic:pic xmlns:pic="http://schemas.openxmlformats.org/drawingml/2006/picture">
                   <pic:nvPicPr>
-                    <pic:cNvPr id="0" name="Picture 1"/>
-                    <pic:cNvPicPr>
-                      <a:picLocks noChangeAspect="1" noChangeArrowheads="1"/>
-                    </pic:cNvPicPr>
+                    <pic:cNvPr id="1" name="UseCase Diagram.png"/>
+                    <pic:cNvPicPr/>
                   </pic:nvPicPr>
                   <pic:blipFill>
                     <a:blip r:embed="rId7">
@@ -3109,23 +3096,18 @@
                         </a:ext>
                       </a:extLst>
                     </a:blip>
-                    <a:srcRect/>
                     <a:stretch>
                       <a:fillRect/>
                     </a:stretch>
                   </pic:blipFill>
-                  <pic:spPr bwMode="auto">
+                  <pic:spPr>
                     <a:xfrm>
                       <a:off x="0" y="0"/>
-                      <a:ext cx="5836189" cy="4724342"/>
+                      <a:ext cx="4762466" cy="3860133"/>
                     </a:xfrm>
                     <a:prstGeom prst="rect">
                       <a:avLst/>
                     </a:prstGeom>
-                    <a:noFill/>
-                    <a:ln>
-                      <a:noFill/>
-                    </a:ln>
                   </pic:spPr>
                 </pic:pic>
               </a:graphicData>
@@ -3144,7 +3126,7 @@
           <w:lang w:val="vi-VN"/>
         </w:rPr>
       </w:pPr>
-      <w:bookmarkStart w:id="14" w:name="_Toc52200717"/>
+      <w:bookmarkStart w:id="13" w:name="_Toc52200717"/>
       <w:r>
         <w:rPr>
           <w:rFonts w:asciiTheme="majorHAnsi" w:hAnsiTheme="majorHAnsi" w:cstheme="majorHAnsi"/>
@@ -3153,7 +3135,7 @@
         </w:rPr>
         <w:t>Business processes</w:t>
       </w:r>
-      <w:bookmarkEnd w:id="14"/>
+      <w:bookmarkEnd w:id="13"/>
     </w:p>
     <w:p>
       <w:pPr>
@@ -3164,7 +3146,7 @@
           <w:sz w:val="40"/>
         </w:rPr>
       </w:pPr>
-      <w:bookmarkStart w:id="15" w:name="_Toc52200718"/>
+      <w:bookmarkStart w:id="14" w:name="_Toc52200718"/>
       <w:r>
         <w:rPr>
           <w:rFonts w:asciiTheme="majorHAnsi" w:hAnsiTheme="majorHAnsi" w:cstheme="majorHAnsi"/>
@@ -3180,73 +3162,79 @@
         </w:rPr>
         <w:t>Requirements</w:t>
       </w:r>
+      <w:bookmarkEnd w:id="14"/>
+    </w:p>
+    <w:p>
+      <w:pPr>
+        <w:spacing w:before="0" w:after="240" w:line="276" w:lineRule="auto"/>
+        <w:rPr>
+          <w:rFonts w:asciiTheme="majorHAnsi" w:hAnsiTheme="majorHAnsi" w:cstheme="majorHAnsi"/>
+          <w:sz w:val="32"/>
+        </w:rPr>
+      </w:pPr>
+    </w:p>
+    <w:p>
+      <w:pPr>
+        <w:pStyle w:val="Heading2"/>
+        <w:spacing w:before="0" w:after="240" w:line="276" w:lineRule="auto"/>
+        <w:rPr>
+          <w:rFonts w:asciiTheme="majorHAnsi" w:hAnsiTheme="majorHAnsi" w:cstheme="majorHAnsi"/>
+          <w:sz w:val="32"/>
+          <w:lang w:val="vi-VN"/>
+        </w:rPr>
+      </w:pPr>
+      <w:bookmarkStart w:id="15" w:name="_Toc52200720"/>
+      <w:r>
+        <w:rPr>
+          <w:rFonts w:asciiTheme="majorHAnsi" w:hAnsiTheme="majorHAnsi" w:cstheme="majorHAnsi"/>
+          <w:sz w:val="32"/>
+        </w:rPr>
+        <w:t xml:space="preserve">Use case specification for </w:t>
+      </w:r>
+      <w:r>
+        <w:rPr>
+          <w:rFonts w:asciiTheme="majorHAnsi" w:hAnsiTheme="majorHAnsi" w:cstheme="majorHAnsi"/>
+          <w:sz w:val="32"/>
+        </w:rPr>
+        <w:t>“</w:t>
+      </w:r>
+      <w:r>
+        <w:rPr>
+          <w:rFonts w:asciiTheme="majorHAnsi" w:hAnsiTheme="majorHAnsi" w:cstheme="majorHAnsi"/>
+          <w:sz w:val="32"/>
+        </w:rPr>
+        <w:t>View Dock List</w:t>
+      </w:r>
+      <w:r>
+        <w:rPr>
+          <w:rFonts w:asciiTheme="majorHAnsi" w:hAnsiTheme="majorHAnsi" w:cstheme="majorHAnsi"/>
+          <w:sz w:val="32"/>
+          <w:lang w:val="vi-VN"/>
+        </w:rPr>
+        <w:t>”</w:t>
+      </w:r>
       <w:bookmarkEnd w:id="15"/>
     </w:p>
     <w:p>
       <w:pPr>
-        <w:spacing w:before="0" w:after="240" w:line="276" w:lineRule="auto"/>
-        <w:rPr>
-          <w:rFonts w:asciiTheme="majorHAnsi" w:hAnsiTheme="majorHAnsi" w:cstheme="majorHAnsi"/>
-          <w:sz w:val="32"/>
-        </w:rPr>
-      </w:pPr>
-    </w:p>
-    <w:p>
-      <w:pPr>
-        <w:pStyle w:val="Heading2"/>
-        <w:spacing w:before="0" w:after="240" w:line="276" w:lineRule="auto"/>
-        <w:rPr>
-          <w:rFonts w:asciiTheme="majorHAnsi" w:hAnsiTheme="majorHAnsi" w:cstheme="majorHAnsi"/>
-          <w:sz w:val="32"/>
-          <w:lang w:val="vi-VN"/>
-        </w:rPr>
-      </w:pPr>
-      <w:bookmarkStart w:id="16" w:name="_Toc52200720"/>
-      <w:r>
-        <w:rPr>
-          <w:rFonts w:asciiTheme="majorHAnsi" w:hAnsiTheme="majorHAnsi" w:cstheme="majorHAnsi"/>
-          <w:sz w:val="32"/>
-        </w:rPr>
-        <w:t xml:space="preserve">Use case specification for </w:t>
-      </w:r>
-      <w:r>
-        <w:rPr>
-          <w:rFonts w:asciiTheme="majorHAnsi" w:hAnsiTheme="majorHAnsi" w:cstheme="majorHAnsi"/>
-          <w:sz w:val="32"/>
-        </w:rPr>
-        <w:t>“Setup payment method</w:t>
-      </w:r>
-      <w:r>
-        <w:rPr>
-          <w:rFonts w:asciiTheme="majorHAnsi" w:hAnsiTheme="majorHAnsi" w:cstheme="majorHAnsi"/>
-          <w:sz w:val="32"/>
-          <w:lang w:val="vi-VN"/>
-        </w:rPr>
-        <w:t>”</w:t>
-      </w:r>
-      <w:bookmarkEnd w:id="16"/>
-    </w:p>
-    <w:p>
-      <w:pPr>
-        <w:spacing w:before="0" w:after="240" w:line="276" w:lineRule="auto"/>
         <w:jc w:val="center"/>
         <w:rPr>
-          <w:rFonts w:asciiTheme="majorHAnsi" w:hAnsiTheme="majorHAnsi" w:cstheme="majorHAnsi"/>
+          <w:rFonts w:ascii="Calibri" w:hAnsi="Calibri" w:cs="Calibri"/>
           <w:b/>
           <w:bCs/>
           <w:sz w:val="40"/>
-          <w:szCs w:val="32"/>
-        </w:rPr>
-      </w:pPr>
-      <w:r>
-        <w:rPr>
-          <w:rFonts w:asciiTheme="majorHAnsi" w:hAnsiTheme="majorHAnsi" w:cstheme="majorHAnsi"/>
+          <w:szCs w:val="40"/>
+        </w:rPr>
+      </w:pPr>
+      <w:r>
+        <w:rPr>
+          <w:rFonts w:ascii="Calibri" w:hAnsi="Calibri" w:cs="Calibri"/>
           <w:b/>
           <w:bCs/>
           <w:sz w:val="40"/>
-          <w:szCs w:val="32"/>
-        </w:rPr>
-        <w:t>Use Case “Setup Payment Method”</w:t>
+          <w:szCs w:val="40"/>
+        </w:rPr>
+        <w:t>Use Case “View Dock List”</w:t>
       </w:r>
     </w:p>
     <w:p>
@@ -3254,51 +3242,47 @@
         <w:pStyle w:val="ListParagraph"/>
         <w:numPr>
           <w:ilvl w:val="0"/>
-          <w:numId w:val="4"/>
+          <w:numId w:val="3"/>
         </w:numPr>
         <w:autoSpaceDE/>
         <w:autoSpaceDN/>
-        <w:spacing w:before="0" w:after="240" w:line="276" w:lineRule="auto"/>
+        <w:spacing w:before="0" w:after="160" w:line="259" w:lineRule="auto"/>
         <w:jc w:val="left"/>
         <w:rPr>
-          <w:rFonts w:asciiTheme="majorHAnsi" w:hAnsiTheme="majorHAnsi" w:cstheme="majorHAnsi"/>
+          <w:rFonts w:ascii="Calibri" w:hAnsi="Calibri" w:cs="Calibri"/>
           <w:b/>
           <w:bCs/>
-          <w:sz w:val="32"/>
-        </w:rPr>
-      </w:pPr>
-      <w:r>
-        <w:rPr>
-          <w:rFonts w:asciiTheme="majorHAnsi" w:hAnsiTheme="majorHAnsi" w:cstheme="majorHAnsi"/>
+          <w:sz w:val="28"/>
+          <w:szCs w:val="28"/>
+        </w:rPr>
+      </w:pPr>
+      <w:r>
+        <w:rPr>
+          <w:rFonts w:ascii="Calibri" w:hAnsi="Calibri" w:cs="Calibri"/>
           <w:b/>
           <w:bCs/>
-          <w:sz w:val="32"/>
+          <w:sz w:val="28"/>
+          <w:szCs w:val="28"/>
         </w:rPr>
         <w:t>Use case code</w:t>
       </w:r>
     </w:p>
     <w:p>
       <w:pPr>
-        <w:spacing w:before="0" w:after="240" w:line="276" w:lineRule="auto"/>
         <w:ind w:firstLine="360"/>
         <w:rPr>
-          <w:rFonts w:asciiTheme="majorHAnsi" w:hAnsiTheme="majorHAnsi" w:cstheme="majorHAnsi"/>
-          <w:sz w:val="32"/>
-        </w:rPr>
-      </w:pPr>
-      <w:r>
-        <w:rPr>
-          <w:rFonts w:asciiTheme="majorHAnsi" w:hAnsiTheme="majorHAnsi" w:cstheme="majorHAnsi"/>
-          <w:sz w:val="32"/>
-        </w:rPr>
-        <w:t>UC00</w:t>
-      </w:r>
-      <w:r>
-        <w:rPr>
-          <w:rFonts w:asciiTheme="majorHAnsi" w:hAnsiTheme="majorHAnsi" w:cstheme="majorHAnsi"/>
-          <w:sz w:val="32"/>
-        </w:rPr>
-        <w:t>1</w:t>
+          <w:rFonts w:ascii="Calibri" w:hAnsi="Calibri" w:cs="Calibri"/>
+          <w:sz w:val="28"/>
+          <w:szCs w:val="28"/>
+        </w:rPr>
+      </w:pPr>
+      <w:r>
+        <w:rPr>
+          <w:rFonts w:ascii="Calibri" w:hAnsi="Calibri" w:cs="Calibri"/>
+          <w:sz w:val="28"/>
+          <w:szCs w:val="28"/>
+        </w:rPr>
+        <w:t>UC0001</w:t>
       </w:r>
     </w:p>
     <w:p>
@@ -3306,44 +3290,47 @@
         <w:pStyle w:val="ListParagraph"/>
         <w:numPr>
           <w:ilvl w:val="0"/>
-          <w:numId w:val="4"/>
+          <w:numId w:val="3"/>
         </w:numPr>
         <w:autoSpaceDE/>
         <w:autoSpaceDN/>
-        <w:spacing w:before="0" w:after="240" w:line="276" w:lineRule="auto"/>
+        <w:spacing w:before="0" w:after="160" w:line="259" w:lineRule="auto"/>
         <w:jc w:val="left"/>
         <w:rPr>
-          <w:rFonts w:asciiTheme="majorHAnsi" w:hAnsiTheme="majorHAnsi" w:cstheme="majorHAnsi"/>
+          <w:rFonts w:ascii="Calibri" w:hAnsi="Calibri" w:cs="Calibri"/>
           <w:b/>
           <w:bCs/>
-          <w:sz w:val="32"/>
-        </w:rPr>
-      </w:pPr>
-      <w:r>
-        <w:rPr>
-          <w:rFonts w:asciiTheme="majorHAnsi" w:hAnsiTheme="majorHAnsi" w:cstheme="majorHAnsi"/>
+          <w:sz w:val="28"/>
+          <w:szCs w:val="28"/>
+        </w:rPr>
+      </w:pPr>
+      <w:r>
+        <w:rPr>
+          <w:rFonts w:ascii="Calibri" w:hAnsi="Calibri" w:cs="Calibri"/>
           <w:b/>
           <w:bCs/>
-          <w:sz w:val="32"/>
+          <w:sz w:val="28"/>
+          <w:szCs w:val="28"/>
         </w:rPr>
         <w:t>Brief Description</w:t>
       </w:r>
     </w:p>
     <w:p>
       <w:pPr>
-        <w:spacing w:before="0" w:after="240" w:line="276" w:lineRule="auto"/>
         <w:ind w:firstLine="360"/>
         <w:rPr>
-          <w:rFonts w:asciiTheme="majorHAnsi" w:hAnsiTheme="majorHAnsi" w:cstheme="majorHAnsi"/>
-          <w:sz w:val="32"/>
-        </w:rPr>
-      </w:pPr>
-      <w:r>
-        <w:rPr>
-          <w:rFonts w:asciiTheme="majorHAnsi" w:hAnsiTheme="majorHAnsi" w:cstheme="majorHAnsi"/>
-          <w:sz w:val="32"/>
-        </w:rPr>
-        <w:t>This use case describes the interactions between the user, the interbank and the EBR software when the user wishes to setup a new payment method.</w:t>
+          <w:rFonts w:ascii="Calibri" w:hAnsi="Calibri" w:cs="Calibri"/>
+          <w:sz w:val="28"/>
+          <w:szCs w:val="28"/>
+        </w:rPr>
+      </w:pPr>
+      <w:r>
+        <w:rPr>
+          <w:rFonts w:ascii="Calibri" w:hAnsi="Calibri" w:cs="Calibri"/>
+          <w:sz w:val="28"/>
+          <w:szCs w:val="28"/>
+        </w:rPr>
+        <w:t>This use case describes the interactions between user and EBR software when user wishes to view the list of docks.</w:t>
       </w:r>
     </w:p>
     <w:p>
@@ -3351,25 +3338,27 @@
         <w:pStyle w:val="ListParagraph"/>
         <w:numPr>
           <w:ilvl w:val="0"/>
-          <w:numId w:val="4"/>
+          <w:numId w:val="3"/>
         </w:numPr>
         <w:autoSpaceDE/>
         <w:autoSpaceDN/>
-        <w:spacing w:before="0" w:after="240" w:line="276" w:lineRule="auto"/>
+        <w:spacing w:before="0" w:after="160" w:line="259" w:lineRule="auto"/>
         <w:jc w:val="left"/>
         <w:rPr>
-          <w:rFonts w:asciiTheme="majorHAnsi" w:hAnsiTheme="majorHAnsi" w:cstheme="majorHAnsi"/>
+          <w:rFonts w:ascii="Calibri" w:hAnsi="Calibri" w:cs="Calibri"/>
           <w:b/>
           <w:bCs/>
-          <w:sz w:val="32"/>
-        </w:rPr>
-      </w:pPr>
-      <w:r>
-        <w:rPr>
-          <w:rFonts w:asciiTheme="majorHAnsi" w:hAnsiTheme="majorHAnsi" w:cstheme="majorHAnsi"/>
+          <w:sz w:val="28"/>
+          <w:szCs w:val="28"/>
+        </w:rPr>
+      </w:pPr>
+      <w:r>
+        <w:rPr>
+          <w:rFonts w:ascii="Calibri" w:hAnsi="Calibri" w:cs="Calibri"/>
           <w:b/>
           <w:bCs/>
-          <w:sz w:val="32"/>
+          <w:sz w:val="28"/>
+          <w:szCs w:val="28"/>
         </w:rPr>
         <w:t>Actors</w:t>
       </w:r>
@@ -3379,25 +3368,27 @@
         <w:pStyle w:val="ListParagraph"/>
         <w:numPr>
           <w:ilvl w:val="1"/>
-          <w:numId w:val="4"/>
+          <w:numId w:val="3"/>
         </w:numPr>
         <w:autoSpaceDE/>
         <w:autoSpaceDN/>
-        <w:spacing w:before="0" w:after="240" w:line="276" w:lineRule="auto"/>
+        <w:spacing w:before="0" w:after="160" w:line="259" w:lineRule="auto"/>
         <w:jc w:val="left"/>
         <w:rPr>
-          <w:rFonts w:asciiTheme="majorHAnsi" w:hAnsiTheme="majorHAnsi" w:cstheme="majorHAnsi"/>
+          <w:rFonts w:ascii="Calibri" w:hAnsi="Calibri" w:cs="Calibri"/>
           <w:b/>
           <w:bCs/>
-          <w:sz w:val="32"/>
-        </w:rPr>
-      </w:pPr>
-      <w:r>
-        <w:rPr>
-          <w:rFonts w:asciiTheme="majorHAnsi" w:hAnsiTheme="majorHAnsi" w:cstheme="majorHAnsi"/>
+          <w:sz w:val="28"/>
+          <w:szCs w:val="28"/>
+        </w:rPr>
+      </w:pPr>
+      <w:r>
+        <w:rPr>
+          <w:rFonts w:ascii="Calibri" w:hAnsi="Calibri" w:cs="Calibri"/>
           <w:b/>
           <w:bCs/>
-          <w:sz w:val="32"/>
+          <w:sz w:val="28"/>
+          <w:szCs w:val="28"/>
         </w:rPr>
         <w:t>User</w:t>
       </w:r>
@@ -3407,119 +3398,131 @@
         <w:pStyle w:val="ListParagraph"/>
         <w:numPr>
           <w:ilvl w:val="0"/>
-          <w:numId w:val="4"/>
+          <w:numId w:val="3"/>
         </w:numPr>
         <w:autoSpaceDE/>
         <w:autoSpaceDN/>
-        <w:spacing w:before="0" w:after="240" w:line="276" w:lineRule="auto"/>
+        <w:spacing w:before="0" w:after="160" w:line="259" w:lineRule="auto"/>
         <w:jc w:val="left"/>
         <w:rPr>
-          <w:rFonts w:asciiTheme="majorHAnsi" w:hAnsiTheme="majorHAnsi" w:cstheme="majorHAnsi"/>
+          <w:rFonts w:ascii="Calibri" w:hAnsi="Calibri" w:cs="Calibri"/>
           <w:b/>
           <w:bCs/>
-          <w:sz w:val="32"/>
-        </w:rPr>
-      </w:pPr>
-      <w:r>
-        <w:rPr>
-          <w:rFonts w:asciiTheme="majorHAnsi" w:hAnsiTheme="majorHAnsi" w:cstheme="majorHAnsi"/>
+          <w:sz w:val="28"/>
+          <w:szCs w:val="28"/>
+        </w:rPr>
+      </w:pPr>
+      <w:r>
+        <w:rPr>
+          <w:rFonts w:ascii="Calibri" w:hAnsi="Calibri" w:cs="Calibri"/>
           <w:b/>
           <w:bCs/>
-          <w:sz w:val="32"/>
+          <w:sz w:val="28"/>
+          <w:szCs w:val="28"/>
         </w:rPr>
         <w:t>Preconditions</w:t>
       </w:r>
-    </w:p>
-    <w:p>
-      <w:pPr>
-        <w:pStyle w:val="ListParagraph"/>
-        <w:spacing w:before="0" w:after="240" w:line="276" w:lineRule="auto"/>
-        <w:ind w:left="360"/>
-        <w:rPr>
-          <w:rFonts w:asciiTheme="majorHAnsi" w:hAnsiTheme="majorHAnsi" w:cstheme="majorHAnsi"/>
-          <w:b/>
-          <w:bCs/>
-          <w:sz w:val="32"/>
-        </w:rPr>
-      </w:pPr>
     </w:p>
     <w:p>
       <w:pPr>
         <w:pStyle w:val="ListParagraph"/>
         <w:numPr>
           <w:ilvl w:val="0"/>
-          <w:numId w:val="4"/>
+          <w:numId w:val="3"/>
         </w:numPr>
         <w:autoSpaceDE/>
         <w:autoSpaceDN/>
-        <w:spacing w:before="0" w:after="240" w:line="276" w:lineRule="auto"/>
+        <w:spacing w:before="0" w:after="160" w:line="259" w:lineRule="auto"/>
         <w:jc w:val="left"/>
         <w:rPr>
-          <w:rFonts w:asciiTheme="majorHAnsi" w:hAnsiTheme="majorHAnsi" w:cstheme="majorHAnsi"/>
+          <w:rFonts w:ascii="Calibri" w:hAnsi="Calibri" w:cs="Calibri"/>
           <w:b/>
           <w:bCs/>
-          <w:sz w:val="32"/>
-        </w:rPr>
-      </w:pPr>
-      <w:r>
-        <w:rPr>
-          <w:rFonts w:asciiTheme="majorHAnsi" w:hAnsiTheme="majorHAnsi" w:cstheme="majorHAnsi"/>
+          <w:sz w:val="28"/>
+          <w:szCs w:val="28"/>
+        </w:rPr>
+      </w:pPr>
+      <w:r>
+        <w:rPr>
+          <w:rFonts w:ascii="Calibri" w:hAnsi="Calibri" w:cs="Calibri"/>
           <w:b/>
           <w:bCs/>
-          <w:sz w:val="32"/>
+          <w:sz w:val="28"/>
+          <w:szCs w:val="28"/>
         </w:rPr>
         <w:t>Basic Flow of Events</w:t>
       </w:r>
     </w:p>
     <w:p>
       <w:pPr>
-        <w:pStyle w:val="ListParagraph"/>
-        <w:ind w:left="360"/>
-        <w:rPr>
-          <w:rFonts w:asciiTheme="majorHAnsi" w:hAnsiTheme="majorHAnsi" w:cstheme="majorHAnsi"/>
-          <w:sz w:val="32"/>
-        </w:rPr>
-      </w:pPr>
-      <w:r>
-        <w:rPr>
-          <w:rFonts w:asciiTheme="majorHAnsi" w:hAnsiTheme="majorHAnsi" w:cstheme="majorHAnsi"/>
-          <w:sz w:val="32"/>
-        </w:rPr>
-        <w:t>Step 1.   The EBR software displays credit card information form</w:t>
-      </w:r>
-    </w:p>
-    <w:p>
-      <w:pPr>
-        <w:pStyle w:val="ListParagraph"/>
-        <w:ind w:left="360"/>
-        <w:rPr>
-          <w:rFonts w:asciiTheme="majorHAnsi" w:hAnsiTheme="majorHAnsi" w:cstheme="majorHAnsi"/>
-          <w:sz w:val="32"/>
-        </w:rPr>
-      </w:pPr>
-      <w:r>
-        <w:rPr>
-          <w:rFonts w:asciiTheme="majorHAnsi" w:hAnsiTheme="majorHAnsi" w:cstheme="majorHAnsi"/>
-          <w:sz w:val="32"/>
-        </w:rPr>
-        <w:t>Step 2.   The user enters card info and submits</w:t>
-      </w:r>
-    </w:p>
-    <w:p>
-      <w:pPr>
-        <w:spacing w:before="0" w:after="240" w:line="276" w:lineRule="auto"/>
         <w:ind w:firstLine="360"/>
         <w:rPr>
-          <w:rFonts w:asciiTheme="majorHAnsi" w:hAnsiTheme="majorHAnsi" w:cstheme="majorHAnsi"/>
-          <w:sz w:val="32"/>
-        </w:rPr>
-      </w:pPr>
-      <w:r>
-        <w:rPr>
-          <w:rFonts w:asciiTheme="majorHAnsi" w:hAnsiTheme="majorHAnsi" w:cstheme="majorHAnsi"/>
-          <w:sz w:val="32"/>
-        </w:rPr>
-        <w:t>.</w:t>
+          <w:rFonts w:ascii="Calibri" w:hAnsi="Calibri" w:cs="Calibri"/>
+          <w:sz w:val="28"/>
+          <w:szCs w:val="28"/>
+        </w:rPr>
+      </w:pPr>
+      <w:r>
+        <w:rPr>
+          <w:rFonts w:ascii="Calibri" w:hAnsi="Calibri" w:cs="Calibri"/>
+          <w:sz w:val="28"/>
+          <w:szCs w:val="28"/>
+        </w:rPr>
+        <w:t xml:space="preserve">Step 1.   The user </w:t>
+      </w:r>
+      <w:proofErr w:type="gramStart"/>
+      <w:r>
+        <w:rPr>
+          <w:rFonts w:ascii="Calibri" w:hAnsi="Calibri" w:cs="Calibri"/>
+          <w:sz w:val="28"/>
+          <w:szCs w:val="28"/>
+        </w:rPr>
+        <w:t>open</w:t>
+      </w:r>
+      <w:proofErr w:type="gramEnd"/>
+      <w:r>
+        <w:rPr>
+          <w:rFonts w:ascii="Calibri" w:hAnsi="Calibri" w:cs="Calibri"/>
+          <w:sz w:val="28"/>
+          <w:szCs w:val="28"/>
+        </w:rPr>
+        <w:t xml:space="preserve"> the application </w:t>
+      </w:r>
+    </w:p>
+    <w:p>
+      <w:pPr>
+        <w:ind w:firstLine="360"/>
+        <w:rPr>
+          <w:rFonts w:ascii="Calibri" w:hAnsi="Calibri" w:cs="Calibri"/>
+          <w:sz w:val="28"/>
+          <w:szCs w:val="28"/>
+        </w:rPr>
+      </w:pPr>
+      <w:r>
+        <w:rPr>
+          <w:rFonts w:ascii="Calibri" w:hAnsi="Calibri" w:cs="Calibri"/>
+          <w:sz w:val="28"/>
+          <w:szCs w:val="28"/>
+        </w:rPr>
+        <w:t xml:space="preserve">Step 2.   The software </w:t>
+      </w:r>
+      <w:proofErr w:type="gramStart"/>
+      <w:r>
+        <w:rPr>
+          <w:rFonts w:ascii="Calibri" w:hAnsi="Calibri" w:cs="Calibri"/>
+          <w:sz w:val="28"/>
+          <w:szCs w:val="28"/>
+        </w:rPr>
+        <w:t>return</w:t>
+      </w:r>
+      <w:proofErr w:type="gramEnd"/>
+      <w:r>
+        <w:rPr>
+          <w:rFonts w:ascii="Calibri" w:hAnsi="Calibri" w:cs="Calibri"/>
+          <w:sz w:val="28"/>
+          <w:szCs w:val="28"/>
+        </w:rPr>
+        <w:t xml:space="preserve"> the list of docks</w:t>
       </w:r>
     </w:p>
     <w:p>
@@ -3527,25 +3530,27 @@
         <w:pStyle w:val="ListParagraph"/>
         <w:numPr>
           <w:ilvl w:val="0"/>
-          <w:numId w:val="4"/>
+          <w:numId w:val="3"/>
         </w:numPr>
         <w:autoSpaceDE/>
         <w:autoSpaceDN/>
-        <w:spacing w:before="0" w:after="240" w:line="276" w:lineRule="auto"/>
+        <w:spacing w:before="0" w:after="160" w:line="259" w:lineRule="auto"/>
         <w:jc w:val="left"/>
         <w:rPr>
-          <w:rFonts w:asciiTheme="majorHAnsi" w:hAnsiTheme="majorHAnsi" w:cstheme="majorHAnsi"/>
+          <w:rFonts w:ascii="Calibri" w:hAnsi="Calibri" w:cs="Calibri"/>
           <w:b/>
           <w:bCs/>
-          <w:sz w:val="32"/>
-        </w:rPr>
-      </w:pPr>
-      <w:r>
-        <w:rPr>
-          <w:rFonts w:asciiTheme="majorHAnsi" w:hAnsiTheme="majorHAnsi" w:cstheme="majorHAnsi"/>
+          <w:sz w:val="28"/>
+          <w:szCs w:val="28"/>
+        </w:rPr>
+      </w:pPr>
+      <w:r>
+        <w:rPr>
+          <w:rFonts w:ascii="Calibri" w:hAnsi="Calibri" w:cs="Calibri"/>
           <w:b/>
           <w:bCs/>
-          <w:sz w:val="32"/>
+          <w:sz w:val="28"/>
+          <w:szCs w:val="28"/>
         </w:rPr>
         <w:t>Alternative flows</w:t>
       </w:r>
@@ -3553,41 +3558,115 @@
     <w:p>
       <w:pPr>
         <w:pStyle w:val="ListParagraph"/>
-        <w:spacing w:before="0" w:after="240" w:line="276" w:lineRule="auto"/>
+        <w:numPr>
+          <w:ilvl w:val="0"/>
+          <w:numId w:val="3"/>
+        </w:numPr>
+        <w:autoSpaceDE/>
+        <w:autoSpaceDN/>
+        <w:spacing w:before="0" w:after="160" w:line="259" w:lineRule="auto"/>
+        <w:jc w:val="left"/>
+        <w:rPr>
+          <w:rFonts w:ascii="Calibri" w:hAnsi="Calibri" w:cs="Calibri"/>
+          <w:b/>
+          <w:bCs/>
+          <w:sz w:val="28"/>
+          <w:szCs w:val="28"/>
+        </w:rPr>
+      </w:pPr>
+      <w:r>
+        <w:rPr>
+          <w:rFonts w:ascii="Calibri" w:hAnsi="Calibri" w:cs="Calibri"/>
+          <w:b/>
+          <w:bCs/>
+          <w:sz w:val="28"/>
+          <w:szCs w:val="28"/>
+        </w:rPr>
+        <w:t>Activity Diagram</w:t>
+      </w:r>
+    </w:p>
+    <w:p>
+      <w:pPr>
+        <w:pStyle w:val="ListParagraph"/>
+        <w:numPr>
+          <w:ilvl w:val="0"/>
+          <w:numId w:val="3"/>
+        </w:numPr>
+        <w:autoSpaceDE/>
+        <w:autoSpaceDN/>
+        <w:spacing w:before="0" w:after="160" w:line="259" w:lineRule="auto"/>
+        <w:jc w:val="left"/>
+        <w:rPr>
+          <w:rFonts w:ascii="Calibri" w:hAnsi="Calibri" w:cs="Calibri"/>
+          <w:b/>
+          <w:bCs/>
+          <w:sz w:val="28"/>
+          <w:szCs w:val="28"/>
+        </w:rPr>
+      </w:pPr>
+      <w:r>
+        <w:rPr>
+          <w:rFonts w:ascii="Calibri" w:hAnsi="Calibri" w:cs="Calibri"/>
+          <w:b/>
+          <w:bCs/>
+          <w:sz w:val="28"/>
+          <w:szCs w:val="28"/>
+        </w:rPr>
+        <w:t>Input data</w:t>
+      </w:r>
+    </w:p>
+    <w:p>
+      <w:pPr>
+        <w:pStyle w:val="ListParagraph"/>
+        <w:numPr>
+          <w:ilvl w:val="0"/>
+          <w:numId w:val="3"/>
+        </w:numPr>
+        <w:autoSpaceDE/>
+        <w:autoSpaceDN/>
+        <w:spacing w:before="0" w:after="160" w:line="259" w:lineRule="auto"/>
+        <w:jc w:val="left"/>
+        <w:rPr>
+          <w:rFonts w:ascii="Calibri" w:hAnsi="Calibri" w:cs="Calibri"/>
+          <w:b/>
+          <w:bCs/>
+          <w:sz w:val="28"/>
+          <w:szCs w:val="28"/>
+        </w:rPr>
+      </w:pPr>
+      <w:r>
+        <w:rPr>
+          <w:rFonts w:ascii="Calibri" w:hAnsi="Calibri" w:cs="Calibri"/>
+          <w:b/>
+          <w:bCs/>
+          <w:sz w:val="28"/>
+          <w:szCs w:val="28"/>
+        </w:rPr>
+        <w:t>Output data</w:t>
+      </w:r>
+    </w:p>
+    <w:p>
+      <w:pPr>
+        <w:pStyle w:val="ListParagraph"/>
+        <w:ind w:left="360"/>
         <w:jc w:val="center"/>
         <w:rPr>
-          <w:rFonts w:asciiTheme="majorHAnsi" w:hAnsiTheme="majorHAnsi" w:cstheme="majorHAnsi"/>
+          <w:rFonts w:ascii="Calibri" w:hAnsi="Calibri" w:cs="Calibri"/>
           <w:i/>
           <w:iCs/>
-          <w:sz w:val="32"/>
-        </w:rPr>
-      </w:pPr>
-      <w:r>
-        <w:rPr>
-          <w:rFonts w:asciiTheme="majorHAnsi" w:hAnsiTheme="majorHAnsi" w:cstheme="majorHAnsi"/>
+          <w:sz w:val="28"/>
+          <w:szCs w:val="28"/>
+        </w:rPr>
+      </w:pPr>
+      <w:r>
+        <w:rPr>
+          <w:rFonts w:ascii="Calibri" w:hAnsi="Calibri" w:cs="Calibri"/>
           <w:i/>
           <w:iCs/>
-          <w:sz w:val="32"/>
-        </w:rPr>
-        <w:t>Table 1 - Alternative flow of events for UC “</w:t>
-      </w:r>
-      <w:r>
-        <w:rPr>
-          <w:rFonts w:asciiTheme="majorHAnsi" w:hAnsiTheme="majorHAnsi" w:cstheme="majorHAnsi"/>
-          <w:i/>
-          <w:iCs/>
-          <w:sz w:val="32"/>
-        </w:rPr>
-        <w:t>Setup Payment Method</w:t>
-      </w:r>
-      <w:r>
-        <w:rPr>
-          <w:rFonts w:asciiTheme="majorHAnsi" w:hAnsiTheme="majorHAnsi" w:cstheme="majorHAnsi"/>
-          <w:i/>
-          <w:iCs/>
-          <w:sz w:val="32"/>
-        </w:rPr>
-        <w:t>”</w:t>
+          <w:sz w:val="28"/>
+          <w:szCs w:val="28"/>
+        </w:rPr>
+        <w:t>Table 2 - Output data of view dock list</w:t>
       </w:r>
     </w:p>
     <w:tbl>
@@ -3598,17 +3677,17 @@
         <w:tblLook w:val="04A0" w:firstRow="1" w:lastRow="0" w:firstColumn="1" w:lastColumn="0" w:noHBand="0" w:noVBand="1"/>
       </w:tblPr>
       <w:tblGrid>
-        <w:gridCol w:w="731"/>
-        <w:gridCol w:w="1326"/>
-        <w:gridCol w:w="1911"/>
-        <w:gridCol w:w="2666"/>
-        <w:gridCol w:w="1636"/>
+        <w:gridCol w:w="619"/>
+        <w:gridCol w:w="1510"/>
+        <w:gridCol w:w="2302"/>
+        <w:gridCol w:w="2164"/>
+        <w:gridCol w:w="1675"/>
       </w:tblGrid>
       <w:tr>
         <w:tc>
           <w:tcPr>
-            <w:tcW w:w="769" w:type="dxa"/>
-            <w:shd w:val="clear" w:color="auto" w:fill="92CDDC" w:themeFill="accent5" w:themeFillTint="99"/>
+            <w:tcW w:w="628" w:type="dxa"/>
+            <w:shd w:val="clear" w:color="auto" w:fill="D99594" w:themeFill="accent2" w:themeFillTint="99"/>
             <w:vAlign w:val="center"/>
           </w:tcPr>
           <w:p>
@@ -3617,26 +3696,27 @@
               <w:ind w:left="0"/>
               <w:jc w:val="center"/>
               <w:rPr>
-                <w:rFonts w:asciiTheme="majorHAnsi" w:hAnsiTheme="majorHAnsi" w:cstheme="majorHAnsi"/>
-                <w:sz w:val="32"/>
-                <w:lang w:val="en-US"/>
-              </w:rPr>
-            </w:pPr>
-            <w:r>
-              <w:rPr>
-                <w:rFonts w:asciiTheme="majorHAnsi" w:hAnsiTheme="majorHAnsi" w:cstheme="majorHAnsi"/>
-                <w:sz w:val="32"/>
-                <w:lang w:val="en-US"/>
-              </w:rPr>
-              <w:lastRenderedPageBreak/>
+                <w:rFonts w:ascii="Calibri" w:hAnsi="Calibri" w:cs="Calibri"/>
+                <w:sz w:val="28"/>
+                <w:szCs w:val="28"/>
+                <w:lang w:val="en-US"/>
+              </w:rPr>
+            </w:pPr>
+            <w:r>
+              <w:rPr>
+                <w:rFonts w:ascii="Calibri" w:hAnsi="Calibri" w:cs="Calibri"/>
+                <w:sz w:val="28"/>
+                <w:szCs w:val="28"/>
+                <w:lang w:val="en-US"/>
+              </w:rPr>
               <w:t>No</w:t>
             </w:r>
           </w:p>
         </w:tc>
         <w:tc>
           <w:tcPr>
-            <w:tcW w:w="1134" w:type="dxa"/>
-            <w:shd w:val="clear" w:color="auto" w:fill="92CDDC" w:themeFill="accent5" w:themeFillTint="99"/>
+            <w:tcW w:w="1559" w:type="dxa"/>
+            <w:shd w:val="clear" w:color="auto" w:fill="D99594" w:themeFill="accent2" w:themeFillTint="99"/>
             <w:vAlign w:val="center"/>
           </w:tcPr>
           <w:p>
@@ -3645,25 +3725,27 @@
               <w:ind w:left="0"/>
               <w:jc w:val="center"/>
               <w:rPr>
-                <w:rFonts w:asciiTheme="majorHAnsi" w:hAnsiTheme="majorHAnsi" w:cstheme="majorHAnsi"/>
-                <w:sz w:val="32"/>
-                <w:lang w:val="en-US"/>
-              </w:rPr>
-            </w:pPr>
-            <w:r>
-              <w:rPr>
-                <w:rFonts w:asciiTheme="majorHAnsi" w:hAnsiTheme="majorHAnsi" w:cstheme="majorHAnsi"/>
-                <w:sz w:val="32"/>
-                <w:lang w:val="en-US"/>
-              </w:rPr>
-              <w:t>Location</w:t>
-            </w:r>
-          </w:p>
-        </w:tc>
-        <w:tc>
-          <w:tcPr>
-            <w:tcW w:w="1985" w:type="dxa"/>
-            <w:shd w:val="clear" w:color="auto" w:fill="92CDDC" w:themeFill="accent5" w:themeFillTint="99"/>
+                <w:rFonts w:ascii="Calibri" w:hAnsi="Calibri" w:cs="Calibri"/>
+                <w:sz w:val="28"/>
+                <w:szCs w:val="28"/>
+                <w:lang w:val="en-US"/>
+              </w:rPr>
+            </w:pPr>
+            <w:r>
+              <w:rPr>
+                <w:rFonts w:ascii="Calibri" w:hAnsi="Calibri" w:cs="Calibri"/>
+                <w:sz w:val="28"/>
+                <w:szCs w:val="28"/>
+                <w:lang w:val="en-US"/>
+              </w:rPr>
+              <w:t>Data fields</w:t>
+            </w:r>
+          </w:p>
+        </w:tc>
+        <w:tc>
+          <w:tcPr>
+            <w:tcW w:w="2410" w:type="dxa"/>
+            <w:shd w:val="clear" w:color="auto" w:fill="D99594" w:themeFill="accent2" w:themeFillTint="99"/>
             <w:vAlign w:val="center"/>
           </w:tcPr>
           <w:p>
@@ -3672,25 +3754,27 @@
               <w:ind w:left="0"/>
               <w:jc w:val="center"/>
               <w:rPr>
-                <w:rFonts w:asciiTheme="majorHAnsi" w:hAnsiTheme="majorHAnsi" w:cstheme="majorHAnsi"/>
-                <w:sz w:val="32"/>
-                <w:lang w:val="en-US"/>
-              </w:rPr>
-            </w:pPr>
-            <w:r>
-              <w:rPr>
-                <w:rFonts w:asciiTheme="majorHAnsi" w:hAnsiTheme="majorHAnsi" w:cstheme="majorHAnsi"/>
-                <w:sz w:val="32"/>
-                <w:lang w:val="en-US"/>
-              </w:rPr>
-              <w:t>Condition</w:t>
-            </w:r>
-          </w:p>
-        </w:tc>
-        <w:tc>
-          <w:tcPr>
-            <w:tcW w:w="3028" w:type="dxa"/>
-            <w:shd w:val="clear" w:color="auto" w:fill="92CDDC" w:themeFill="accent5" w:themeFillTint="99"/>
+                <w:rFonts w:ascii="Calibri" w:hAnsi="Calibri" w:cs="Calibri"/>
+                <w:sz w:val="28"/>
+                <w:szCs w:val="28"/>
+                <w:lang w:val="en-US"/>
+              </w:rPr>
+            </w:pPr>
+            <w:r>
+              <w:rPr>
+                <w:rFonts w:ascii="Calibri" w:hAnsi="Calibri" w:cs="Calibri"/>
+                <w:sz w:val="28"/>
+                <w:szCs w:val="28"/>
+                <w:lang w:val="en-US"/>
+              </w:rPr>
+              <w:t>Description</w:t>
+            </w:r>
+          </w:p>
+        </w:tc>
+        <w:tc>
+          <w:tcPr>
+            <w:tcW w:w="2319" w:type="dxa"/>
+            <w:shd w:val="clear" w:color="auto" w:fill="D99594" w:themeFill="accent2" w:themeFillTint="99"/>
             <w:vAlign w:val="center"/>
           </w:tcPr>
           <w:p>
@@ -3699,25 +3783,27 @@
               <w:ind w:left="0"/>
               <w:jc w:val="center"/>
               <w:rPr>
-                <w:rFonts w:asciiTheme="majorHAnsi" w:hAnsiTheme="majorHAnsi" w:cstheme="majorHAnsi"/>
-                <w:sz w:val="32"/>
-                <w:lang w:val="en-US"/>
-              </w:rPr>
-            </w:pPr>
-            <w:r>
-              <w:rPr>
-                <w:rFonts w:asciiTheme="majorHAnsi" w:hAnsiTheme="majorHAnsi" w:cstheme="majorHAnsi"/>
-                <w:sz w:val="32"/>
-                <w:lang w:val="en-US"/>
-              </w:rPr>
-              <w:t>Action</w:t>
+                <w:rFonts w:ascii="Calibri" w:hAnsi="Calibri" w:cs="Calibri"/>
+                <w:sz w:val="28"/>
+                <w:szCs w:val="28"/>
+                <w:lang w:val="en-US"/>
+              </w:rPr>
+            </w:pPr>
+            <w:r>
+              <w:rPr>
+                <w:rFonts w:ascii="Calibri" w:hAnsi="Calibri" w:cs="Calibri"/>
+                <w:sz w:val="28"/>
+                <w:szCs w:val="28"/>
+                <w:lang w:val="en-US"/>
+              </w:rPr>
+              <w:t>Display format</w:t>
             </w:r>
           </w:p>
         </w:tc>
         <w:tc>
           <w:tcPr>
             <w:tcW w:w="1740" w:type="dxa"/>
-            <w:shd w:val="clear" w:color="auto" w:fill="92CDDC" w:themeFill="accent5" w:themeFillTint="99"/>
+            <w:shd w:val="clear" w:color="auto" w:fill="D99594" w:themeFill="accent2" w:themeFillTint="99"/>
             <w:vAlign w:val="center"/>
           </w:tcPr>
           <w:p>
@@ -3726,18 +3812,20 @@
               <w:ind w:left="0"/>
               <w:jc w:val="center"/>
               <w:rPr>
-                <w:rFonts w:asciiTheme="majorHAnsi" w:hAnsiTheme="majorHAnsi" w:cstheme="majorHAnsi"/>
-                <w:sz w:val="32"/>
-                <w:lang w:val="en-US"/>
-              </w:rPr>
-            </w:pPr>
-            <w:r>
-              <w:rPr>
-                <w:rFonts w:asciiTheme="majorHAnsi" w:hAnsiTheme="majorHAnsi" w:cstheme="majorHAnsi"/>
-                <w:sz w:val="32"/>
-                <w:lang w:val="en-US"/>
-              </w:rPr>
-              <w:t>Resume location</w:t>
+                <w:rFonts w:ascii="Calibri" w:hAnsi="Calibri" w:cs="Calibri"/>
+                <w:sz w:val="28"/>
+                <w:szCs w:val="28"/>
+                <w:lang w:val="en-US"/>
+              </w:rPr>
+            </w:pPr>
+            <w:r>
+              <w:rPr>
+                <w:rFonts w:ascii="Calibri" w:hAnsi="Calibri" w:cs="Calibri"/>
+                <w:sz w:val="28"/>
+                <w:szCs w:val="28"/>
+                <w:lang w:val="en-US"/>
+              </w:rPr>
+              <w:t>Example</w:t>
             </w:r>
           </w:p>
         </w:tc>
@@ -3745,24 +3833,26 @@
       <w:tr>
         <w:tc>
           <w:tcPr>
-            <w:tcW w:w="769" w:type="dxa"/>
-            <w:vAlign w:val="center"/>
-          </w:tcPr>
-          <w:p>
-            <w:pPr>
-              <w:pStyle w:val="ListParagraph"/>
-              <w:ind w:left="0"/>
-              <w:jc w:val="center"/>
-              <w:rPr>
-                <w:rFonts w:asciiTheme="majorHAnsi" w:hAnsiTheme="majorHAnsi" w:cstheme="majorHAnsi"/>
-                <w:sz w:val="32"/>
-                <w:lang w:val="en-US"/>
-              </w:rPr>
-            </w:pPr>
-            <w:r>
-              <w:rPr>
-                <w:rFonts w:asciiTheme="majorHAnsi" w:hAnsiTheme="majorHAnsi" w:cstheme="majorHAnsi"/>
-                <w:sz w:val="32"/>
+            <w:tcW w:w="628" w:type="dxa"/>
+            <w:shd w:val="clear" w:color="auto" w:fill="FABF8F" w:themeFill="accent6" w:themeFillTint="99"/>
+            <w:vAlign w:val="center"/>
+          </w:tcPr>
+          <w:p>
+            <w:pPr>
+              <w:pStyle w:val="ListParagraph"/>
+              <w:ind w:left="0"/>
+              <w:rPr>
+                <w:rFonts w:ascii="Calibri" w:hAnsi="Calibri" w:cs="Calibri"/>
+                <w:sz w:val="28"/>
+                <w:szCs w:val="28"/>
+                <w:lang w:val="en-US"/>
+              </w:rPr>
+            </w:pPr>
+            <w:r>
+              <w:rPr>
+                <w:rFonts w:ascii="Calibri" w:hAnsi="Calibri" w:cs="Calibri"/>
+                <w:sz w:val="28"/>
+                <w:szCs w:val="28"/>
                 <w:lang w:val="en-US"/>
               </w:rPr>
               <w:t>1.</w:t>
@@ -3771,99 +3861,104 @@
         </w:tc>
         <w:tc>
           <w:tcPr>
-            <w:tcW w:w="1134" w:type="dxa"/>
-            <w:vAlign w:val="center"/>
-          </w:tcPr>
-          <w:p>
-            <w:pPr>
-              <w:pStyle w:val="ListParagraph"/>
-              <w:ind w:left="0"/>
-              <w:rPr>
-                <w:rFonts w:asciiTheme="majorHAnsi" w:hAnsiTheme="majorHAnsi" w:cstheme="majorHAnsi"/>
-                <w:sz w:val="32"/>
-                <w:lang w:val="en-US"/>
-              </w:rPr>
-            </w:pPr>
-            <w:r>
-              <w:rPr>
-                <w:rFonts w:asciiTheme="majorHAnsi" w:hAnsiTheme="majorHAnsi" w:cstheme="majorHAnsi"/>
-                <w:sz w:val="32"/>
-                <w:lang w:val="en-US"/>
-              </w:rPr>
-              <w:t>At step 2</w:t>
-            </w:r>
-          </w:p>
-        </w:tc>
-        <w:tc>
-          <w:tcPr>
-            <w:tcW w:w="1985" w:type="dxa"/>
-            <w:vAlign w:val="center"/>
-          </w:tcPr>
-          <w:p>
-            <w:pPr>
-              <w:pStyle w:val="ListParagraph"/>
-              <w:ind w:left="0"/>
-              <w:rPr>
-                <w:rFonts w:asciiTheme="majorHAnsi" w:hAnsiTheme="majorHAnsi" w:cstheme="majorHAnsi"/>
-                <w:sz w:val="32"/>
-                <w:lang w:val="en-US"/>
-              </w:rPr>
-            </w:pPr>
-            <w:r>
-              <w:rPr>
-                <w:rFonts w:asciiTheme="majorHAnsi" w:hAnsiTheme="majorHAnsi" w:cstheme="majorHAnsi"/>
-                <w:sz w:val="32"/>
-                <w:lang w:val="en-US"/>
-              </w:rPr>
-              <w:t xml:space="preserve">If has blank mandatory field(s) </w:t>
-            </w:r>
-          </w:p>
-        </w:tc>
-        <w:tc>
-          <w:tcPr>
-            <w:tcW w:w="3028" w:type="dxa"/>
-            <w:vAlign w:val="center"/>
-          </w:tcPr>
-          <w:p>
-            <w:pPr>
-              <w:rPr>
-                <w:rFonts w:asciiTheme="majorHAnsi" w:hAnsiTheme="majorHAnsi" w:cstheme="majorHAnsi"/>
-                <w:sz w:val="32"/>
-                <w:lang w:val="en-US"/>
-              </w:rPr>
-            </w:pPr>
-            <w:r>
-              <w:rPr>
-                <w:rFonts w:asciiTheme="majorHAnsi" w:hAnsiTheme="majorHAnsi" w:cstheme="majorHAnsi"/>
-                <w:sz w:val="32"/>
-                <w:lang w:val="en-US"/>
-              </w:rPr>
-              <w:t>_ The EBR software asks the user to refill the form</w:t>
-            </w:r>
+            <w:tcW w:w="1559" w:type="dxa"/>
+            <w:shd w:val="clear" w:color="auto" w:fill="FABF8F" w:themeFill="accent6" w:themeFillTint="99"/>
+            <w:vAlign w:val="center"/>
+          </w:tcPr>
+          <w:p>
+            <w:pPr>
+              <w:pStyle w:val="ListParagraph"/>
+              <w:ind w:left="0"/>
+              <w:rPr>
+                <w:rFonts w:ascii="Calibri" w:hAnsi="Calibri" w:cs="Calibri"/>
+                <w:sz w:val="28"/>
+                <w:szCs w:val="28"/>
+                <w:lang w:val="en-US"/>
+              </w:rPr>
+            </w:pPr>
+            <w:r>
+              <w:rPr>
+                <w:rFonts w:ascii="Calibri" w:hAnsi="Calibri" w:cs="Calibri"/>
+                <w:sz w:val="28"/>
+                <w:szCs w:val="28"/>
+                <w:lang w:val="en-US"/>
+              </w:rPr>
+              <w:t>Name</w:t>
+            </w:r>
+          </w:p>
+        </w:tc>
+        <w:tc>
+          <w:tcPr>
+            <w:tcW w:w="2410" w:type="dxa"/>
+            <w:shd w:val="clear" w:color="auto" w:fill="FABF8F" w:themeFill="accent6" w:themeFillTint="99"/>
+            <w:vAlign w:val="center"/>
+          </w:tcPr>
+          <w:p>
+            <w:pPr>
+              <w:pStyle w:val="ListParagraph"/>
+              <w:ind w:left="0"/>
+              <w:rPr>
+                <w:rFonts w:ascii="Calibri" w:hAnsi="Calibri" w:cs="Calibri"/>
+                <w:sz w:val="28"/>
+                <w:szCs w:val="28"/>
+                <w:lang w:val="en-US"/>
+              </w:rPr>
+            </w:pPr>
+            <w:r>
+              <w:rPr>
+                <w:rFonts w:ascii="Calibri" w:hAnsi="Calibri" w:cs="Calibri"/>
+                <w:sz w:val="28"/>
+                <w:szCs w:val="28"/>
+                <w:lang w:val="en-US"/>
+              </w:rPr>
+              <w:t>Name of the chosen dock</w:t>
+            </w:r>
+          </w:p>
+        </w:tc>
+        <w:tc>
+          <w:tcPr>
+            <w:tcW w:w="2319" w:type="dxa"/>
+            <w:shd w:val="clear" w:color="auto" w:fill="FABF8F" w:themeFill="accent6" w:themeFillTint="99"/>
+            <w:vAlign w:val="center"/>
+          </w:tcPr>
+          <w:p>
+            <w:pPr>
+              <w:pStyle w:val="ListParagraph"/>
+              <w:ind w:left="0"/>
+              <w:rPr>
+                <w:rFonts w:ascii="Calibri" w:hAnsi="Calibri" w:cs="Calibri"/>
+                <w:sz w:val="28"/>
+                <w:szCs w:val="28"/>
+                <w:lang w:val="en-US"/>
+              </w:rPr>
+            </w:pPr>
           </w:p>
         </w:tc>
         <w:tc>
           <w:tcPr>
             <w:tcW w:w="1740" w:type="dxa"/>
-            <w:vAlign w:val="center"/>
-          </w:tcPr>
-          <w:p>
-            <w:pPr>
-              <w:pStyle w:val="ListParagraph"/>
-              <w:ind w:left="0"/>
-              <w:rPr>
-                <w:rFonts w:asciiTheme="majorHAnsi" w:hAnsiTheme="majorHAnsi" w:cstheme="majorHAnsi"/>
-                <w:sz w:val="32"/>
-                <w:lang w:val="en-US"/>
-              </w:rPr>
-            </w:pPr>
-            <w:r>
-              <w:rPr>
-                <w:rFonts w:asciiTheme="majorHAnsi" w:hAnsiTheme="majorHAnsi" w:cstheme="majorHAnsi"/>
-                <w:sz w:val="32"/>
-                <w:lang w:val="en-US"/>
-              </w:rPr>
-              <w:t>Resume at step 1</w:t>
+            <w:shd w:val="clear" w:color="auto" w:fill="FABF8F" w:themeFill="accent6" w:themeFillTint="99"/>
+            <w:vAlign w:val="center"/>
+          </w:tcPr>
+          <w:p>
+            <w:pPr>
+              <w:pStyle w:val="ListParagraph"/>
+              <w:ind w:left="0"/>
+              <w:rPr>
+                <w:rFonts w:ascii="Calibri" w:hAnsi="Calibri" w:cs="Calibri"/>
+                <w:sz w:val="28"/>
+                <w:szCs w:val="28"/>
+                <w:lang w:val="en-US"/>
+              </w:rPr>
+            </w:pPr>
+            <w:r>
+              <w:rPr>
+                <w:rFonts w:ascii="Calibri" w:hAnsi="Calibri" w:cs="Calibri"/>
+                <w:sz w:val="28"/>
+                <w:szCs w:val="28"/>
+                <w:lang w:val="en-US"/>
+              </w:rPr>
+              <w:t>Dock No.01</w:t>
             </w:r>
           </w:p>
         </w:tc>
@@ -3871,24 +3966,26 @@
       <w:tr>
         <w:tc>
           <w:tcPr>
-            <w:tcW w:w="769" w:type="dxa"/>
-            <w:vAlign w:val="center"/>
-          </w:tcPr>
-          <w:p>
-            <w:pPr>
-              <w:pStyle w:val="ListParagraph"/>
-              <w:ind w:left="0"/>
-              <w:jc w:val="center"/>
-              <w:rPr>
-                <w:rFonts w:asciiTheme="majorHAnsi" w:hAnsiTheme="majorHAnsi" w:cstheme="majorHAnsi"/>
-                <w:sz w:val="32"/>
-                <w:lang w:val="en-US"/>
-              </w:rPr>
-            </w:pPr>
-            <w:r>
-              <w:rPr>
-                <w:rFonts w:asciiTheme="majorHAnsi" w:hAnsiTheme="majorHAnsi" w:cstheme="majorHAnsi"/>
-                <w:sz w:val="32"/>
+            <w:tcW w:w="628" w:type="dxa"/>
+            <w:shd w:val="clear" w:color="auto" w:fill="FABF8F" w:themeFill="accent6" w:themeFillTint="99"/>
+            <w:vAlign w:val="center"/>
+          </w:tcPr>
+          <w:p>
+            <w:pPr>
+              <w:pStyle w:val="ListParagraph"/>
+              <w:ind w:left="0"/>
+              <w:rPr>
+                <w:rFonts w:ascii="Calibri" w:hAnsi="Calibri" w:cs="Calibri"/>
+                <w:sz w:val="28"/>
+                <w:szCs w:val="28"/>
+                <w:lang w:val="en-US"/>
+              </w:rPr>
+            </w:pPr>
+            <w:r>
+              <w:rPr>
+                <w:rFonts w:ascii="Calibri" w:hAnsi="Calibri" w:cs="Calibri"/>
+                <w:sz w:val="28"/>
+                <w:szCs w:val="28"/>
                 <w:lang w:val="en-US"/>
               </w:rPr>
               <w:t>2.</w:t>
@@ -3897,99 +3994,248 @@
         </w:tc>
         <w:tc>
           <w:tcPr>
-            <w:tcW w:w="1134" w:type="dxa"/>
-            <w:vAlign w:val="center"/>
-          </w:tcPr>
-          <w:p>
-            <w:pPr>
-              <w:pStyle w:val="ListParagraph"/>
-              <w:ind w:left="0"/>
-              <w:rPr>
-                <w:rFonts w:asciiTheme="majorHAnsi" w:hAnsiTheme="majorHAnsi" w:cstheme="majorHAnsi"/>
-                <w:sz w:val="32"/>
-                <w:lang w:val="en-US"/>
-              </w:rPr>
-            </w:pPr>
-            <w:r>
-              <w:rPr>
-                <w:rFonts w:asciiTheme="majorHAnsi" w:hAnsiTheme="majorHAnsi" w:cstheme="majorHAnsi"/>
-                <w:sz w:val="32"/>
-                <w:lang w:val="en-US"/>
-              </w:rPr>
-              <w:t>At step 2</w:t>
-            </w:r>
-          </w:p>
-        </w:tc>
-        <w:tc>
-          <w:tcPr>
-            <w:tcW w:w="1985" w:type="dxa"/>
-            <w:vAlign w:val="center"/>
-          </w:tcPr>
-          <w:p>
-            <w:pPr>
-              <w:pStyle w:val="ListParagraph"/>
-              <w:ind w:left="0"/>
-              <w:rPr>
-                <w:rFonts w:asciiTheme="majorHAnsi" w:hAnsiTheme="majorHAnsi" w:cstheme="majorHAnsi"/>
-                <w:sz w:val="32"/>
-                <w:lang w:val="en-US"/>
-              </w:rPr>
-            </w:pPr>
-            <w:r>
-              <w:rPr>
-                <w:rFonts w:asciiTheme="majorHAnsi" w:hAnsiTheme="majorHAnsi" w:cstheme="majorHAnsi"/>
-                <w:sz w:val="32"/>
-                <w:lang w:val="en-US"/>
-              </w:rPr>
-              <w:t>If has invalid field formats</w:t>
-            </w:r>
-          </w:p>
-        </w:tc>
-        <w:tc>
-          <w:tcPr>
-            <w:tcW w:w="3028" w:type="dxa"/>
-            <w:vAlign w:val="center"/>
-          </w:tcPr>
-          <w:p>
-            <w:pPr>
-              <w:rPr>
-                <w:rFonts w:asciiTheme="majorHAnsi" w:hAnsiTheme="majorHAnsi" w:cstheme="majorHAnsi"/>
-                <w:sz w:val="32"/>
-                <w:lang w:val="en-US"/>
-              </w:rPr>
-            </w:pPr>
-            <w:r>
-              <w:rPr>
-                <w:rFonts w:asciiTheme="majorHAnsi" w:hAnsiTheme="majorHAnsi" w:cstheme="majorHAnsi"/>
-                <w:sz w:val="32"/>
-                <w:lang w:val="en-US"/>
-              </w:rPr>
-              <w:t>_ The EBR software asks user to fix field’s values</w:t>
-            </w:r>
+            <w:tcW w:w="1559" w:type="dxa"/>
+            <w:shd w:val="clear" w:color="auto" w:fill="FABF8F" w:themeFill="accent6" w:themeFillTint="99"/>
+            <w:vAlign w:val="center"/>
+          </w:tcPr>
+          <w:p>
+            <w:pPr>
+              <w:pStyle w:val="ListParagraph"/>
+              <w:ind w:left="0"/>
+              <w:rPr>
+                <w:rFonts w:ascii="Calibri" w:hAnsi="Calibri" w:cs="Calibri"/>
+                <w:sz w:val="28"/>
+                <w:szCs w:val="28"/>
+                <w:lang w:val="en-US"/>
+              </w:rPr>
+            </w:pPr>
+            <w:r>
+              <w:rPr>
+                <w:rFonts w:ascii="Calibri" w:hAnsi="Calibri" w:cs="Calibri"/>
+                <w:sz w:val="28"/>
+                <w:szCs w:val="28"/>
+                <w:lang w:val="en-US"/>
+              </w:rPr>
+              <w:t>Address</w:t>
+            </w:r>
+          </w:p>
+        </w:tc>
+        <w:tc>
+          <w:tcPr>
+            <w:tcW w:w="2410" w:type="dxa"/>
+            <w:shd w:val="clear" w:color="auto" w:fill="FABF8F" w:themeFill="accent6" w:themeFillTint="99"/>
+            <w:vAlign w:val="center"/>
+          </w:tcPr>
+          <w:p>
+            <w:pPr>
+              <w:pStyle w:val="ListParagraph"/>
+              <w:ind w:left="0"/>
+              <w:rPr>
+                <w:rFonts w:ascii="Calibri" w:hAnsi="Calibri" w:cs="Calibri"/>
+                <w:sz w:val="28"/>
+                <w:szCs w:val="28"/>
+                <w:lang w:val="en-US"/>
+              </w:rPr>
+            </w:pPr>
+            <w:r>
+              <w:rPr>
+                <w:rFonts w:ascii="Calibri" w:hAnsi="Calibri" w:cs="Calibri"/>
+                <w:sz w:val="28"/>
+                <w:szCs w:val="28"/>
+                <w:lang w:val="en-US"/>
+              </w:rPr>
+              <w:t>The address of this dock</w:t>
+            </w:r>
+          </w:p>
+        </w:tc>
+        <w:tc>
+          <w:tcPr>
+            <w:tcW w:w="2319" w:type="dxa"/>
+            <w:shd w:val="clear" w:color="auto" w:fill="FABF8F" w:themeFill="accent6" w:themeFillTint="99"/>
+            <w:vAlign w:val="center"/>
+          </w:tcPr>
+          <w:p>
+            <w:pPr>
+              <w:pStyle w:val="ListParagraph"/>
+              <w:ind w:left="0"/>
+              <w:rPr>
+                <w:rFonts w:ascii="Calibri" w:hAnsi="Calibri" w:cs="Calibri"/>
+                <w:sz w:val="28"/>
+                <w:szCs w:val="28"/>
+                <w:lang w:val="en-US"/>
+              </w:rPr>
+            </w:pPr>
           </w:p>
         </w:tc>
         <w:tc>
           <w:tcPr>
             <w:tcW w:w="1740" w:type="dxa"/>
-            <w:vAlign w:val="center"/>
-          </w:tcPr>
-          <w:p>
-            <w:pPr>
-              <w:pStyle w:val="ListParagraph"/>
-              <w:ind w:left="0"/>
-              <w:rPr>
-                <w:rFonts w:asciiTheme="majorHAnsi" w:hAnsiTheme="majorHAnsi" w:cstheme="majorHAnsi"/>
-                <w:sz w:val="32"/>
-                <w:lang w:val="en-US"/>
-              </w:rPr>
-            </w:pPr>
-            <w:r>
-              <w:rPr>
-                <w:rFonts w:asciiTheme="majorHAnsi" w:hAnsiTheme="majorHAnsi" w:cstheme="majorHAnsi"/>
-                <w:sz w:val="32"/>
-                <w:lang w:val="en-US"/>
-              </w:rPr>
-              <w:t>Resume at step 1</w:t>
+            <w:shd w:val="clear" w:color="auto" w:fill="FABF8F" w:themeFill="accent6" w:themeFillTint="99"/>
+            <w:vAlign w:val="center"/>
+          </w:tcPr>
+          <w:p>
+            <w:pPr>
+              <w:pStyle w:val="ListParagraph"/>
+              <w:ind w:left="0"/>
+              <w:rPr>
+                <w:rFonts w:ascii="Calibri" w:hAnsi="Calibri" w:cs="Calibri"/>
+                <w:sz w:val="28"/>
+                <w:szCs w:val="28"/>
+                <w:lang w:val="en-US"/>
+              </w:rPr>
+            </w:pPr>
+            <w:r>
+              <w:rPr>
+                <w:rFonts w:ascii="Calibri" w:hAnsi="Calibri" w:cs="Calibri"/>
+                <w:sz w:val="28"/>
+                <w:szCs w:val="28"/>
+                <w:lang w:val="en-US"/>
+              </w:rPr>
+              <w:t>Address: 12 Inner Road</w:t>
+            </w:r>
+          </w:p>
+        </w:tc>
+      </w:tr>
+      <w:tr>
+        <w:tc>
+          <w:tcPr>
+            <w:tcW w:w="628" w:type="dxa"/>
+            <w:shd w:val="clear" w:color="auto" w:fill="FABF8F" w:themeFill="accent6" w:themeFillTint="99"/>
+            <w:vAlign w:val="center"/>
+          </w:tcPr>
+          <w:p>
+            <w:pPr>
+              <w:pStyle w:val="ListParagraph"/>
+              <w:ind w:left="0"/>
+              <w:rPr>
+                <w:rFonts w:ascii="Calibri" w:hAnsi="Calibri" w:cs="Calibri"/>
+                <w:sz w:val="28"/>
+                <w:szCs w:val="28"/>
+                <w:lang w:val="en-US"/>
+              </w:rPr>
+            </w:pPr>
+            <w:r>
+              <w:rPr>
+                <w:rFonts w:ascii="Calibri" w:hAnsi="Calibri" w:cs="Calibri"/>
+                <w:sz w:val="28"/>
+                <w:szCs w:val="28"/>
+                <w:lang w:val="en-US"/>
+              </w:rPr>
+              <w:t>3.</w:t>
+            </w:r>
+          </w:p>
+        </w:tc>
+        <w:tc>
+          <w:tcPr>
+            <w:tcW w:w="1559" w:type="dxa"/>
+            <w:shd w:val="clear" w:color="auto" w:fill="FABF8F" w:themeFill="accent6" w:themeFillTint="99"/>
+            <w:vAlign w:val="center"/>
+          </w:tcPr>
+          <w:p>
+            <w:pPr>
+              <w:pStyle w:val="ListParagraph"/>
+              <w:ind w:left="0"/>
+              <w:rPr>
+                <w:rFonts w:ascii="Calibri" w:hAnsi="Calibri" w:cs="Calibri"/>
+                <w:sz w:val="28"/>
+                <w:szCs w:val="28"/>
+                <w:lang w:val="en-US"/>
+              </w:rPr>
+            </w:pPr>
+            <w:r>
+              <w:rPr>
+                <w:rFonts w:ascii="Calibri" w:hAnsi="Calibri" w:cs="Calibri"/>
+                <w:sz w:val="28"/>
+                <w:szCs w:val="28"/>
+                <w:lang w:val="en-US"/>
+              </w:rPr>
+              <w:t xml:space="preserve">Bike Number </w:t>
+            </w:r>
+          </w:p>
+        </w:tc>
+        <w:tc>
+          <w:tcPr>
+            <w:tcW w:w="2410" w:type="dxa"/>
+            <w:shd w:val="clear" w:color="auto" w:fill="FABF8F" w:themeFill="accent6" w:themeFillTint="99"/>
+            <w:vAlign w:val="center"/>
+          </w:tcPr>
+          <w:p>
+            <w:pPr>
+              <w:pStyle w:val="ListParagraph"/>
+              <w:ind w:left="0"/>
+              <w:rPr>
+                <w:rFonts w:ascii="Calibri" w:hAnsi="Calibri" w:cs="Calibri"/>
+                <w:sz w:val="28"/>
+                <w:szCs w:val="28"/>
+                <w:lang w:val="en-US"/>
+              </w:rPr>
+            </w:pPr>
+            <w:r>
+              <w:rPr>
+                <w:rFonts w:ascii="Calibri" w:hAnsi="Calibri" w:cs="Calibri"/>
+                <w:sz w:val="28"/>
+                <w:szCs w:val="28"/>
+                <w:lang w:val="en-US"/>
+              </w:rPr>
+              <w:t xml:space="preserve">Current number of bike in each </w:t>
+            </w:r>
+            <w:r>
+              <w:rPr>
+                <w:rFonts w:ascii="Calibri" w:hAnsi="Calibri" w:cs="Calibri"/>
+                <w:sz w:val="28"/>
+                <w:szCs w:val="28"/>
+                <w:lang w:val="en-US"/>
+              </w:rPr>
+              <w:lastRenderedPageBreak/>
+              <w:t>dock over the total slots of each dock</w:t>
+            </w:r>
+          </w:p>
+        </w:tc>
+        <w:tc>
+          <w:tcPr>
+            <w:tcW w:w="2319" w:type="dxa"/>
+            <w:shd w:val="clear" w:color="auto" w:fill="FABF8F" w:themeFill="accent6" w:themeFillTint="99"/>
+            <w:vAlign w:val="center"/>
+          </w:tcPr>
+          <w:p>
+            <w:pPr>
+              <w:pStyle w:val="ListParagraph"/>
+              <w:ind w:left="0"/>
+              <w:rPr>
+                <w:rFonts w:ascii="Calibri" w:hAnsi="Calibri" w:cs="Calibri"/>
+                <w:sz w:val="28"/>
+                <w:szCs w:val="28"/>
+                <w:lang w:val="en-US"/>
+              </w:rPr>
+            </w:pPr>
+          </w:p>
+        </w:tc>
+        <w:tc>
+          <w:tcPr>
+            <w:tcW w:w="1740" w:type="dxa"/>
+            <w:shd w:val="clear" w:color="auto" w:fill="FABF8F" w:themeFill="accent6" w:themeFillTint="99"/>
+            <w:vAlign w:val="center"/>
+          </w:tcPr>
+          <w:p>
+            <w:pPr>
+              <w:pStyle w:val="ListParagraph"/>
+              <w:ind w:left="0"/>
+              <w:jc w:val="right"/>
+              <w:rPr>
+                <w:rFonts w:ascii="Calibri" w:hAnsi="Calibri" w:cs="Calibri"/>
+                <w:sz w:val="28"/>
+                <w:szCs w:val="28"/>
+                <w:lang w:val="en-US"/>
+              </w:rPr>
+            </w:pPr>
+            <w:r>
+              <w:rPr>
+                <w:rFonts w:ascii="Calibri" w:hAnsi="Calibri" w:cs="Calibri"/>
+                <w:sz w:val="28"/>
+                <w:szCs w:val="28"/>
+                <w:lang w:val="en-US"/>
+              </w:rPr>
+              <w:t>0/100</w:t>
             </w:r>
           </w:p>
         </w:tc>
@@ -3997,27 +4243,10 @@
     </w:tbl>
     <w:p>
       <w:pPr>
-        <w:pStyle w:val="ListParagraph"/>
-        <w:spacing w:before="0" w:after="240" w:line="276" w:lineRule="auto"/>
-        <w:jc w:val="center"/>
-        <w:rPr>
-          <w:rFonts w:asciiTheme="majorHAnsi" w:hAnsiTheme="majorHAnsi" w:cstheme="majorHAnsi"/>
-          <w:i/>
-          <w:iCs/>
-          <w:sz w:val="32"/>
-        </w:rPr>
-      </w:pPr>
-    </w:p>
-    <w:p>
-      <w:pPr>
-        <w:pStyle w:val="ListParagraph"/>
-        <w:spacing w:before="0" w:after="240" w:line="276" w:lineRule="auto"/>
-        <w:jc w:val="center"/>
-        <w:rPr>
-          <w:rFonts w:asciiTheme="majorHAnsi" w:hAnsiTheme="majorHAnsi" w:cstheme="majorHAnsi"/>
-          <w:i/>
-          <w:iCs/>
-          <w:sz w:val="32"/>
+        <w:rPr>
+          <w:rFonts w:ascii="Calibri" w:hAnsi="Calibri" w:cs="Calibri"/>
+          <w:sz w:val="28"/>
+          <w:szCs w:val="28"/>
         </w:rPr>
       </w:pPr>
     </w:p>
@@ -4026,994 +4255,27 @@
         <w:pStyle w:val="ListParagraph"/>
         <w:numPr>
           <w:ilvl w:val="0"/>
-          <w:numId w:val="4"/>
-        </w:numPr>
-        <w:spacing w:before="0" w:after="240" w:line="276" w:lineRule="auto"/>
-        <w:rPr>
-          <w:rFonts w:asciiTheme="majorHAnsi" w:hAnsiTheme="majorHAnsi" w:cstheme="majorHAnsi"/>
-          <w:b/>
-          <w:bCs/>
-          <w:sz w:val="32"/>
-        </w:rPr>
-      </w:pPr>
-      <w:r>
-        <w:rPr>
-          <w:rFonts w:asciiTheme="majorHAnsi" w:hAnsiTheme="majorHAnsi" w:cstheme="majorHAnsi"/>
-          <w:b/>
-          <w:bCs/>
-          <w:sz w:val="32"/>
-        </w:rPr>
-        <w:t>Activity diagrams</w:t>
-      </w:r>
-    </w:p>
-    <w:p>
-      <w:pPr>
-        <w:pStyle w:val="ListParagraph"/>
-        <w:spacing w:before="0" w:after="240" w:line="276" w:lineRule="auto"/>
-        <w:ind w:left="360"/>
-        <w:rPr>
-          <w:rFonts w:asciiTheme="majorHAnsi" w:hAnsiTheme="majorHAnsi" w:cstheme="majorHAnsi"/>
-          <w:b/>
-          <w:bCs/>
-          <w:sz w:val="32"/>
-        </w:rPr>
-      </w:pPr>
-      <w:r>
-        <w:rPr>
-          <w:rFonts w:asciiTheme="majorHAnsi" w:hAnsiTheme="majorHAnsi" w:cstheme="majorHAnsi"/>
-          <w:noProof/>
-          <w:sz w:val="32"/>
-        </w:rPr>
-        <w:drawing>
-          <wp:inline distT="0" distB="0" distL="0" distR="0" wp14:anchorId="474EFC62" wp14:editId="063438D9">
-            <wp:extent cx="5486400" cy="3620770"/>
-            <wp:effectExtent l="0" t="0" r="0" b="0"/>
-            <wp:docPr id="11" name="Picture 11"/>
-            <wp:cNvGraphicFramePr>
-              <a:graphicFrameLocks xmlns:a="http://schemas.openxmlformats.org/drawingml/2006/main" noChangeAspect="1"/>
-            </wp:cNvGraphicFramePr>
-            <a:graphic xmlns:a="http://schemas.openxmlformats.org/drawingml/2006/main">
-              <a:graphicData uri="http://schemas.openxmlformats.org/drawingml/2006/picture">
-                <pic:pic xmlns:pic="http://schemas.openxmlformats.org/drawingml/2006/picture">
-                  <pic:nvPicPr>
-                    <pic:cNvPr id="0" name="Picture 3"/>
-                    <pic:cNvPicPr>
-                      <a:picLocks noChangeAspect="1" noChangeArrowheads="1"/>
-                    </pic:cNvPicPr>
-                  </pic:nvPicPr>
-                  <pic:blipFill>
-                    <a:blip r:embed="rId8">
-                      <a:extLst>
-                        <a:ext uri="{28A0092B-C50C-407E-A947-70E740481C1C}">
-                          <a14:useLocalDpi xmlns:a14="http://schemas.microsoft.com/office/drawing/2010/main" val="0"/>
-                        </a:ext>
-                      </a:extLst>
-                    </a:blip>
-                    <a:srcRect/>
-                    <a:stretch>
-                      <a:fillRect/>
-                    </a:stretch>
-                  </pic:blipFill>
-                  <pic:spPr bwMode="auto">
-                    <a:xfrm>
-                      <a:off x="0" y="0"/>
-                      <a:ext cx="5486400" cy="3620770"/>
-                    </a:xfrm>
-                    <a:prstGeom prst="rect">
-                      <a:avLst/>
-                    </a:prstGeom>
-                    <a:noFill/>
-                    <a:ln>
-                      <a:noFill/>
-                    </a:ln>
-                  </pic:spPr>
-                </pic:pic>
-              </a:graphicData>
-            </a:graphic>
-          </wp:inline>
-        </w:drawing>
-      </w:r>
-    </w:p>
-    <w:p>
-      <w:pPr>
-        <w:pStyle w:val="ListParagraph"/>
-        <w:numPr>
-          <w:ilvl w:val="0"/>
-          <w:numId w:val="4"/>
+          <w:numId w:val="3"/>
         </w:numPr>
         <w:autoSpaceDE/>
         <w:autoSpaceDN/>
-        <w:spacing w:before="0" w:after="240" w:line="276" w:lineRule="auto"/>
+        <w:spacing w:before="0" w:after="160" w:line="259" w:lineRule="auto"/>
         <w:jc w:val="left"/>
         <w:rPr>
-          <w:rFonts w:asciiTheme="majorHAnsi" w:hAnsiTheme="majorHAnsi" w:cstheme="majorHAnsi"/>
+          <w:rFonts w:ascii="Calibri" w:hAnsi="Calibri" w:cs="Calibri"/>
           <w:b/>
           <w:bCs/>
-          <w:sz w:val="32"/>
-        </w:rPr>
-      </w:pPr>
-      <w:r>
-        <w:rPr>
-          <w:rFonts w:asciiTheme="majorHAnsi" w:hAnsiTheme="majorHAnsi" w:cstheme="majorHAnsi"/>
+          <w:sz w:val="28"/>
+          <w:szCs w:val="28"/>
+        </w:rPr>
+      </w:pPr>
+      <w:r>
+        <w:rPr>
+          <w:rFonts w:ascii="Calibri" w:hAnsi="Calibri" w:cs="Calibri"/>
           <w:b/>
           <w:bCs/>
-          <w:sz w:val="32"/>
-        </w:rPr>
-        <w:t>Input data</w:t>
-      </w:r>
-    </w:p>
-    <w:p>
-      <w:pPr>
-        <w:pStyle w:val="ListParagraph"/>
-        <w:spacing w:before="0" w:after="240" w:line="276" w:lineRule="auto"/>
-        <w:ind w:left="360"/>
-        <w:jc w:val="center"/>
-        <w:rPr>
-          <w:rFonts w:asciiTheme="majorHAnsi" w:hAnsiTheme="majorHAnsi" w:cstheme="majorHAnsi"/>
-          <w:i/>
-          <w:iCs/>
-          <w:sz w:val="32"/>
-        </w:rPr>
-      </w:pPr>
-      <w:r>
-        <w:rPr>
-          <w:rFonts w:asciiTheme="majorHAnsi" w:hAnsiTheme="majorHAnsi" w:cstheme="majorHAnsi"/>
-          <w:i/>
-          <w:iCs/>
-          <w:sz w:val="32"/>
-        </w:rPr>
-        <w:t>Table 2 - Input data of credit card information form</w:t>
-      </w:r>
-    </w:p>
-    <w:tbl>
-      <w:tblPr>
-        <w:tblStyle w:val="TableGrid"/>
-        <w:tblW w:w="0" w:type="auto"/>
-        <w:tblInd w:w="360" w:type="dxa"/>
-        <w:tblLook w:val="04A0" w:firstRow="1" w:lastRow="0" w:firstColumn="1" w:lastColumn="0" w:noHBand="0" w:noVBand="1"/>
-      </w:tblPr>
-      <w:tblGrid>
-        <w:gridCol w:w="592"/>
-        <w:gridCol w:w="1361"/>
-        <w:gridCol w:w="1758"/>
-        <w:gridCol w:w="1665"/>
-        <w:gridCol w:w="1448"/>
-        <w:gridCol w:w="1446"/>
-      </w:tblGrid>
-      <w:tr>
-        <w:tc>
-          <w:tcPr>
-            <w:tcW w:w="531" w:type="dxa"/>
-            <w:shd w:val="clear" w:color="auto" w:fill="FABF8F" w:themeFill="accent6" w:themeFillTint="99"/>
-            <w:vAlign w:val="center"/>
-          </w:tcPr>
-          <w:p>
-            <w:pPr>
-              <w:pStyle w:val="ListParagraph"/>
-              <w:spacing w:before="0" w:after="240" w:line="276" w:lineRule="auto"/>
-              <w:ind w:left="0"/>
-              <w:rPr>
-                <w:rFonts w:asciiTheme="majorHAnsi" w:hAnsiTheme="majorHAnsi" w:cstheme="majorHAnsi"/>
-                <w:sz w:val="32"/>
-                <w:lang w:val="en-US"/>
-              </w:rPr>
-            </w:pPr>
-            <w:r>
-              <w:rPr>
-                <w:rFonts w:asciiTheme="majorHAnsi" w:hAnsiTheme="majorHAnsi" w:cstheme="majorHAnsi"/>
-                <w:sz w:val="32"/>
-                <w:lang w:val="en-US"/>
-              </w:rPr>
-              <w:lastRenderedPageBreak/>
-              <w:t>No</w:t>
-            </w:r>
-          </w:p>
-        </w:tc>
-        <w:tc>
-          <w:tcPr>
-            <w:tcW w:w="1498" w:type="dxa"/>
-            <w:shd w:val="clear" w:color="auto" w:fill="FABF8F" w:themeFill="accent6" w:themeFillTint="99"/>
-            <w:vAlign w:val="center"/>
-          </w:tcPr>
-          <w:p>
-            <w:pPr>
-              <w:pStyle w:val="ListParagraph"/>
-              <w:spacing w:before="0" w:after="240" w:line="276" w:lineRule="auto"/>
-              <w:ind w:left="0"/>
-              <w:jc w:val="center"/>
-              <w:rPr>
-                <w:rFonts w:asciiTheme="majorHAnsi" w:hAnsiTheme="majorHAnsi" w:cstheme="majorHAnsi"/>
-                <w:sz w:val="32"/>
-                <w:lang w:val="en-US"/>
-              </w:rPr>
-            </w:pPr>
-            <w:r>
-              <w:rPr>
-                <w:rFonts w:asciiTheme="majorHAnsi" w:hAnsiTheme="majorHAnsi" w:cstheme="majorHAnsi"/>
-                <w:sz w:val="32"/>
-                <w:lang w:val="en-US"/>
-              </w:rPr>
-              <w:t>Data fields</w:t>
-            </w:r>
-          </w:p>
-        </w:tc>
-        <w:tc>
-          <w:tcPr>
-            <w:tcW w:w="1857" w:type="dxa"/>
-            <w:shd w:val="clear" w:color="auto" w:fill="FABF8F" w:themeFill="accent6" w:themeFillTint="99"/>
-            <w:vAlign w:val="center"/>
-          </w:tcPr>
-          <w:p>
-            <w:pPr>
-              <w:pStyle w:val="ListParagraph"/>
-              <w:spacing w:before="0" w:after="240" w:line="276" w:lineRule="auto"/>
-              <w:ind w:left="0"/>
-              <w:jc w:val="center"/>
-              <w:rPr>
-                <w:rFonts w:asciiTheme="majorHAnsi" w:hAnsiTheme="majorHAnsi" w:cstheme="majorHAnsi"/>
-                <w:sz w:val="32"/>
-                <w:lang w:val="en-US"/>
-              </w:rPr>
-            </w:pPr>
-            <w:r>
-              <w:rPr>
-                <w:rFonts w:asciiTheme="majorHAnsi" w:hAnsiTheme="majorHAnsi" w:cstheme="majorHAnsi"/>
-                <w:sz w:val="32"/>
-                <w:lang w:val="en-US"/>
-              </w:rPr>
-              <w:t>Description</w:t>
-            </w:r>
-          </w:p>
-        </w:tc>
-        <w:tc>
-          <w:tcPr>
-            <w:tcW w:w="1436" w:type="dxa"/>
-            <w:shd w:val="clear" w:color="auto" w:fill="FABF8F" w:themeFill="accent6" w:themeFillTint="99"/>
-            <w:vAlign w:val="center"/>
-          </w:tcPr>
-          <w:p>
-            <w:pPr>
-              <w:pStyle w:val="ListParagraph"/>
-              <w:spacing w:before="0" w:after="240" w:line="276" w:lineRule="auto"/>
-              <w:ind w:left="0"/>
-              <w:jc w:val="center"/>
-              <w:rPr>
-                <w:rFonts w:asciiTheme="majorHAnsi" w:hAnsiTheme="majorHAnsi" w:cstheme="majorHAnsi"/>
-                <w:sz w:val="32"/>
-                <w:lang w:val="en-US"/>
-              </w:rPr>
-            </w:pPr>
-            <w:r>
-              <w:rPr>
-                <w:rFonts w:asciiTheme="majorHAnsi" w:hAnsiTheme="majorHAnsi" w:cstheme="majorHAnsi"/>
-                <w:sz w:val="32"/>
-                <w:lang w:val="en-US"/>
-              </w:rPr>
-              <w:t>Mandatory</w:t>
-            </w:r>
-          </w:p>
-        </w:tc>
-        <w:tc>
-          <w:tcPr>
-            <w:tcW w:w="1274" w:type="dxa"/>
-            <w:shd w:val="clear" w:color="auto" w:fill="FABF8F" w:themeFill="accent6" w:themeFillTint="99"/>
-            <w:vAlign w:val="center"/>
-          </w:tcPr>
-          <w:p>
-            <w:pPr>
-              <w:pStyle w:val="ListParagraph"/>
-              <w:spacing w:before="0" w:after="240" w:line="276" w:lineRule="auto"/>
-              <w:ind w:left="0"/>
-              <w:jc w:val="center"/>
-              <w:rPr>
-                <w:rFonts w:asciiTheme="majorHAnsi" w:hAnsiTheme="majorHAnsi" w:cstheme="majorHAnsi"/>
-                <w:sz w:val="32"/>
-                <w:lang w:val="en-US"/>
-              </w:rPr>
-            </w:pPr>
-            <w:r>
-              <w:rPr>
-                <w:rFonts w:asciiTheme="majorHAnsi" w:hAnsiTheme="majorHAnsi" w:cstheme="majorHAnsi"/>
-                <w:sz w:val="32"/>
-                <w:lang w:val="en-US"/>
-              </w:rPr>
-              <w:t>Valid condition</w:t>
-            </w:r>
-          </w:p>
-        </w:tc>
-        <w:tc>
-          <w:tcPr>
-            <w:tcW w:w="1674" w:type="dxa"/>
-            <w:shd w:val="clear" w:color="auto" w:fill="FABF8F" w:themeFill="accent6" w:themeFillTint="99"/>
-            <w:vAlign w:val="center"/>
-          </w:tcPr>
-          <w:p>
-            <w:pPr>
-              <w:pStyle w:val="ListParagraph"/>
-              <w:spacing w:before="0" w:after="240" w:line="276" w:lineRule="auto"/>
-              <w:ind w:left="0"/>
-              <w:jc w:val="center"/>
-              <w:rPr>
-                <w:rFonts w:asciiTheme="majorHAnsi" w:hAnsiTheme="majorHAnsi" w:cstheme="majorHAnsi"/>
-                <w:sz w:val="32"/>
-                <w:lang w:val="en-US"/>
-              </w:rPr>
-            </w:pPr>
-            <w:r>
-              <w:rPr>
-                <w:rFonts w:asciiTheme="majorHAnsi" w:hAnsiTheme="majorHAnsi" w:cstheme="majorHAnsi"/>
-                <w:sz w:val="32"/>
-                <w:lang w:val="en-US"/>
-              </w:rPr>
-              <w:t>Example</w:t>
-            </w:r>
-          </w:p>
-        </w:tc>
-      </w:tr>
-      <w:tr>
-        <w:tc>
-          <w:tcPr>
-            <w:tcW w:w="531" w:type="dxa"/>
-            <w:vAlign w:val="center"/>
-          </w:tcPr>
-          <w:p>
-            <w:pPr>
-              <w:pStyle w:val="ListParagraph"/>
-              <w:spacing w:before="0" w:after="240" w:line="276" w:lineRule="auto"/>
-              <w:ind w:left="0"/>
-              <w:rPr>
-                <w:rFonts w:asciiTheme="majorHAnsi" w:hAnsiTheme="majorHAnsi" w:cstheme="majorHAnsi"/>
-                <w:sz w:val="32"/>
-                <w:lang w:val="en-US"/>
-              </w:rPr>
-            </w:pPr>
-            <w:r>
-              <w:rPr>
-                <w:rFonts w:asciiTheme="majorHAnsi" w:hAnsiTheme="majorHAnsi" w:cstheme="majorHAnsi"/>
-                <w:sz w:val="32"/>
-                <w:lang w:val="en-US"/>
-              </w:rPr>
-              <w:t>1.</w:t>
-            </w:r>
-          </w:p>
-        </w:tc>
-        <w:tc>
-          <w:tcPr>
-            <w:tcW w:w="1498" w:type="dxa"/>
-            <w:vAlign w:val="center"/>
-          </w:tcPr>
-          <w:p>
-            <w:pPr>
-              <w:pStyle w:val="ListParagraph"/>
-              <w:spacing w:before="0" w:after="240" w:line="276" w:lineRule="auto"/>
-              <w:ind w:left="0"/>
-              <w:rPr>
-                <w:rFonts w:asciiTheme="majorHAnsi" w:hAnsiTheme="majorHAnsi" w:cstheme="majorHAnsi"/>
-                <w:sz w:val="32"/>
-                <w:lang w:val="en-US"/>
-              </w:rPr>
-            </w:pPr>
-            <w:r>
-              <w:rPr>
-                <w:rFonts w:asciiTheme="majorHAnsi" w:hAnsiTheme="majorHAnsi" w:cstheme="majorHAnsi"/>
-                <w:sz w:val="32"/>
-                <w:lang w:val="en-US"/>
-              </w:rPr>
-              <w:t>Card Number</w:t>
-            </w:r>
-          </w:p>
-        </w:tc>
-        <w:tc>
-          <w:tcPr>
-            <w:tcW w:w="1857" w:type="dxa"/>
-            <w:vAlign w:val="center"/>
-          </w:tcPr>
-          <w:p>
-            <w:pPr>
-              <w:pStyle w:val="ListParagraph"/>
-              <w:spacing w:before="0" w:after="240" w:line="276" w:lineRule="auto"/>
-              <w:ind w:left="0"/>
-              <w:rPr>
-                <w:rFonts w:asciiTheme="majorHAnsi" w:hAnsiTheme="majorHAnsi" w:cstheme="majorHAnsi"/>
-                <w:sz w:val="32"/>
-                <w:lang w:val="en-US"/>
-              </w:rPr>
-            </w:pPr>
-          </w:p>
-        </w:tc>
-        <w:tc>
-          <w:tcPr>
-            <w:tcW w:w="1436" w:type="dxa"/>
-            <w:vAlign w:val="center"/>
-          </w:tcPr>
-          <w:p>
-            <w:pPr>
-              <w:pStyle w:val="ListParagraph"/>
-              <w:spacing w:before="0" w:after="240" w:line="276" w:lineRule="auto"/>
-              <w:ind w:left="0"/>
-              <w:rPr>
-                <w:rFonts w:asciiTheme="majorHAnsi" w:hAnsiTheme="majorHAnsi" w:cstheme="majorHAnsi"/>
-                <w:sz w:val="32"/>
-                <w:lang w:val="en-US"/>
-              </w:rPr>
-            </w:pPr>
-            <w:r>
-              <w:rPr>
-                <w:rFonts w:asciiTheme="majorHAnsi" w:hAnsiTheme="majorHAnsi" w:cstheme="majorHAnsi"/>
-                <w:sz w:val="32"/>
-                <w:lang w:val="en-US"/>
-              </w:rPr>
-              <w:t>Yes</w:t>
-            </w:r>
-          </w:p>
-        </w:tc>
-        <w:tc>
-          <w:tcPr>
-            <w:tcW w:w="1274" w:type="dxa"/>
-            <w:vAlign w:val="center"/>
-          </w:tcPr>
-          <w:p>
-            <w:pPr>
-              <w:pStyle w:val="ListParagraph"/>
-              <w:spacing w:before="0" w:after="240" w:line="276" w:lineRule="auto"/>
-              <w:ind w:left="0"/>
-              <w:rPr>
-                <w:rFonts w:asciiTheme="majorHAnsi" w:hAnsiTheme="majorHAnsi" w:cstheme="majorHAnsi"/>
-                <w:sz w:val="32"/>
-                <w:lang w:val="en-US"/>
-              </w:rPr>
-            </w:pPr>
-            <w:r>
-              <w:rPr>
-                <w:rFonts w:asciiTheme="majorHAnsi" w:hAnsiTheme="majorHAnsi" w:cstheme="majorHAnsi"/>
-                <w:sz w:val="32"/>
-                <w:lang w:val="en-US"/>
-              </w:rPr>
-              <w:t>16 digits</w:t>
-            </w:r>
-          </w:p>
-        </w:tc>
-        <w:tc>
-          <w:tcPr>
-            <w:tcW w:w="1674" w:type="dxa"/>
-            <w:vAlign w:val="center"/>
-          </w:tcPr>
-          <w:p>
-            <w:pPr>
-              <w:pStyle w:val="ListParagraph"/>
-              <w:spacing w:before="0" w:after="240" w:line="276" w:lineRule="auto"/>
-              <w:ind w:left="0"/>
-              <w:rPr>
-                <w:rFonts w:asciiTheme="majorHAnsi" w:hAnsiTheme="majorHAnsi" w:cstheme="majorHAnsi"/>
-                <w:sz w:val="32"/>
-                <w:lang w:val="en-US"/>
-              </w:rPr>
-            </w:pPr>
-            <w:r>
-              <w:rPr>
-                <w:rFonts w:asciiTheme="majorHAnsi" w:hAnsiTheme="majorHAnsi" w:cstheme="majorHAnsi"/>
-                <w:sz w:val="32"/>
-                <w:lang w:val="en-US"/>
-              </w:rPr>
-              <w:t>1234 4321 2134 3214</w:t>
-            </w:r>
-          </w:p>
-        </w:tc>
-      </w:tr>
-      <w:tr>
-        <w:tc>
-          <w:tcPr>
-            <w:tcW w:w="531" w:type="dxa"/>
-            <w:vAlign w:val="center"/>
-          </w:tcPr>
-          <w:p>
-            <w:pPr>
-              <w:pStyle w:val="ListParagraph"/>
-              <w:spacing w:before="0" w:after="240" w:line="276" w:lineRule="auto"/>
-              <w:ind w:left="0"/>
-              <w:rPr>
-                <w:rFonts w:asciiTheme="majorHAnsi" w:hAnsiTheme="majorHAnsi" w:cstheme="majorHAnsi"/>
-                <w:sz w:val="32"/>
-                <w:lang w:val="en-US"/>
-              </w:rPr>
-            </w:pPr>
-            <w:r>
-              <w:rPr>
-                <w:rFonts w:asciiTheme="majorHAnsi" w:hAnsiTheme="majorHAnsi" w:cstheme="majorHAnsi"/>
-                <w:sz w:val="32"/>
-                <w:lang w:val="en-US"/>
-              </w:rPr>
-              <w:t>2.</w:t>
-            </w:r>
-          </w:p>
-        </w:tc>
-        <w:tc>
-          <w:tcPr>
-            <w:tcW w:w="1498" w:type="dxa"/>
-            <w:vAlign w:val="center"/>
-          </w:tcPr>
-          <w:p>
-            <w:pPr>
-              <w:pStyle w:val="ListParagraph"/>
-              <w:spacing w:before="0" w:after="240" w:line="276" w:lineRule="auto"/>
-              <w:ind w:left="0"/>
-              <w:rPr>
-                <w:rFonts w:asciiTheme="majorHAnsi" w:hAnsiTheme="majorHAnsi" w:cstheme="majorHAnsi"/>
-                <w:sz w:val="32"/>
-                <w:lang w:val="en-US"/>
-              </w:rPr>
-            </w:pPr>
-            <w:r>
-              <w:rPr>
-                <w:rFonts w:asciiTheme="majorHAnsi" w:hAnsiTheme="majorHAnsi" w:cstheme="majorHAnsi"/>
-                <w:sz w:val="32"/>
-                <w:lang w:val="en-US"/>
-              </w:rPr>
-              <w:t>Card Type</w:t>
-            </w:r>
-          </w:p>
-        </w:tc>
-        <w:tc>
-          <w:tcPr>
-            <w:tcW w:w="1857" w:type="dxa"/>
-            <w:vAlign w:val="center"/>
-          </w:tcPr>
-          <w:p>
-            <w:pPr>
-              <w:pStyle w:val="ListParagraph"/>
-              <w:spacing w:before="0" w:after="240" w:line="276" w:lineRule="auto"/>
-              <w:ind w:left="0"/>
-              <w:rPr>
-                <w:rFonts w:asciiTheme="majorHAnsi" w:hAnsiTheme="majorHAnsi" w:cstheme="majorHAnsi"/>
-                <w:sz w:val="32"/>
-                <w:lang w:val="en-US"/>
-              </w:rPr>
-            </w:pPr>
-            <w:r>
-              <w:rPr>
-                <w:rFonts w:asciiTheme="majorHAnsi" w:hAnsiTheme="majorHAnsi" w:cstheme="majorHAnsi"/>
-                <w:sz w:val="32"/>
-                <w:lang w:val="en-US"/>
-              </w:rPr>
-              <w:t>Choose from a list</w:t>
-            </w:r>
-          </w:p>
-        </w:tc>
-        <w:tc>
-          <w:tcPr>
-            <w:tcW w:w="1436" w:type="dxa"/>
-            <w:vAlign w:val="center"/>
-          </w:tcPr>
-          <w:p>
-            <w:pPr>
-              <w:pStyle w:val="ListParagraph"/>
-              <w:spacing w:before="0" w:after="240" w:line="276" w:lineRule="auto"/>
-              <w:ind w:left="0"/>
-              <w:rPr>
-                <w:rFonts w:asciiTheme="majorHAnsi" w:hAnsiTheme="majorHAnsi" w:cstheme="majorHAnsi"/>
-                <w:sz w:val="32"/>
-                <w:lang w:val="en-US"/>
-              </w:rPr>
-            </w:pPr>
-            <w:r>
-              <w:rPr>
-                <w:rFonts w:asciiTheme="majorHAnsi" w:hAnsiTheme="majorHAnsi" w:cstheme="majorHAnsi"/>
-                <w:sz w:val="32"/>
-                <w:lang w:val="en-US"/>
-              </w:rPr>
-              <w:t>Yes</w:t>
-            </w:r>
-          </w:p>
-        </w:tc>
-        <w:tc>
-          <w:tcPr>
-            <w:tcW w:w="1274" w:type="dxa"/>
-            <w:vAlign w:val="center"/>
-          </w:tcPr>
-          <w:p>
-            <w:pPr>
-              <w:pStyle w:val="ListParagraph"/>
-              <w:spacing w:before="0" w:after="240" w:line="276" w:lineRule="auto"/>
-              <w:ind w:left="0"/>
-              <w:rPr>
-                <w:rFonts w:asciiTheme="majorHAnsi" w:hAnsiTheme="majorHAnsi" w:cstheme="majorHAnsi"/>
-                <w:sz w:val="32"/>
-                <w:lang w:val="en-US"/>
-              </w:rPr>
-            </w:pPr>
-          </w:p>
-        </w:tc>
-        <w:tc>
-          <w:tcPr>
-            <w:tcW w:w="1674" w:type="dxa"/>
-            <w:vAlign w:val="center"/>
-          </w:tcPr>
-          <w:p>
-            <w:pPr>
-              <w:pStyle w:val="ListParagraph"/>
-              <w:spacing w:before="0" w:after="240" w:line="276" w:lineRule="auto"/>
-              <w:ind w:left="0"/>
-              <w:rPr>
-                <w:rFonts w:asciiTheme="majorHAnsi" w:hAnsiTheme="majorHAnsi" w:cstheme="majorHAnsi"/>
-                <w:sz w:val="32"/>
-                <w:lang w:val="en-US"/>
-              </w:rPr>
-            </w:pPr>
-            <w:r>
-              <w:rPr>
-                <w:rFonts w:asciiTheme="majorHAnsi" w:hAnsiTheme="majorHAnsi" w:cstheme="majorHAnsi"/>
-                <w:sz w:val="32"/>
-                <w:lang w:val="en-US"/>
-              </w:rPr>
-              <w:t>Visa</w:t>
-            </w:r>
-          </w:p>
-        </w:tc>
-      </w:tr>
-      <w:tr>
-        <w:tc>
-          <w:tcPr>
-            <w:tcW w:w="531" w:type="dxa"/>
-            <w:vAlign w:val="center"/>
-          </w:tcPr>
-          <w:p>
-            <w:pPr>
-              <w:pStyle w:val="ListParagraph"/>
-              <w:spacing w:before="0" w:after="240" w:line="276" w:lineRule="auto"/>
-              <w:ind w:left="0"/>
-              <w:rPr>
-                <w:rFonts w:asciiTheme="majorHAnsi" w:hAnsiTheme="majorHAnsi" w:cstheme="majorHAnsi"/>
-                <w:sz w:val="32"/>
-                <w:lang w:val="en-US"/>
-              </w:rPr>
-            </w:pPr>
-            <w:r>
-              <w:rPr>
-                <w:rFonts w:asciiTheme="majorHAnsi" w:hAnsiTheme="majorHAnsi" w:cstheme="majorHAnsi"/>
-                <w:sz w:val="32"/>
-                <w:lang w:val="en-US"/>
-              </w:rPr>
-              <w:t>3.</w:t>
-            </w:r>
-          </w:p>
-        </w:tc>
-        <w:tc>
-          <w:tcPr>
-            <w:tcW w:w="1498" w:type="dxa"/>
-            <w:vAlign w:val="center"/>
-          </w:tcPr>
-          <w:p>
-            <w:pPr>
-              <w:pStyle w:val="ListParagraph"/>
-              <w:spacing w:before="0" w:after="240" w:line="276" w:lineRule="auto"/>
-              <w:ind w:left="0"/>
-              <w:rPr>
-                <w:rFonts w:asciiTheme="majorHAnsi" w:hAnsiTheme="majorHAnsi" w:cstheme="majorHAnsi"/>
-                <w:sz w:val="32"/>
-                <w:lang w:val="en-US"/>
-              </w:rPr>
-            </w:pPr>
-            <w:r>
-              <w:rPr>
-                <w:rFonts w:asciiTheme="majorHAnsi" w:hAnsiTheme="majorHAnsi" w:cstheme="majorHAnsi"/>
-                <w:sz w:val="32"/>
-                <w:lang w:val="en-US"/>
-              </w:rPr>
-              <w:t>Expire Date</w:t>
-            </w:r>
-          </w:p>
-        </w:tc>
-        <w:tc>
-          <w:tcPr>
-            <w:tcW w:w="1857" w:type="dxa"/>
-            <w:vAlign w:val="center"/>
-          </w:tcPr>
-          <w:p>
-            <w:pPr>
-              <w:pStyle w:val="ListParagraph"/>
-              <w:spacing w:before="0" w:after="240" w:line="276" w:lineRule="auto"/>
-              <w:ind w:left="0"/>
-              <w:rPr>
-                <w:rFonts w:asciiTheme="majorHAnsi" w:hAnsiTheme="majorHAnsi" w:cstheme="majorHAnsi"/>
-                <w:sz w:val="32"/>
-                <w:lang w:val="en-US"/>
-              </w:rPr>
-            </w:pPr>
-          </w:p>
-        </w:tc>
-        <w:tc>
-          <w:tcPr>
-            <w:tcW w:w="1436" w:type="dxa"/>
-            <w:vAlign w:val="center"/>
-          </w:tcPr>
-          <w:p>
-            <w:pPr>
-              <w:pStyle w:val="ListParagraph"/>
-              <w:spacing w:before="0" w:after="240" w:line="276" w:lineRule="auto"/>
-              <w:ind w:left="0"/>
-              <w:rPr>
-                <w:rFonts w:asciiTheme="majorHAnsi" w:hAnsiTheme="majorHAnsi" w:cstheme="majorHAnsi"/>
-                <w:sz w:val="32"/>
-                <w:lang w:val="en-US"/>
-              </w:rPr>
-            </w:pPr>
-            <w:r>
-              <w:rPr>
-                <w:rFonts w:asciiTheme="majorHAnsi" w:hAnsiTheme="majorHAnsi" w:cstheme="majorHAnsi"/>
-                <w:sz w:val="32"/>
-                <w:lang w:val="en-US"/>
-              </w:rPr>
-              <w:t>Yes</w:t>
-            </w:r>
-          </w:p>
-        </w:tc>
-        <w:tc>
-          <w:tcPr>
-            <w:tcW w:w="1274" w:type="dxa"/>
-            <w:vAlign w:val="center"/>
-          </w:tcPr>
-          <w:p>
-            <w:pPr>
-              <w:pStyle w:val="ListParagraph"/>
-              <w:spacing w:before="0" w:after="240" w:line="276" w:lineRule="auto"/>
-              <w:ind w:left="0"/>
-              <w:rPr>
-                <w:rFonts w:asciiTheme="majorHAnsi" w:hAnsiTheme="majorHAnsi" w:cstheme="majorHAnsi"/>
-                <w:sz w:val="32"/>
-                <w:lang w:val="en-US"/>
-              </w:rPr>
-            </w:pPr>
-            <w:r>
-              <w:rPr>
-                <w:rFonts w:asciiTheme="majorHAnsi" w:hAnsiTheme="majorHAnsi" w:cstheme="majorHAnsi"/>
-                <w:sz w:val="32"/>
-                <w:lang w:val="en-US"/>
-              </w:rPr>
-              <w:t>Form MM/YY</w:t>
-            </w:r>
-          </w:p>
-        </w:tc>
-        <w:tc>
-          <w:tcPr>
-            <w:tcW w:w="1674" w:type="dxa"/>
-            <w:vAlign w:val="center"/>
-          </w:tcPr>
-          <w:p>
-            <w:pPr>
-              <w:pStyle w:val="ListParagraph"/>
-              <w:spacing w:before="0" w:after="240" w:line="276" w:lineRule="auto"/>
-              <w:ind w:left="0"/>
-              <w:rPr>
-                <w:rFonts w:asciiTheme="majorHAnsi" w:hAnsiTheme="majorHAnsi" w:cstheme="majorHAnsi"/>
-                <w:sz w:val="32"/>
-                <w:lang w:val="en-US"/>
-              </w:rPr>
-            </w:pPr>
-            <w:r>
-              <w:rPr>
-                <w:rFonts w:asciiTheme="majorHAnsi" w:hAnsiTheme="majorHAnsi" w:cstheme="majorHAnsi"/>
-                <w:sz w:val="32"/>
-                <w:lang w:val="en-US"/>
-              </w:rPr>
-              <w:t>08/25</w:t>
-            </w:r>
-          </w:p>
-        </w:tc>
-      </w:tr>
-      <w:tr>
-        <w:tc>
-          <w:tcPr>
-            <w:tcW w:w="531" w:type="dxa"/>
-            <w:vAlign w:val="center"/>
-          </w:tcPr>
-          <w:p>
-            <w:pPr>
-              <w:pStyle w:val="ListParagraph"/>
-              <w:spacing w:before="0" w:after="240" w:line="276" w:lineRule="auto"/>
-              <w:ind w:left="0"/>
-              <w:rPr>
-                <w:rFonts w:asciiTheme="majorHAnsi" w:hAnsiTheme="majorHAnsi" w:cstheme="majorHAnsi"/>
-                <w:sz w:val="32"/>
-                <w:lang w:val="en-US"/>
-              </w:rPr>
-            </w:pPr>
-            <w:r>
-              <w:rPr>
-                <w:rFonts w:asciiTheme="majorHAnsi" w:hAnsiTheme="majorHAnsi" w:cstheme="majorHAnsi"/>
-                <w:sz w:val="32"/>
-                <w:lang w:val="en-US"/>
-              </w:rPr>
-              <w:t>4.</w:t>
-            </w:r>
-          </w:p>
-        </w:tc>
-        <w:tc>
-          <w:tcPr>
-            <w:tcW w:w="1498" w:type="dxa"/>
-            <w:vAlign w:val="center"/>
-          </w:tcPr>
-          <w:p>
-            <w:pPr>
-              <w:pStyle w:val="ListParagraph"/>
-              <w:spacing w:before="0" w:after="240" w:line="276" w:lineRule="auto"/>
-              <w:ind w:left="0"/>
-              <w:rPr>
-                <w:rFonts w:asciiTheme="majorHAnsi" w:hAnsiTheme="majorHAnsi" w:cstheme="majorHAnsi"/>
-                <w:sz w:val="32"/>
-                <w:lang w:val="en-US"/>
-              </w:rPr>
-            </w:pPr>
-            <w:r>
-              <w:rPr>
-                <w:rFonts w:asciiTheme="majorHAnsi" w:hAnsiTheme="majorHAnsi" w:cstheme="majorHAnsi"/>
-                <w:sz w:val="32"/>
-                <w:lang w:val="en-US"/>
-              </w:rPr>
-              <w:t>Security Code</w:t>
-            </w:r>
-          </w:p>
-        </w:tc>
-        <w:tc>
-          <w:tcPr>
-            <w:tcW w:w="1857" w:type="dxa"/>
-            <w:vAlign w:val="center"/>
-          </w:tcPr>
-          <w:p>
-            <w:pPr>
-              <w:pStyle w:val="ListParagraph"/>
-              <w:spacing w:before="0" w:after="240" w:line="276" w:lineRule="auto"/>
-              <w:ind w:left="0"/>
-              <w:rPr>
-                <w:rFonts w:asciiTheme="majorHAnsi" w:hAnsiTheme="majorHAnsi" w:cstheme="majorHAnsi"/>
-                <w:sz w:val="32"/>
-                <w:lang w:val="en-US"/>
-              </w:rPr>
-            </w:pPr>
-          </w:p>
-        </w:tc>
-        <w:tc>
-          <w:tcPr>
-            <w:tcW w:w="1436" w:type="dxa"/>
-            <w:vAlign w:val="center"/>
-          </w:tcPr>
-          <w:p>
-            <w:pPr>
-              <w:pStyle w:val="ListParagraph"/>
-              <w:spacing w:before="0" w:after="240" w:line="276" w:lineRule="auto"/>
-              <w:ind w:left="0"/>
-              <w:rPr>
-                <w:rFonts w:asciiTheme="majorHAnsi" w:hAnsiTheme="majorHAnsi" w:cstheme="majorHAnsi"/>
-                <w:sz w:val="32"/>
-                <w:lang w:val="en-US"/>
-              </w:rPr>
-            </w:pPr>
-            <w:r>
-              <w:rPr>
-                <w:rFonts w:asciiTheme="majorHAnsi" w:hAnsiTheme="majorHAnsi" w:cstheme="majorHAnsi"/>
-                <w:sz w:val="32"/>
-                <w:lang w:val="en-US"/>
-              </w:rPr>
-              <w:t>Yes</w:t>
-            </w:r>
-          </w:p>
-        </w:tc>
-        <w:tc>
-          <w:tcPr>
-            <w:tcW w:w="1274" w:type="dxa"/>
-            <w:vAlign w:val="center"/>
-          </w:tcPr>
-          <w:p>
-            <w:pPr>
-              <w:pStyle w:val="ListParagraph"/>
-              <w:spacing w:before="0" w:after="240" w:line="276" w:lineRule="auto"/>
-              <w:ind w:left="0"/>
-              <w:rPr>
-                <w:rFonts w:asciiTheme="majorHAnsi" w:hAnsiTheme="majorHAnsi" w:cstheme="majorHAnsi"/>
-                <w:sz w:val="32"/>
-                <w:lang w:val="en-US"/>
-              </w:rPr>
-            </w:pPr>
-            <w:r>
-              <w:rPr>
-                <w:rFonts w:asciiTheme="majorHAnsi" w:hAnsiTheme="majorHAnsi" w:cstheme="majorHAnsi"/>
-                <w:sz w:val="32"/>
-                <w:lang w:val="en-US"/>
-              </w:rPr>
-              <w:t>Digits only</w:t>
-            </w:r>
-          </w:p>
-        </w:tc>
-        <w:tc>
-          <w:tcPr>
-            <w:tcW w:w="1674" w:type="dxa"/>
-            <w:vAlign w:val="center"/>
-          </w:tcPr>
-          <w:p>
-            <w:pPr>
-              <w:pStyle w:val="ListParagraph"/>
-              <w:spacing w:before="0" w:after="240" w:line="276" w:lineRule="auto"/>
-              <w:ind w:left="0"/>
-              <w:rPr>
-                <w:rFonts w:asciiTheme="majorHAnsi" w:hAnsiTheme="majorHAnsi" w:cstheme="majorHAnsi"/>
-                <w:sz w:val="32"/>
-                <w:lang w:val="en-US"/>
-              </w:rPr>
-            </w:pPr>
-            <w:r>
-              <w:rPr>
-                <w:rFonts w:asciiTheme="majorHAnsi" w:hAnsiTheme="majorHAnsi" w:cstheme="majorHAnsi"/>
-                <w:sz w:val="32"/>
-                <w:lang w:val="en-US"/>
-              </w:rPr>
-              <w:t>012</w:t>
-            </w:r>
-          </w:p>
-        </w:tc>
-      </w:tr>
-    </w:tbl>
-    <w:p>
-      <w:pPr>
-        <w:pStyle w:val="ListParagraph"/>
-        <w:spacing w:before="0" w:after="240" w:line="276" w:lineRule="auto"/>
-        <w:ind w:left="360"/>
-        <w:rPr>
-          <w:rFonts w:asciiTheme="majorHAnsi" w:hAnsiTheme="majorHAnsi" w:cstheme="majorHAnsi"/>
-          <w:sz w:val="32"/>
-        </w:rPr>
-      </w:pPr>
-    </w:p>
-    <w:p>
-      <w:pPr>
-        <w:pStyle w:val="ListParagraph"/>
-        <w:numPr>
-          <w:ilvl w:val="0"/>
-          <w:numId w:val="4"/>
-        </w:numPr>
-        <w:autoSpaceDE/>
-        <w:autoSpaceDN/>
-        <w:spacing w:before="0" w:after="240" w:line="276" w:lineRule="auto"/>
-        <w:jc w:val="left"/>
-        <w:rPr>
-          <w:rFonts w:asciiTheme="majorHAnsi" w:hAnsiTheme="majorHAnsi" w:cstheme="majorHAnsi"/>
-          <w:b/>
-          <w:bCs/>
-          <w:sz w:val="32"/>
-        </w:rPr>
-      </w:pPr>
-      <w:r>
-        <w:rPr>
-          <w:rFonts w:asciiTheme="majorHAnsi" w:hAnsiTheme="majorHAnsi" w:cstheme="majorHAnsi"/>
-          <w:b/>
-          <w:bCs/>
-          <w:sz w:val="32"/>
-        </w:rPr>
-        <w:t>Output data</w:t>
-      </w:r>
-    </w:p>
-    <w:p>
-      <w:pPr>
-        <w:pStyle w:val="ListParagraph"/>
-        <w:numPr>
-          <w:ilvl w:val="0"/>
-          <w:numId w:val="4"/>
-        </w:numPr>
-        <w:autoSpaceDE/>
-        <w:autoSpaceDN/>
-        <w:spacing w:before="0" w:after="240" w:line="276" w:lineRule="auto"/>
-        <w:jc w:val="left"/>
-        <w:rPr>
-          <w:rFonts w:asciiTheme="majorHAnsi" w:hAnsiTheme="majorHAnsi" w:cstheme="majorHAnsi"/>
-          <w:b/>
-          <w:bCs/>
-          <w:sz w:val="32"/>
-        </w:rPr>
-      </w:pPr>
-      <w:r>
-        <w:rPr>
-          <w:rFonts w:asciiTheme="majorHAnsi" w:hAnsiTheme="majorHAnsi" w:cstheme="majorHAnsi"/>
-          <w:b/>
-          <w:bCs/>
-          <w:sz w:val="32"/>
+          <w:sz w:val="28"/>
+          <w:szCs w:val="28"/>
         </w:rPr>
         <w:t>Postconditions</w:t>
       </w:r>
@@ -5117,6 +4379,13 @@
           <w:rFonts w:asciiTheme="majorHAnsi" w:hAnsiTheme="majorHAnsi" w:cstheme="majorHAnsi"/>
           <w:sz w:val="32"/>
         </w:rPr>
+        <w:t>0</w:t>
+      </w:r>
+      <w:r>
+        <w:rPr>
+          <w:rFonts w:asciiTheme="majorHAnsi" w:hAnsiTheme="majorHAnsi" w:cstheme="majorHAnsi"/>
+          <w:sz w:val="32"/>
+        </w:rPr>
         <w:t>2</w:t>
       </w:r>
     </w:p>
@@ -5190,7 +4459,6 @@
           <w:bCs/>
           <w:sz w:val="32"/>
         </w:rPr>
-        <w:lastRenderedPageBreak/>
         <w:t>Actors</w:t>
       </w:r>
     </w:p>
@@ -5419,6 +4687,7 @@
           <w:noProof/>
           <w:sz w:val="32"/>
         </w:rPr>
+        <w:lastRenderedPageBreak/>
         <w:drawing>
           <wp:inline distT="0" distB="0" distL="0" distR="0" wp14:anchorId="73C416DF" wp14:editId="653D0616">
             <wp:extent cx="4297680" cy="3576740"/>
@@ -5437,7 +4706,7 @@
                     </pic:cNvPicPr>
                   </pic:nvPicPr>
                   <pic:blipFill>
-                    <a:blip r:embed="rId9">
+                    <a:blip r:embed="rId8">
                       <a:extLst>
                         <a:ext uri="{28A0092B-C50C-407E-A947-70E740481C1C}">
                           <a14:useLocalDpi xmlns:a14="http://schemas.microsoft.com/office/drawing/2010/main" val="0"/>
@@ -5746,7 +5015,6 @@
                 <w:sz w:val="32"/>
                 <w:lang w:val="en-US"/>
               </w:rPr>
-              <w:lastRenderedPageBreak/>
               <w:t>1.</w:t>
             </w:r>
           </w:p>
@@ -6185,6 +5453,7 @@
                 <w:sz w:val="32"/>
                 <w:lang w:val="en-US"/>
               </w:rPr>
+              <w:lastRenderedPageBreak/>
               <w:t>4.</w:t>
             </w:r>
           </w:p>
@@ -6889,16 +6158,7 @@
                 <w:sz w:val="32"/>
                 <w:lang w:val="en-US"/>
               </w:rPr>
-              <w:t xml:space="preserve">The calculated walking time from user’s </w:t>
-            </w:r>
-            <w:r>
-              <w:rPr>
-                <w:rFonts w:asciiTheme="majorHAnsi" w:hAnsiTheme="majorHAnsi" w:cstheme="majorHAnsi"/>
-                <w:sz w:val="32"/>
-                <w:lang w:val="en-US"/>
-              </w:rPr>
-              <w:lastRenderedPageBreak/>
-              <w:t>location to this dock</w:t>
+              <w:t>The calculated walking time from user’s location to this dock</w:t>
             </w:r>
           </w:p>
         </w:tc>
@@ -6925,7 +6185,6 @@
                 <w:sz w:val="32"/>
                 <w:lang w:val="en-US"/>
               </w:rPr>
-              <w:lastRenderedPageBreak/>
               <w:t>Positive number</w:t>
             </w:r>
           </w:p>
@@ -7014,7 +6273,7 @@
           <w:sz w:val="32"/>
         </w:rPr>
       </w:pPr>
-      <w:bookmarkStart w:id="17" w:name="_Toc52200721"/>
+      <w:bookmarkStart w:id="16" w:name="_Toc52200721"/>
       <w:r>
         <w:rPr>
           <w:rFonts w:asciiTheme="majorHAnsi" w:hAnsiTheme="majorHAnsi" w:cstheme="majorHAnsi"/>
@@ -7102,7 +6361,15 @@
           <w:rFonts w:asciiTheme="majorHAnsi" w:hAnsiTheme="majorHAnsi" w:cstheme="majorHAnsi"/>
           <w:sz w:val="32"/>
         </w:rPr>
+        <w:lastRenderedPageBreak/>
         <w:t>UC00</w:t>
+      </w:r>
+      <w:r>
+        <w:rPr>
+          <w:rFonts w:asciiTheme="majorHAnsi" w:hAnsiTheme="majorHAnsi" w:cstheme="majorHAnsi"/>
+          <w:sz w:val="32"/>
+        </w:rPr>
+        <w:t>0</w:t>
       </w:r>
       <w:r>
         <w:rPr>
@@ -7345,7 +6612,6 @@
           <w:bCs/>
           <w:sz w:val="32"/>
         </w:rPr>
-        <w:lastRenderedPageBreak/>
         <w:t>Alternative flows</w:t>
       </w:r>
     </w:p>
@@ -7646,7 +6912,16 @@
                 <w:sz w:val="32"/>
                 <w:lang w:val="en-US"/>
               </w:rPr>
-              <w:t>The software returns the percentage of the electric motor’s battery and calculate the time left</w:t>
+              <w:t xml:space="preserve">The software returns the percentage of the electric motor’s battery and </w:t>
+            </w:r>
+            <w:r>
+              <w:rPr>
+                <w:rFonts w:asciiTheme="majorHAnsi" w:hAnsiTheme="majorHAnsi" w:cstheme="majorHAnsi"/>
+                <w:sz w:val="32"/>
+                <w:lang w:val="en-US"/>
+              </w:rPr>
+              <w:lastRenderedPageBreak/>
+              <w:t>calculate the time left</w:t>
             </w:r>
           </w:p>
         </w:tc>
@@ -7672,6 +6947,7 @@
                 <w:sz w:val="32"/>
                 <w:lang w:val="en-US"/>
               </w:rPr>
+              <w:lastRenderedPageBreak/>
               <w:t>Resume at Step 3</w:t>
             </w:r>
           </w:p>
@@ -7736,7 +7012,6 @@
           <w:noProof/>
           <w:sz w:val="32"/>
         </w:rPr>
-        <w:lastRenderedPageBreak/>
         <w:drawing>
           <wp:inline distT="0" distB="0" distL="0" distR="0" wp14:anchorId="01AF89C0" wp14:editId="58EA92FC">
             <wp:extent cx="5478780" cy="5120640"/>
@@ -7755,7 +7030,7 @@
                     </pic:cNvPicPr>
                   </pic:nvPicPr>
                   <pic:blipFill>
-                    <a:blip r:embed="rId10">
+                    <a:blip r:embed="rId9">
                       <a:extLst>
                         <a:ext uri="{28A0092B-C50C-407E-A947-70E740481C1C}">
                           <a14:useLocalDpi xmlns:a14="http://schemas.microsoft.com/office/drawing/2010/main" val="0"/>
@@ -8064,6 +7339,7 @@
                 <w:sz w:val="32"/>
                 <w:lang w:val="en-US"/>
               </w:rPr>
+              <w:lastRenderedPageBreak/>
               <w:t>1.</w:t>
             </w:r>
           </w:p>
@@ -8322,7 +7598,6 @@
                 <w:sz w:val="32"/>
                 <w:lang w:val="en-US"/>
               </w:rPr>
-              <w:lastRenderedPageBreak/>
               <w:t>3.</w:t>
             </w:r>
           </w:p>
@@ -9192,89 +8467,6 @@
     </w:p>
     <w:p>
       <w:pPr>
-        <w:pStyle w:val="ListParagraph"/>
-        <w:spacing w:before="0" w:after="240" w:line="276" w:lineRule="auto"/>
-        <w:ind w:left="360"/>
-        <w:rPr>
-          <w:rFonts w:asciiTheme="majorHAnsi" w:hAnsiTheme="majorHAnsi" w:cstheme="majorHAnsi"/>
-          <w:sz w:val="32"/>
-        </w:rPr>
-      </w:pPr>
-    </w:p>
-    <w:p>
-      <w:pPr>
-        <w:spacing w:before="0" w:after="240" w:line="276" w:lineRule="auto"/>
-        <w:rPr>
-          <w:rFonts w:asciiTheme="majorHAnsi" w:hAnsiTheme="majorHAnsi" w:cstheme="majorHAnsi"/>
-          <w:sz w:val="32"/>
-        </w:rPr>
-      </w:pPr>
-    </w:p>
-    <w:p>
-      <w:pPr>
-        <w:spacing w:before="0" w:after="240" w:line="276" w:lineRule="auto"/>
-        <w:rPr>
-          <w:rFonts w:asciiTheme="majorHAnsi" w:hAnsiTheme="majorHAnsi" w:cstheme="majorHAnsi"/>
-          <w:sz w:val="32"/>
-        </w:rPr>
-      </w:pPr>
-    </w:p>
-    <w:p>
-      <w:pPr>
-        <w:spacing w:before="0" w:after="240" w:line="276" w:lineRule="auto"/>
-        <w:rPr>
-          <w:rFonts w:asciiTheme="majorHAnsi" w:hAnsiTheme="majorHAnsi" w:cstheme="majorHAnsi"/>
-          <w:sz w:val="32"/>
-        </w:rPr>
-      </w:pPr>
-    </w:p>
-    <w:p>
-      <w:pPr>
-        <w:spacing w:before="0" w:after="240" w:line="276" w:lineRule="auto"/>
-        <w:rPr>
-          <w:rFonts w:asciiTheme="majorHAnsi" w:hAnsiTheme="majorHAnsi" w:cstheme="majorHAnsi"/>
-          <w:sz w:val="32"/>
-        </w:rPr>
-      </w:pPr>
-    </w:p>
-    <w:p>
-      <w:pPr>
-        <w:spacing w:before="0" w:after="240" w:line="276" w:lineRule="auto"/>
-        <w:rPr>
-          <w:rFonts w:asciiTheme="majorHAnsi" w:hAnsiTheme="majorHAnsi" w:cstheme="majorHAnsi"/>
-          <w:sz w:val="32"/>
-        </w:rPr>
-      </w:pPr>
-    </w:p>
-    <w:p>
-      <w:pPr>
-        <w:spacing w:before="0" w:after="240" w:line="276" w:lineRule="auto"/>
-        <w:rPr>
-          <w:rFonts w:asciiTheme="majorHAnsi" w:hAnsiTheme="majorHAnsi" w:cstheme="majorHAnsi"/>
-          <w:sz w:val="32"/>
-        </w:rPr>
-      </w:pPr>
-    </w:p>
-    <w:p>
-      <w:pPr>
-        <w:spacing w:before="0" w:after="240" w:line="276" w:lineRule="auto"/>
-        <w:rPr>
-          <w:rFonts w:asciiTheme="majorHAnsi" w:hAnsiTheme="majorHAnsi" w:cstheme="majorHAnsi"/>
-          <w:sz w:val="32"/>
-        </w:rPr>
-      </w:pPr>
-    </w:p>
-    <w:p>
-      <w:pPr>
-        <w:spacing w:before="0" w:after="240" w:line="276" w:lineRule="auto"/>
-        <w:rPr>
-          <w:rFonts w:asciiTheme="majorHAnsi" w:hAnsiTheme="majorHAnsi" w:cstheme="majorHAnsi"/>
-          <w:sz w:val="32"/>
-        </w:rPr>
-      </w:pPr>
-    </w:p>
-    <w:p>
-      <w:pPr>
         <w:spacing w:before="0" w:after="240" w:line="276" w:lineRule="auto"/>
         <w:rPr>
           <w:rFonts w:asciiTheme="majorHAnsi" w:hAnsiTheme="majorHAnsi" w:cstheme="majorHAnsi"/>
@@ -9385,6 +8577,13 @@
           <w:rFonts w:asciiTheme="majorHAnsi" w:hAnsiTheme="majorHAnsi" w:cstheme="majorHAnsi"/>
           <w:sz w:val="32"/>
         </w:rPr>
+        <w:t>0</w:t>
+      </w:r>
+      <w:r>
+        <w:rPr>
+          <w:rFonts w:asciiTheme="majorHAnsi" w:hAnsiTheme="majorHAnsi" w:cstheme="majorHAnsi"/>
+          <w:sz w:val="32"/>
+        </w:rPr>
         <w:t>4</w:t>
       </w:r>
     </w:p>
@@ -9610,7 +8809,6 @@
           <w:rFonts w:asciiTheme="majorHAnsi" w:hAnsiTheme="majorHAnsi" w:cstheme="majorHAnsi"/>
           <w:sz w:val="32"/>
         </w:rPr>
-        <w:lastRenderedPageBreak/>
         <w:t>Step 4.   The EBR Software creates new renting session</w:t>
       </w:r>
     </w:p>
@@ -9774,6 +8972,7 @@
                 <w:sz w:val="32"/>
                 <w:lang w:val="en-US"/>
               </w:rPr>
+              <w:lastRenderedPageBreak/>
               <w:t>No</w:t>
             </w:r>
           </w:p>
@@ -10075,7 +9274,6 @@
           <w:noProof/>
           <w:sz w:val="32"/>
         </w:rPr>
-        <w:lastRenderedPageBreak/>
         <w:drawing>
           <wp:inline distT="0" distB="0" distL="0" distR="0" wp14:anchorId="6FDB9038" wp14:editId="75948AEE">
             <wp:extent cx="5486400" cy="5459095"/>
@@ -10094,7 +9292,7 @@
                     </pic:cNvPicPr>
                   </pic:nvPicPr>
                   <pic:blipFill>
-                    <a:blip r:embed="rId11">
+                    <a:blip r:embed="rId10">
                       <a:extLst>
                         <a:ext uri="{28A0092B-C50C-407E-A947-70E740481C1C}">
                           <a14:useLocalDpi xmlns:a14="http://schemas.microsoft.com/office/drawing/2010/main" val="0"/>
@@ -10442,7 +9640,6 @@
                 <w:sz w:val="32"/>
                 <w:lang w:val="en-US"/>
               </w:rPr>
-              <w:lastRenderedPageBreak/>
               <w:t>1</w:t>
             </w:r>
           </w:p>
@@ -11258,6 +10455,7 @@
                 <w:rFonts w:asciiTheme="majorHAnsi" w:hAnsiTheme="majorHAnsi" w:cstheme="majorHAnsi"/>
                 <w:sz w:val="32"/>
               </w:rPr>
+              <w:lastRenderedPageBreak/>
               <w:t>• Right alignment</w:t>
             </w:r>
           </w:p>
@@ -11284,6 +10482,7 @@
                 <w:rFonts w:asciiTheme="majorHAnsi" w:hAnsiTheme="majorHAnsi" w:cstheme="majorHAnsi"/>
                 <w:sz w:val="32"/>
               </w:rPr>
+              <w:lastRenderedPageBreak/>
               <w:t>123,000</w:t>
             </w:r>
           </w:p>
@@ -11329,24 +10528,1761 @@
     </w:p>
     <w:p>
       <w:pPr>
+        <w:spacing w:before="0" w:after="240" w:line="276" w:lineRule="auto"/>
+        <w:rPr>
+          <w:rFonts w:asciiTheme="majorHAnsi" w:hAnsiTheme="majorHAnsi" w:cstheme="majorHAnsi"/>
+          <w:sz w:val="32"/>
+        </w:rPr>
+      </w:pPr>
+    </w:p>
+    <w:p>
+      <w:pPr>
+        <w:pStyle w:val="Heading2"/>
+        <w:rPr>
+          <w:rFonts w:ascii="Calibri" w:hAnsi="Calibri" w:cs="Calibri"/>
+        </w:rPr>
+      </w:pPr>
+      <w:r>
+        <w:rPr>
+          <w:rFonts w:ascii="Calibri" w:hAnsi="Calibri" w:cs="Calibri"/>
+          <w:sz w:val="32"/>
+        </w:rPr>
+        <w:t xml:space="preserve">Use case specification for </w:t>
+      </w:r>
+      <w:r>
+        <w:rPr>
+          <w:rFonts w:ascii="Calibri" w:hAnsi="Calibri" w:cs="Calibri"/>
+          <w:sz w:val="24"/>
+        </w:rPr>
+        <w:t>“</w:t>
+      </w:r>
+      <w:r>
+        <w:rPr>
+          <w:rFonts w:ascii="Calibri" w:hAnsi="Calibri" w:cs="Calibri"/>
+          <w:sz w:val="32"/>
+        </w:rPr>
+        <w:t>Setup Payment Method”</w:t>
+      </w:r>
+    </w:p>
+    <w:p>
+      <w:pPr>
+        <w:jc w:val="center"/>
+        <w:rPr>
+          <w:rFonts w:ascii="Calibri" w:hAnsi="Calibri" w:cs="Calibri"/>
+          <w:b/>
+          <w:bCs/>
+          <w:sz w:val="40"/>
+          <w:szCs w:val="32"/>
+        </w:rPr>
+      </w:pPr>
+      <w:r>
+        <w:rPr>
+          <w:rFonts w:ascii="Calibri" w:hAnsi="Calibri" w:cs="Calibri"/>
+          <w:b/>
+          <w:bCs/>
+          <w:sz w:val="40"/>
+          <w:szCs w:val="32"/>
+        </w:rPr>
+        <w:t>Use Case “Setup Payment Method”</w:t>
+      </w:r>
+    </w:p>
+    <w:p>
+      <w:pPr>
         <w:pStyle w:val="ListParagraph"/>
-        <w:spacing w:before="0" w:after="240" w:line="276" w:lineRule="auto"/>
+        <w:numPr>
+          <w:ilvl w:val="0"/>
+          <w:numId w:val="18"/>
+        </w:numPr>
+        <w:autoSpaceDE/>
+        <w:autoSpaceDN/>
+        <w:spacing w:before="0" w:after="160" w:line="259" w:lineRule="auto"/>
+        <w:jc w:val="left"/>
+        <w:rPr>
+          <w:rFonts w:ascii="Calibri" w:hAnsi="Calibri" w:cs="Calibri"/>
+          <w:b/>
+          <w:bCs/>
+          <w:sz w:val="28"/>
+        </w:rPr>
+      </w:pPr>
+      <w:r>
+        <w:rPr>
+          <w:rFonts w:ascii="Calibri" w:hAnsi="Calibri" w:cs="Calibri"/>
+          <w:b/>
+          <w:bCs/>
+          <w:sz w:val="28"/>
+        </w:rPr>
+        <w:t>Use case code</w:t>
+      </w:r>
+    </w:p>
+    <w:p>
+      <w:pPr>
+        <w:ind w:firstLine="360"/>
+        <w:rPr>
+          <w:rFonts w:ascii="Calibri" w:hAnsi="Calibri" w:cs="Calibri"/>
+          <w:sz w:val="28"/>
+        </w:rPr>
+      </w:pPr>
+      <w:r>
+        <w:rPr>
+          <w:rFonts w:ascii="Calibri" w:hAnsi="Calibri" w:cs="Calibri"/>
+          <w:sz w:val="28"/>
+        </w:rPr>
+        <w:t>UC0005</w:t>
+      </w:r>
+    </w:p>
+    <w:p>
+      <w:pPr>
+        <w:pStyle w:val="ListParagraph"/>
+        <w:numPr>
+          <w:ilvl w:val="0"/>
+          <w:numId w:val="18"/>
+        </w:numPr>
+        <w:autoSpaceDE/>
+        <w:autoSpaceDN/>
+        <w:spacing w:before="0" w:after="160" w:line="259" w:lineRule="auto"/>
+        <w:jc w:val="left"/>
+        <w:rPr>
+          <w:rFonts w:ascii="Calibri" w:hAnsi="Calibri" w:cs="Calibri"/>
+          <w:b/>
+          <w:bCs/>
+          <w:sz w:val="28"/>
+        </w:rPr>
+      </w:pPr>
+      <w:r>
+        <w:rPr>
+          <w:rFonts w:ascii="Calibri" w:hAnsi="Calibri" w:cs="Calibri"/>
+          <w:b/>
+          <w:bCs/>
+          <w:sz w:val="28"/>
+        </w:rPr>
+        <w:t>Brief Description</w:t>
+      </w:r>
+    </w:p>
+    <w:p>
+      <w:pPr>
+        <w:ind w:firstLine="360"/>
+        <w:rPr>
+          <w:rFonts w:ascii="Calibri" w:hAnsi="Calibri" w:cs="Calibri"/>
+          <w:sz w:val="28"/>
+        </w:rPr>
+      </w:pPr>
+      <w:r>
+        <w:rPr>
+          <w:rFonts w:ascii="Calibri" w:hAnsi="Calibri" w:cs="Calibri"/>
+          <w:sz w:val="28"/>
+        </w:rPr>
+        <w:t>This use case describes the interactions between the user and the EBR software when the user wishes to setup a new payment method.</w:t>
+      </w:r>
+    </w:p>
+    <w:p>
+      <w:pPr>
+        <w:pStyle w:val="ListParagraph"/>
+        <w:numPr>
+          <w:ilvl w:val="0"/>
+          <w:numId w:val="18"/>
+        </w:numPr>
+        <w:autoSpaceDE/>
+        <w:autoSpaceDN/>
+        <w:spacing w:before="0" w:after="160" w:line="259" w:lineRule="auto"/>
+        <w:jc w:val="left"/>
+        <w:rPr>
+          <w:rFonts w:ascii="Calibri" w:hAnsi="Calibri" w:cs="Calibri"/>
+          <w:b/>
+          <w:bCs/>
+          <w:sz w:val="28"/>
+        </w:rPr>
+      </w:pPr>
+      <w:r>
+        <w:rPr>
+          <w:rFonts w:ascii="Calibri" w:hAnsi="Calibri" w:cs="Calibri"/>
+          <w:b/>
+          <w:bCs/>
+          <w:sz w:val="28"/>
+        </w:rPr>
+        <w:t>Actors</w:t>
+      </w:r>
+    </w:p>
+    <w:p>
+      <w:pPr>
+        <w:pStyle w:val="ListParagraph"/>
+        <w:numPr>
+          <w:ilvl w:val="1"/>
+          <w:numId w:val="18"/>
+        </w:numPr>
+        <w:autoSpaceDE/>
+        <w:autoSpaceDN/>
+        <w:spacing w:before="0" w:after="160" w:line="259" w:lineRule="auto"/>
+        <w:jc w:val="left"/>
+        <w:rPr>
+          <w:rFonts w:ascii="Calibri" w:hAnsi="Calibri" w:cs="Calibri"/>
+          <w:b/>
+          <w:bCs/>
+          <w:sz w:val="28"/>
+        </w:rPr>
+      </w:pPr>
+      <w:r>
+        <w:rPr>
+          <w:rFonts w:ascii="Calibri" w:hAnsi="Calibri" w:cs="Calibri"/>
+          <w:b/>
+          <w:bCs/>
+          <w:sz w:val="28"/>
+        </w:rPr>
+        <w:t>User</w:t>
+      </w:r>
+    </w:p>
+    <w:p>
+      <w:pPr>
+        <w:pStyle w:val="ListParagraph"/>
+        <w:ind w:left="792"/>
+        <w:rPr>
+          <w:rFonts w:ascii="Calibri" w:hAnsi="Calibri" w:cs="Calibri"/>
+          <w:b/>
+          <w:bCs/>
+          <w:sz w:val="28"/>
+        </w:rPr>
+      </w:pPr>
+    </w:p>
+    <w:p>
+      <w:pPr>
+        <w:pStyle w:val="ListParagraph"/>
+        <w:numPr>
+          <w:ilvl w:val="0"/>
+          <w:numId w:val="18"/>
+        </w:numPr>
+        <w:autoSpaceDE/>
+        <w:autoSpaceDN/>
+        <w:spacing w:before="0" w:after="160" w:line="259" w:lineRule="auto"/>
+        <w:jc w:val="left"/>
+        <w:rPr>
+          <w:rFonts w:ascii="Calibri" w:hAnsi="Calibri" w:cs="Calibri"/>
+          <w:b/>
+          <w:bCs/>
+          <w:sz w:val="28"/>
+        </w:rPr>
+      </w:pPr>
+      <w:r>
+        <w:rPr>
+          <w:rFonts w:ascii="Calibri" w:hAnsi="Calibri" w:cs="Calibri"/>
+          <w:b/>
+          <w:bCs/>
+          <w:sz w:val="28"/>
+        </w:rPr>
+        <w:t>Preconditions</w:t>
+      </w:r>
+    </w:p>
+    <w:p>
+      <w:pPr>
+        <w:pStyle w:val="ListParagraph"/>
         <w:ind w:left="360"/>
         <w:rPr>
-          <w:rFonts w:asciiTheme="majorHAnsi" w:hAnsiTheme="majorHAnsi" w:cstheme="majorHAnsi"/>
-          <w:sz w:val="32"/>
-        </w:rPr>
-      </w:pPr>
-    </w:p>
-    <w:p>
-      <w:pPr>
-        <w:spacing w:before="0" w:after="240" w:line="276" w:lineRule="auto"/>
-        <w:rPr>
-          <w:rFonts w:asciiTheme="majorHAnsi" w:hAnsiTheme="majorHAnsi" w:cstheme="majorHAnsi"/>
-          <w:sz w:val="32"/>
-        </w:rPr>
-      </w:pPr>
-    </w:p>
+          <w:rFonts w:ascii="Calibri" w:hAnsi="Calibri" w:cs="Calibri"/>
+          <w:b/>
+          <w:bCs/>
+          <w:sz w:val="28"/>
+        </w:rPr>
+      </w:pPr>
+    </w:p>
+    <w:p>
+      <w:pPr>
+        <w:pStyle w:val="ListParagraph"/>
+        <w:numPr>
+          <w:ilvl w:val="0"/>
+          <w:numId w:val="18"/>
+        </w:numPr>
+        <w:autoSpaceDE/>
+        <w:autoSpaceDN/>
+        <w:spacing w:before="0" w:after="160" w:line="259" w:lineRule="auto"/>
+        <w:jc w:val="left"/>
+        <w:rPr>
+          <w:rFonts w:ascii="Calibri" w:hAnsi="Calibri" w:cs="Calibri"/>
+          <w:b/>
+          <w:bCs/>
+          <w:sz w:val="28"/>
+        </w:rPr>
+      </w:pPr>
+      <w:r>
+        <w:rPr>
+          <w:rFonts w:ascii="Calibri" w:hAnsi="Calibri" w:cs="Calibri"/>
+          <w:b/>
+          <w:bCs/>
+          <w:sz w:val="28"/>
+        </w:rPr>
+        <w:t>Basic Flow of Events</w:t>
+      </w:r>
+    </w:p>
+    <w:p>
+      <w:pPr>
+        <w:ind w:firstLine="360"/>
+        <w:rPr>
+          <w:rFonts w:ascii="Calibri" w:hAnsi="Calibri" w:cs="Calibri"/>
+          <w:sz w:val="28"/>
+        </w:rPr>
+      </w:pPr>
+      <w:r>
+        <w:rPr>
+          <w:rFonts w:ascii="Calibri" w:hAnsi="Calibri" w:cs="Calibri"/>
+          <w:sz w:val="28"/>
+        </w:rPr>
+        <w:t>Step 1.   The EBR software displays credit card information form</w:t>
+      </w:r>
+    </w:p>
+    <w:p>
+      <w:pPr>
+        <w:ind w:firstLine="360"/>
+        <w:rPr>
+          <w:rFonts w:ascii="Calibri" w:hAnsi="Calibri" w:cs="Calibri"/>
+          <w:sz w:val="28"/>
+        </w:rPr>
+      </w:pPr>
+      <w:r>
+        <w:rPr>
+          <w:rFonts w:ascii="Calibri" w:hAnsi="Calibri" w:cs="Calibri"/>
+          <w:sz w:val="28"/>
+        </w:rPr>
+        <w:t>Step 2.   The user enters card info and submits</w:t>
+      </w:r>
+    </w:p>
+    <w:p>
+      <w:pPr>
+        <w:ind w:firstLine="360"/>
+        <w:rPr>
+          <w:rFonts w:ascii="Calibri" w:hAnsi="Calibri" w:cs="Calibri"/>
+          <w:sz w:val="28"/>
+        </w:rPr>
+      </w:pPr>
+      <w:r>
+        <w:rPr>
+          <w:rFonts w:ascii="Calibri" w:hAnsi="Calibri" w:cs="Calibri"/>
+          <w:sz w:val="28"/>
+        </w:rPr>
+        <w:t>.</w:t>
+      </w:r>
+    </w:p>
+    <w:p>
+      <w:pPr>
+        <w:pStyle w:val="ListParagraph"/>
+        <w:numPr>
+          <w:ilvl w:val="0"/>
+          <w:numId w:val="18"/>
+        </w:numPr>
+        <w:autoSpaceDE/>
+        <w:autoSpaceDN/>
+        <w:spacing w:before="0" w:after="160" w:line="259" w:lineRule="auto"/>
+        <w:jc w:val="left"/>
+        <w:rPr>
+          <w:rFonts w:ascii="Calibri" w:hAnsi="Calibri" w:cs="Calibri"/>
+          <w:b/>
+          <w:bCs/>
+          <w:sz w:val="28"/>
+        </w:rPr>
+      </w:pPr>
+      <w:r>
+        <w:rPr>
+          <w:rFonts w:ascii="Calibri" w:hAnsi="Calibri" w:cs="Calibri"/>
+          <w:b/>
+          <w:bCs/>
+          <w:sz w:val="28"/>
+        </w:rPr>
+        <w:t>Alternative flows</w:t>
+      </w:r>
+    </w:p>
+    <w:p>
+      <w:pPr>
+        <w:pStyle w:val="ListParagraph"/>
+        <w:jc w:val="center"/>
+        <w:rPr>
+          <w:rFonts w:ascii="Calibri" w:hAnsi="Calibri" w:cs="Calibri"/>
+          <w:i/>
+          <w:iCs/>
+          <w:sz w:val="28"/>
+        </w:rPr>
+      </w:pPr>
+      <w:r>
+        <w:rPr>
+          <w:rFonts w:ascii="Calibri" w:hAnsi="Calibri" w:cs="Calibri"/>
+          <w:i/>
+          <w:iCs/>
+          <w:sz w:val="28"/>
+        </w:rPr>
+        <w:t>Table 1 - Alternative flow of events for UC “Name of the Use Case”</w:t>
+      </w:r>
+    </w:p>
+    <w:tbl>
+      <w:tblPr>
+        <w:tblStyle w:val="TableGrid"/>
+        <w:tblW w:w="0" w:type="auto"/>
+        <w:tblInd w:w="360" w:type="dxa"/>
+        <w:tblLook w:val="04A0" w:firstRow="1" w:lastRow="0" w:firstColumn="1" w:lastColumn="0" w:noHBand="0" w:noVBand="1"/>
+      </w:tblPr>
+      <w:tblGrid>
+        <w:gridCol w:w="737"/>
+        <w:gridCol w:w="1187"/>
+        <w:gridCol w:w="1913"/>
+        <w:gridCol w:w="2777"/>
+        <w:gridCol w:w="1656"/>
+      </w:tblGrid>
+      <w:tr>
+        <w:tc>
+          <w:tcPr>
+            <w:tcW w:w="769" w:type="dxa"/>
+            <w:shd w:val="clear" w:color="auto" w:fill="92CDDC" w:themeFill="accent5" w:themeFillTint="99"/>
+            <w:vAlign w:val="center"/>
+          </w:tcPr>
+          <w:p>
+            <w:pPr>
+              <w:pStyle w:val="ListParagraph"/>
+              <w:ind w:left="0"/>
+              <w:jc w:val="center"/>
+              <w:rPr>
+                <w:rFonts w:ascii="Calibri" w:hAnsi="Calibri" w:cs="Calibri"/>
+                <w:sz w:val="28"/>
+                <w:lang w:val="en-US"/>
+              </w:rPr>
+            </w:pPr>
+            <w:r>
+              <w:rPr>
+                <w:rFonts w:ascii="Calibri" w:hAnsi="Calibri" w:cs="Calibri"/>
+                <w:sz w:val="28"/>
+                <w:lang w:val="en-US"/>
+              </w:rPr>
+              <w:t>No</w:t>
+            </w:r>
+          </w:p>
+        </w:tc>
+        <w:tc>
+          <w:tcPr>
+            <w:tcW w:w="1134" w:type="dxa"/>
+            <w:shd w:val="clear" w:color="auto" w:fill="92CDDC" w:themeFill="accent5" w:themeFillTint="99"/>
+            <w:vAlign w:val="center"/>
+          </w:tcPr>
+          <w:p>
+            <w:pPr>
+              <w:pStyle w:val="ListParagraph"/>
+              <w:ind w:left="0"/>
+              <w:jc w:val="center"/>
+              <w:rPr>
+                <w:rFonts w:ascii="Calibri" w:hAnsi="Calibri" w:cs="Calibri"/>
+                <w:sz w:val="28"/>
+                <w:lang w:val="en-US"/>
+              </w:rPr>
+            </w:pPr>
+            <w:r>
+              <w:rPr>
+                <w:rFonts w:ascii="Calibri" w:hAnsi="Calibri" w:cs="Calibri"/>
+                <w:sz w:val="28"/>
+                <w:lang w:val="en-US"/>
+              </w:rPr>
+              <w:t>Location</w:t>
+            </w:r>
+          </w:p>
+        </w:tc>
+        <w:tc>
+          <w:tcPr>
+            <w:tcW w:w="1985" w:type="dxa"/>
+            <w:shd w:val="clear" w:color="auto" w:fill="92CDDC" w:themeFill="accent5" w:themeFillTint="99"/>
+            <w:vAlign w:val="center"/>
+          </w:tcPr>
+          <w:p>
+            <w:pPr>
+              <w:pStyle w:val="ListParagraph"/>
+              <w:ind w:left="0"/>
+              <w:jc w:val="center"/>
+              <w:rPr>
+                <w:rFonts w:ascii="Calibri" w:hAnsi="Calibri" w:cs="Calibri"/>
+                <w:sz w:val="28"/>
+                <w:lang w:val="en-US"/>
+              </w:rPr>
+            </w:pPr>
+            <w:r>
+              <w:rPr>
+                <w:rFonts w:ascii="Calibri" w:hAnsi="Calibri" w:cs="Calibri"/>
+                <w:sz w:val="28"/>
+                <w:lang w:val="en-US"/>
+              </w:rPr>
+              <w:t>Condition</w:t>
+            </w:r>
+          </w:p>
+        </w:tc>
+        <w:tc>
+          <w:tcPr>
+            <w:tcW w:w="3028" w:type="dxa"/>
+            <w:shd w:val="clear" w:color="auto" w:fill="92CDDC" w:themeFill="accent5" w:themeFillTint="99"/>
+            <w:vAlign w:val="center"/>
+          </w:tcPr>
+          <w:p>
+            <w:pPr>
+              <w:pStyle w:val="ListParagraph"/>
+              <w:ind w:left="0"/>
+              <w:jc w:val="center"/>
+              <w:rPr>
+                <w:rFonts w:ascii="Calibri" w:hAnsi="Calibri" w:cs="Calibri"/>
+                <w:sz w:val="28"/>
+                <w:lang w:val="en-US"/>
+              </w:rPr>
+            </w:pPr>
+            <w:r>
+              <w:rPr>
+                <w:rFonts w:ascii="Calibri" w:hAnsi="Calibri" w:cs="Calibri"/>
+                <w:sz w:val="28"/>
+                <w:lang w:val="en-US"/>
+              </w:rPr>
+              <w:t>Action</w:t>
+            </w:r>
+          </w:p>
+        </w:tc>
+        <w:tc>
+          <w:tcPr>
+            <w:tcW w:w="1740" w:type="dxa"/>
+            <w:shd w:val="clear" w:color="auto" w:fill="92CDDC" w:themeFill="accent5" w:themeFillTint="99"/>
+            <w:vAlign w:val="center"/>
+          </w:tcPr>
+          <w:p>
+            <w:pPr>
+              <w:pStyle w:val="ListParagraph"/>
+              <w:ind w:left="0"/>
+              <w:jc w:val="center"/>
+              <w:rPr>
+                <w:rFonts w:ascii="Calibri" w:hAnsi="Calibri" w:cs="Calibri"/>
+                <w:sz w:val="28"/>
+                <w:lang w:val="en-US"/>
+              </w:rPr>
+            </w:pPr>
+            <w:r>
+              <w:rPr>
+                <w:rFonts w:ascii="Calibri" w:hAnsi="Calibri" w:cs="Calibri"/>
+                <w:sz w:val="28"/>
+                <w:lang w:val="en-US"/>
+              </w:rPr>
+              <w:t>Resume location</w:t>
+            </w:r>
+          </w:p>
+        </w:tc>
+      </w:tr>
+      <w:tr>
+        <w:tc>
+          <w:tcPr>
+            <w:tcW w:w="769" w:type="dxa"/>
+            <w:vAlign w:val="center"/>
+          </w:tcPr>
+          <w:p>
+            <w:pPr>
+              <w:pStyle w:val="ListParagraph"/>
+              <w:ind w:left="0"/>
+              <w:jc w:val="center"/>
+              <w:rPr>
+                <w:rFonts w:ascii="Calibri" w:hAnsi="Calibri" w:cs="Calibri"/>
+                <w:sz w:val="28"/>
+                <w:lang w:val="en-US"/>
+              </w:rPr>
+            </w:pPr>
+            <w:r>
+              <w:rPr>
+                <w:rFonts w:ascii="Calibri" w:hAnsi="Calibri" w:cs="Calibri"/>
+                <w:sz w:val="28"/>
+                <w:lang w:val="en-US"/>
+              </w:rPr>
+              <w:lastRenderedPageBreak/>
+              <w:t>1.</w:t>
+            </w:r>
+          </w:p>
+        </w:tc>
+        <w:tc>
+          <w:tcPr>
+            <w:tcW w:w="1134" w:type="dxa"/>
+            <w:vAlign w:val="center"/>
+          </w:tcPr>
+          <w:p>
+            <w:pPr>
+              <w:pStyle w:val="ListParagraph"/>
+              <w:ind w:left="0"/>
+              <w:rPr>
+                <w:rFonts w:ascii="Calibri" w:hAnsi="Calibri" w:cs="Calibri"/>
+                <w:sz w:val="28"/>
+                <w:lang w:val="en-US"/>
+              </w:rPr>
+            </w:pPr>
+            <w:r>
+              <w:rPr>
+                <w:rFonts w:ascii="Calibri" w:hAnsi="Calibri" w:cs="Calibri"/>
+                <w:sz w:val="28"/>
+                <w:lang w:val="en-US"/>
+              </w:rPr>
+              <w:t>At step 2</w:t>
+            </w:r>
+          </w:p>
+        </w:tc>
+        <w:tc>
+          <w:tcPr>
+            <w:tcW w:w="1985" w:type="dxa"/>
+            <w:vAlign w:val="center"/>
+          </w:tcPr>
+          <w:p>
+            <w:pPr>
+              <w:pStyle w:val="ListParagraph"/>
+              <w:ind w:left="0"/>
+              <w:rPr>
+                <w:rFonts w:ascii="Calibri" w:hAnsi="Calibri" w:cs="Calibri"/>
+                <w:sz w:val="28"/>
+                <w:lang w:val="en-US"/>
+              </w:rPr>
+            </w:pPr>
+            <w:r>
+              <w:rPr>
+                <w:rFonts w:ascii="Calibri" w:hAnsi="Calibri" w:cs="Calibri"/>
+                <w:sz w:val="28"/>
+                <w:lang w:val="en-US"/>
+              </w:rPr>
+              <w:t xml:space="preserve">If has blank mandatory field(s) </w:t>
+            </w:r>
+          </w:p>
+        </w:tc>
+        <w:tc>
+          <w:tcPr>
+            <w:tcW w:w="3028" w:type="dxa"/>
+            <w:vAlign w:val="center"/>
+          </w:tcPr>
+          <w:p>
+            <w:pPr>
+              <w:rPr>
+                <w:rFonts w:ascii="Calibri" w:hAnsi="Calibri" w:cs="Calibri"/>
+                <w:sz w:val="28"/>
+                <w:lang w:val="en-US"/>
+              </w:rPr>
+            </w:pPr>
+            <w:r>
+              <w:rPr>
+                <w:rFonts w:ascii="Calibri" w:hAnsi="Calibri" w:cs="Calibri"/>
+                <w:sz w:val="28"/>
+                <w:lang w:val="en-US"/>
+              </w:rPr>
+              <w:t>_ The EBR software asks the user to refill the form</w:t>
+            </w:r>
+          </w:p>
+        </w:tc>
+        <w:tc>
+          <w:tcPr>
+            <w:tcW w:w="1740" w:type="dxa"/>
+            <w:vAlign w:val="center"/>
+          </w:tcPr>
+          <w:p>
+            <w:pPr>
+              <w:pStyle w:val="ListParagraph"/>
+              <w:ind w:left="0"/>
+              <w:rPr>
+                <w:rFonts w:ascii="Calibri" w:hAnsi="Calibri" w:cs="Calibri"/>
+                <w:sz w:val="28"/>
+                <w:lang w:val="en-US"/>
+              </w:rPr>
+            </w:pPr>
+            <w:r>
+              <w:rPr>
+                <w:rFonts w:ascii="Calibri" w:hAnsi="Calibri" w:cs="Calibri"/>
+                <w:sz w:val="28"/>
+                <w:lang w:val="en-US"/>
+              </w:rPr>
+              <w:t>Resume at step 1</w:t>
+            </w:r>
+          </w:p>
+        </w:tc>
+      </w:tr>
+      <w:tr>
+        <w:tc>
+          <w:tcPr>
+            <w:tcW w:w="769" w:type="dxa"/>
+            <w:vAlign w:val="center"/>
+          </w:tcPr>
+          <w:p>
+            <w:pPr>
+              <w:pStyle w:val="ListParagraph"/>
+              <w:ind w:left="0"/>
+              <w:jc w:val="center"/>
+              <w:rPr>
+                <w:rFonts w:ascii="Calibri" w:hAnsi="Calibri" w:cs="Calibri"/>
+                <w:sz w:val="28"/>
+                <w:lang w:val="en-US"/>
+              </w:rPr>
+            </w:pPr>
+            <w:r>
+              <w:rPr>
+                <w:rFonts w:ascii="Calibri" w:hAnsi="Calibri" w:cs="Calibri"/>
+                <w:sz w:val="28"/>
+                <w:lang w:val="en-US"/>
+              </w:rPr>
+              <w:t>2.</w:t>
+            </w:r>
+          </w:p>
+        </w:tc>
+        <w:tc>
+          <w:tcPr>
+            <w:tcW w:w="1134" w:type="dxa"/>
+            <w:vAlign w:val="center"/>
+          </w:tcPr>
+          <w:p>
+            <w:pPr>
+              <w:pStyle w:val="ListParagraph"/>
+              <w:ind w:left="0"/>
+              <w:rPr>
+                <w:rFonts w:ascii="Calibri" w:hAnsi="Calibri" w:cs="Calibri"/>
+                <w:sz w:val="28"/>
+                <w:lang w:val="en-US"/>
+              </w:rPr>
+            </w:pPr>
+            <w:r>
+              <w:rPr>
+                <w:rFonts w:ascii="Calibri" w:hAnsi="Calibri" w:cs="Calibri"/>
+                <w:sz w:val="28"/>
+                <w:lang w:val="en-US"/>
+              </w:rPr>
+              <w:t>At step 2</w:t>
+            </w:r>
+          </w:p>
+        </w:tc>
+        <w:tc>
+          <w:tcPr>
+            <w:tcW w:w="1985" w:type="dxa"/>
+            <w:vAlign w:val="center"/>
+          </w:tcPr>
+          <w:p>
+            <w:pPr>
+              <w:pStyle w:val="ListParagraph"/>
+              <w:ind w:left="0"/>
+              <w:rPr>
+                <w:rFonts w:ascii="Calibri" w:hAnsi="Calibri" w:cs="Calibri"/>
+                <w:sz w:val="28"/>
+                <w:lang w:val="en-US"/>
+              </w:rPr>
+            </w:pPr>
+            <w:r>
+              <w:rPr>
+                <w:rFonts w:ascii="Calibri" w:hAnsi="Calibri" w:cs="Calibri"/>
+                <w:sz w:val="28"/>
+                <w:lang w:val="en-US"/>
+              </w:rPr>
+              <w:t>If has invalid field formats</w:t>
+            </w:r>
+          </w:p>
+        </w:tc>
+        <w:tc>
+          <w:tcPr>
+            <w:tcW w:w="3028" w:type="dxa"/>
+            <w:vAlign w:val="center"/>
+          </w:tcPr>
+          <w:p>
+            <w:pPr>
+              <w:rPr>
+                <w:rFonts w:ascii="Calibri" w:hAnsi="Calibri" w:cs="Calibri"/>
+                <w:sz w:val="28"/>
+                <w:lang w:val="en-US"/>
+              </w:rPr>
+            </w:pPr>
+            <w:r>
+              <w:rPr>
+                <w:rFonts w:ascii="Calibri" w:hAnsi="Calibri" w:cs="Calibri"/>
+                <w:sz w:val="28"/>
+                <w:lang w:val="en-US"/>
+              </w:rPr>
+              <w:t>_ The EBR software asks user to fix field’s values</w:t>
+            </w:r>
+          </w:p>
+        </w:tc>
+        <w:tc>
+          <w:tcPr>
+            <w:tcW w:w="1740" w:type="dxa"/>
+            <w:vAlign w:val="center"/>
+          </w:tcPr>
+          <w:p>
+            <w:pPr>
+              <w:pStyle w:val="ListParagraph"/>
+              <w:ind w:left="0"/>
+              <w:rPr>
+                <w:rFonts w:ascii="Calibri" w:hAnsi="Calibri" w:cs="Calibri"/>
+                <w:sz w:val="28"/>
+                <w:lang w:val="en-US"/>
+              </w:rPr>
+            </w:pPr>
+            <w:r>
+              <w:rPr>
+                <w:rFonts w:ascii="Calibri" w:hAnsi="Calibri" w:cs="Calibri"/>
+                <w:sz w:val="28"/>
+                <w:lang w:val="en-US"/>
+              </w:rPr>
+              <w:t>Resume at step 1</w:t>
+            </w:r>
+          </w:p>
+        </w:tc>
+      </w:tr>
+    </w:tbl>
+    <w:p>
+      <w:pPr>
+        <w:rPr>
+          <w:rFonts w:ascii="Calibri" w:hAnsi="Calibri" w:cs="Calibri"/>
+          <w:sz w:val="28"/>
+        </w:rPr>
+      </w:pPr>
+    </w:p>
+    <w:p>
+      <w:pPr>
+        <w:pStyle w:val="ListParagraph"/>
+        <w:numPr>
+          <w:ilvl w:val="0"/>
+          <w:numId w:val="18"/>
+        </w:numPr>
+        <w:autoSpaceDE/>
+        <w:autoSpaceDN/>
+        <w:spacing w:before="0" w:after="160" w:line="259" w:lineRule="auto"/>
+        <w:jc w:val="left"/>
+        <w:rPr>
+          <w:rFonts w:ascii="Calibri" w:hAnsi="Calibri" w:cs="Calibri"/>
+          <w:b/>
+          <w:bCs/>
+          <w:sz w:val="28"/>
+        </w:rPr>
+      </w:pPr>
+      <w:r>
+        <w:rPr>
+          <w:rFonts w:ascii="Calibri" w:hAnsi="Calibri" w:cs="Calibri"/>
+          <w:b/>
+          <w:bCs/>
+          <w:sz w:val="28"/>
+        </w:rPr>
+        <w:t>Activity Diagram</w:t>
+      </w:r>
+    </w:p>
+    <w:p>
+      <w:pPr>
+        <w:spacing w:before="0" w:after="160" w:line="259" w:lineRule="auto"/>
+        <w:jc w:val="left"/>
+        <w:rPr>
+          <w:rFonts w:ascii="Calibri" w:hAnsi="Calibri" w:cs="Calibri"/>
+          <w:b/>
+          <w:bCs/>
+          <w:sz w:val="28"/>
+        </w:rPr>
+      </w:pPr>
+      <w:r>
+        <w:rPr>
+          <w:rFonts w:ascii="Calibri" w:hAnsi="Calibri" w:cs="Calibri"/>
+          <w:b/>
+          <w:bCs/>
+          <w:noProof/>
+          <w:sz w:val="28"/>
+        </w:rPr>
+        <w:drawing>
+          <wp:inline distT="0" distB="0" distL="0" distR="0" wp14:anchorId="0F50ED79" wp14:editId="3F4E37D9">
+            <wp:extent cx="5486400" cy="3620135"/>
+            <wp:effectExtent l="0" t="0" r="0" b="0"/>
+            <wp:docPr id="2" name="Picture 2"/>
+            <wp:cNvGraphicFramePr>
+              <a:graphicFrameLocks xmlns:a="http://schemas.openxmlformats.org/drawingml/2006/main" noChangeAspect="1"/>
+            </wp:cNvGraphicFramePr>
+            <a:graphic xmlns:a="http://schemas.openxmlformats.org/drawingml/2006/main">
+              <a:graphicData uri="http://schemas.openxmlformats.org/drawingml/2006/picture">
+                <pic:pic xmlns:pic="http://schemas.openxmlformats.org/drawingml/2006/picture">
+                  <pic:nvPicPr>
+                    <pic:cNvPr id="2" name="Setup Payment Method.png"/>
+                    <pic:cNvPicPr/>
+                  </pic:nvPicPr>
+                  <pic:blipFill>
+                    <a:blip r:embed="rId11">
+                      <a:extLst>
+                        <a:ext uri="{28A0092B-C50C-407E-A947-70E740481C1C}">
+                          <a14:useLocalDpi xmlns:a14="http://schemas.microsoft.com/office/drawing/2010/main" val="0"/>
+                        </a:ext>
+                      </a:extLst>
+                    </a:blip>
+                    <a:stretch>
+                      <a:fillRect/>
+                    </a:stretch>
+                  </pic:blipFill>
+                  <pic:spPr>
+                    <a:xfrm>
+                      <a:off x="0" y="0"/>
+                      <a:ext cx="5486400" cy="3620135"/>
+                    </a:xfrm>
+                    <a:prstGeom prst="rect">
+                      <a:avLst/>
+                    </a:prstGeom>
+                  </pic:spPr>
+                </pic:pic>
+              </a:graphicData>
+            </a:graphic>
+          </wp:inline>
+        </w:drawing>
+      </w:r>
+    </w:p>
+    <w:p>
+      <w:pPr>
+        <w:pStyle w:val="ListParagraph"/>
+        <w:numPr>
+          <w:ilvl w:val="0"/>
+          <w:numId w:val="18"/>
+        </w:numPr>
+        <w:autoSpaceDE/>
+        <w:autoSpaceDN/>
+        <w:spacing w:before="0" w:after="160" w:line="259" w:lineRule="auto"/>
+        <w:jc w:val="left"/>
+        <w:rPr>
+          <w:rFonts w:ascii="Calibri" w:hAnsi="Calibri" w:cs="Calibri"/>
+          <w:b/>
+          <w:bCs/>
+          <w:sz w:val="28"/>
+        </w:rPr>
+      </w:pPr>
+      <w:r>
+        <w:rPr>
+          <w:rFonts w:ascii="Calibri" w:hAnsi="Calibri" w:cs="Calibri"/>
+          <w:b/>
+          <w:bCs/>
+          <w:sz w:val="28"/>
+        </w:rPr>
+        <w:t>Input data</w:t>
+      </w:r>
+    </w:p>
+    <w:p>
+      <w:pPr>
+        <w:pStyle w:val="ListParagraph"/>
+        <w:ind w:left="360"/>
+        <w:jc w:val="center"/>
+        <w:rPr>
+          <w:rFonts w:ascii="Calibri" w:hAnsi="Calibri" w:cs="Calibri"/>
+          <w:i/>
+          <w:iCs/>
+          <w:sz w:val="28"/>
+        </w:rPr>
+      </w:pPr>
+      <w:r>
+        <w:rPr>
+          <w:rFonts w:ascii="Calibri" w:hAnsi="Calibri" w:cs="Calibri"/>
+          <w:i/>
+          <w:iCs/>
+          <w:sz w:val="28"/>
+        </w:rPr>
+        <w:t>Table 2 - Input data of credit card information form</w:t>
+      </w:r>
+    </w:p>
+    <w:tbl>
+      <w:tblPr>
+        <w:tblStyle w:val="TableGrid"/>
+        <w:tblW w:w="0" w:type="auto"/>
+        <w:tblInd w:w="360" w:type="dxa"/>
+        <w:tblLook w:val="04A0" w:firstRow="1" w:lastRow="0" w:firstColumn="1" w:lastColumn="0" w:noHBand="0" w:noVBand="1"/>
+      </w:tblPr>
+      <w:tblGrid>
+        <w:gridCol w:w="545"/>
+        <w:gridCol w:w="1477"/>
+        <w:gridCol w:w="1833"/>
+        <w:gridCol w:w="1484"/>
+        <w:gridCol w:w="1294"/>
+        <w:gridCol w:w="1637"/>
+      </w:tblGrid>
+      <w:tr>
+        <w:tc>
+          <w:tcPr>
+            <w:tcW w:w="498" w:type="dxa"/>
+            <w:shd w:val="clear" w:color="auto" w:fill="FABF8F" w:themeFill="accent6" w:themeFillTint="99"/>
+            <w:vAlign w:val="center"/>
+          </w:tcPr>
+          <w:p>
+            <w:pPr>
+              <w:pStyle w:val="ListParagraph"/>
+              <w:ind w:left="0"/>
+              <w:rPr>
+                <w:rFonts w:ascii="Calibri" w:hAnsi="Calibri" w:cs="Calibri"/>
+                <w:sz w:val="28"/>
+                <w:lang w:val="en-US"/>
+              </w:rPr>
+            </w:pPr>
+            <w:r>
+              <w:rPr>
+                <w:rFonts w:ascii="Calibri" w:hAnsi="Calibri" w:cs="Calibri"/>
+                <w:sz w:val="28"/>
+                <w:lang w:val="en-US"/>
+              </w:rPr>
+              <w:t>No</w:t>
+            </w:r>
+          </w:p>
+        </w:tc>
+        <w:tc>
+          <w:tcPr>
+            <w:tcW w:w="1689" w:type="dxa"/>
+            <w:shd w:val="clear" w:color="auto" w:fill="FABF8F" w:themeFill="accent6" w:themeFillTint="99"/>
+            <w:vAlign w:val="center"/>
+          </w:tcPr>
+          <w:p>
+            <w:pPr>
+              <w:pStyle w:val="ListParagraph"/>
+              <w:ind w:left="0"/>
+              <w:jc w:val="center"/>
+              <w:rPr>
+                <w:rFonts w:ascii="Calibri" w:hAnsi="Calibri" w:cs="Calibri"/>
+                <w:sz w:val="28"/>
+                <w:lang w:val="en-US"/>
+              </w:rPr>
+            </w:pPr>
+            <w:r>
+              <w:rPr>
+                <w:rFonts w:ascii="Calibri" w:hAnsi="Calibri" w:cs="Calibri"/>
+                <w:sz w:val="28"/>
+                <w:lang w:val="en-US"/>
+              </w:rPr>
+              <w:t>Data fields</w:t>
+            </w:r>
+          </w:p>
+        </w:tc>
+        <w:tc>
+          <w:tcPr>
+            <w:tcW w:w="2038" w:type="dxa"/>
+            <w:shd w:val="clear" w:color="auto" w:fill="FABF8F" w:themeFill="accent6" w:themeFillTint="99"/>
+            <w:vAlign w:val="center"/>
+          </w:tcPr>
+          <w:p>
+            <w:pPr>
+              <w:pStyle w:val="ListParagraph"/>
+              <w:ind w:left="0"/>
+              <w:jc w:val="center"/>
+              <w:rPr>
+                <w:rFonts w:ascii="Calibri" w:hAnsi="Calibri" w:cs="Calibri"/>
+                <w:sz w:val="28"/>
+                <w:lang w:val="en-US"/>
+              </w:rPr>
+            </w:pPr>
+            <w:r>
+              <w:rPr>
+                <w:rFonts w:ascii="Calibri" w:hAnsi="Calibri" w:cs="Calibri"/>
+                <w:sz w:val="28"/>
+                <w:lang w:val="en-US"/>
+              </w:rPr>
+              <w:t>Description</w:t>
+            </w:r>
+          </w:p>
+        </w:tc>
+        <w:tc>
+          <w:tcPr>
+            <w:tcW w:w="1256" w:type="dxa"/>
+            <w:shd w:val="clear" w:color="auto" w:fill="FABF8F" w:themeFill="accent6" w:themeFillTint="99"/>
+            <w:vAlign w:val="center"/>
+          </w:tcPr>
+          <w:p>
+            <w:pPr>
+              <w:pStyle w:val="ListParagraph"/>
+              <w:ind w:left="0"/>
+              <w:jc w:val="center"/>
+              <w:rPr>
+                <w:rFonts w:ascii="Calibri" w:hAnsi="Calibri" w:cs="Calibri"/>
+                <w:sz w:val="28"/>
+                <w:lang w:val="en-US"/>
+              </w:rPr>
+            </w:pPr>
+            <w:r>
+              <w:rPr>
+                <w:rFonts w:ascii="Calibri" w:hAnsi="Calibri" w:cs="Calibri"/>
+                <w:sz w:val="28"/>
+                <w:lang w:val="en-US"/>
+              </w:rPr>
+              <w:t>Mandatory</w:t>
+            </w:r>
+          </w:p>
+        </w:tc>
+        <w:tc>
+          <w:tcPr>
+            <w:tcW w:w="1242" w:type="dxa"/>
+            <w:shd w:val="clear" w:color="auto" w:fill="FABF8F" w:themeFill="accent6" w:themeFillTint="99"/>
+            <w:vAlign w:val="center"/>
+          </w:tcPr>
+          <w:p>
+            <w:pPr>
+              <w:pStyle w:val="ListParagraph"/>
+              <w:ind w:left="0"/>
+              <w:jc w:val="center"/>
+              <w:rPr>
+                <w:rFonts w:ascii="Calibri" w:hAnsi="Calibri" w:cs="Calibri"/>
+                <w:sz w:val="28"/>
+                <w:lang w:val="en-US"/>
+              </w:rPr>
+            </w:pPr>
+            <w:r>
+              <w:rPr>
+                <w:rFonts w:ascii="Calibri" w:hAnsi="Calibri" w:cs="Calibri"/>
+                <w:sz w:val="28"/>
+                <w:lang w:val="en-US"/>
+              </w:rPr>
+              <w:t>Valid condition</w:t>
+            </w:r>
+          </w:p>
+        </w:tc>
+        <w:tc>
+          <w:tcPr>
+            <w:tcW w:w="1933" w:type="dxa"/>
+            <w:shd w:val="clear" w:color="auto" w:fill="FABF8F" w:themeFill="accent6" w:themeFillTint="99"/>
+            <w:vAlign w:val="center"/>
+          </w:tcPr>
+          <w:p>
+            <w:pPr>
+              <w:pStyle w:val="ListParagraph"/>
+              <w:ind w:left="0"/>
+              <w:jc w:val="center"/>
+              <w:rPr>
+                <w:rFonts w:ascii="Calibri" w:hAnsi="Calibri" w:cs="Calibri"/>
+                <w:sz w:val="28"/>
+                <w:lang w:val="en-US"/>
+              </w:rPr>
+            </w:pPr>
+            <w:r>
+              <w:rPr>
+                <w:rFonts w:ascii="Calibri" w:hAnsi="Calibri" w:cs="Calibri"/>
+                <w:sz w:val="28"/>
+                <w:lang w:val="en-US"/>
+              </w:rPr>
+              <w:t>Example</w:t>
+            </w:r>
+          </w:p>
+        </w:tc>
+      </w:tr>
+      <w:tr>
+        <w:tc>
+          <w:tcPr>
+            <w:tcW w:w="498" w:type="dxa"/>
+            <w:vAlign w:val="center"/>
+          </w:tcPr>
+          <w:p>
+            <w:pPr>
+              <w:pStyle w:val="ListParagraph"/>
+              <w:ind w:left="0"/>
+              <w:rPr>
+                <w:rFonts w:ascii="Calibri" w:hAnsi="Calibri" w:cs="Calibri"/>
+                <w:sz w:val="28"/>
+                <w:lang w:val="en-US"/>
+              </w:rPr>
+            </w:pPr>
+            <w:r>
+              <w:rPr>
+                <w:rFonts w:ascii="Calibri" w:hAnsi="Calibri" w:cs="Calibri"/>
+                <w:sz w:val="28"/>
+                <w:lang w:val="en-US"/>
+              </w:rPr>
+              <w:t>1.</w:t>
+            </w:r>
+          </w:p>
+        </w:tc>
+        <w:tc>
+          <w:tcPr>
+            <w:tcW w:w="1689" w:type="dxa"/>
+            <w:vAlign w:val="center"/>
+          </w:tcPr>
+          <w:p>
+            <w:pPr>
+              <w:pStyle w:val="ListParagraph"/>
+              <w:ind w:left="0"/>
+              <w:rPr>
+                <w:rFonts w:ascii="Calibri" w:hAnsi="Calibri" w:cs="Calibri"/>
+                <w:sz w:val="28"/>
+                <w:lang w:val="en-US"/>
+              </w:rPr>
+            </w:pPr>
+            <w:r>
+              <w:rPr>
+                <w:rFonts w:ascii="Calibri" w:hAnsi="Calibri" w:cs="Calibri"/>
+                <w:sz w:val="28"/>
+                <w:lang w:val="en-US"/>
+              </w:rPr>
+              <w:t>Card Number</w:t>
+            </w:r>
+          </w:p>
+        </w:tc>
+        <w:tc>
+          <w:tcPr>
+            <w:tcW w:w="2038" w:type="dxa"/>
+            <w:vAlign w:val="center"/>
+          </w:tcPr>
+          <w:p>
+            <w:pPr>
+              <w:pStyle w:val="ListParagraph"/>
+              <w:ind w:left="0"/>
+              <w:rPr>
+                <w:rFonts w:ascii="Calibri" w:hAnsi="Calibri" w:cs="Calibri"/>
+                <w:sz w:val="28"/>
+                <w:lang w:val="en-US"/>
+              </w:rPr>
+            </w:pPr>
+          </w:p>
+        </w:tc>
+        <w:tc>
+          <w:tcPr>
+            <w:tcW w:w="1256" w:type="dxa"/>
+            <w:vAlign w:val="center"/>
+          </w:tcPr>
+          <w:p>
+            <w:pPr>
+              <w:pStyle w:val="ListParagraph"/>
+              <w:ind w:left="0"/>
+              <w:rPr>
+                <w:rFonts w:ascii="Calibri" w:hAnsi="Calibri" w:cs="Calibri"/>
+                <w:sz w:val="28"/>
+                <w:lang w:val="en-US"/>
+              </w:rPr>
+            </w:pPr>
+            <w:r>
+              <w:rPr>
+                <w:rFonts w:ascii="Calibri" w:hAnsi="Calibri" w:cs="Calibri"/>
+                <w:sz w:val="28"/>
+                <w:lang w:val="en-US"/>
+              </w:rPr>
+              <w:t>Yes</w:t>
+            </w:r>
+          </w:p>
+        </w:tc>
+        <w:tc>
+          <w:tcPr>
+            <w:tcW w:w="1242" w:type="dxa"/>
+            <w:vAlign w:val="center"/>
+          </w:tcPr>
+          <w:p>
+            <w:pPr>
+              <w:pStyle w:val="ListParagraph"/>
+              <w:ind w:left="0"/>
+              <w:rPr>
+                <w:rFonts w:ascii="Calibri" w:hAnsi="Calibri" w:cs="Calibri"/>
+                <w:sz w:val="28"/>
+                <w:lang w:val="en-US"/>
+              </w:rPr>
+            </w:pPr>
+            <w:r>
+              <w:rPr>
+                <w:rFonts w:ascii="Calibri" w:hAnsi="Calibri" w:cs="Calibri"/>
+                <w:sz w:val="28"/>
+                <w:lang w:val="en-US"/>
+              </w:rPr>
+              <w:t>Digits, letters and _</w:t>
+            </w:r>
+          </w:p>
+        </w:tc>
+        <w:tc>
+          <w:tcPr>
+            <w:tcW w:w="1933" w:type="dxa"/>
+            <w:vAlign w:val="center"/>
+          </w:tcPr>
+          <w:p>
+            <w:pPr>
+              <w:pStyle w:val="ListParagraph"/>
+              <w:ind w:left="0"/>
+              <w:rPr>
+                <w:rFonts w:ascii="Calibri" w:hAnsi="Calibri" w:cs="Calibri"/>
+                <w:sz w:val="28"/>
+                <w:lang w:val="en-US"/>
+              </w:rPr>
+            </w:pPr>
+            <w:r>
+              <w:rPr>
+                <w:rFonts w:ascii="Calibri" w:hAnsi="Calibri" w:cs="Calibri"/>
+                <w:sz w:val="28"/>
+                <w:lang w:val="en-US"/>
+              </w:rPr>
+              <w:t>1234 4321 2134 3214</w:t>
+            </w:r>
+          </w:p>
+        </w:tc>
+      </w:tr>
+      <w:tr>
+        <w:tc>
+          <w:tcPr>
+            <w:tcW w:w="498" w:type="dxa"/>
+            <w:vAlign w:val="center"/>
+          </w:tcPr>
+          <w:p>
+            <w:pPr>
+              <w:pStyle w:val="ListParagraph"/>
+              <w:ind w:left="0"/>
+              <w:rPr>
+                <w:rFonts w:ascii="Calibri" w:hAnsi="Calibri" w:cs="Calibri"/>
+                <w:sz w:val="28"/>
+                <w:lang w:val="en-US"/>
+              </w:rPr>
+            </w:pPr>
+            <w:r>
+              <w:rPr>
+                <w:rFonts w:ascii="Calibri" w:hAnsi="Calibri" w:cs="Calibri"/>
+                <w:sz w:val="28"/>
+                <w:lang w:val="en-US"/>
+              </w:rPr>
+              <w:lastRenderedPageBreak/>
+              <w:t>2.</w:t>
+            </w:r>
+          </w:p>
+        </w:tc>
+        <w:tc>
+          <w:tcPr>
+            <w:tcW w:w="1689" w:type="dxa"/>
+            <w:vAlign w:val="center"/>
+          </w:tcPr>
+          <w:p>
+            <w:pPr>
+              <w:pStyle w:val="ListParagraph"/>
+              <w:ind w:left="0"/>
+              <w:rPr>
+                <w:rFonts w:ascii="Calibri" w:hAnsi="Calibri" w:cs="Calibri"/>
+                <w:sz w:val="28"/>
+                <w:lang w:val="en-US"/>
+              </w:rPr>
+            </w:pPr>
+            <w:r>
+              <w:rPr>
+                <w:rFonts w:ascii="Calibri" w:hAnsi="Calibri" w:cs="Calibri"/>
+                <w:sz w:val="28"/>
+                <w:lang w:val="en-US"/>
+              </w:rPr>
+              <w:t>Card Owner</w:t>
+            </w:r>
+          </w:p>
+        </w:tc>
+        <w:tc>
+          <w:tcPr>
+            <w:tcW w:w="2038" w:type="dxa"/>
+            <w:vAlign w:val="center"/>
+          </w:tcPr>
+          <w:p>
+            <w:pPr>
+              <w:pStyle w:val="ListParagraph"/>
+              <w:ind w:left="0"/>
+              <w:rPr>
+                <w:rFonts w:ascii="Calibri" w:hAnsi="Calibri" w:cs="Calibri"/>
+                <w:sz w:val="28"/>
+                <w:lang w:val="en-US"/>
+              </w:rPr>
+            </w:pPr>
+          </w:p>
+        </w:tc>
+        <w:tc>
+          <w:tcPr>
+            <w:tcW w:w="1256" w:type="dxa"/>
+            <w:vAlign w:val="center"/>
+          </w:tcPr>
+          <w:p>
+            <w:pPr>
+              <w:pStyle w:val="ListParagraph"/>
+              <w:ind w:left="0"/>
+              <w:rPr>
+                <w:rFonts w:ascii="Calibri" w:hAnsi="Calibri" w:cs="Calibri"/>
+                <w:sz w:val="28"/>
+                <w:lang w:val="en-US"/>
+              </w:rPr>
+            </w:pPr>
+            <w:r>
+              <w:rPr>
+                <w:rFonts w:ascii="Calibri" w:hAnsi="Calibri" w:cs="Calibri"/>
+                <w:sz w:val="28"/>
+                <w:lang w:val="en-US"/>
+              </w:rPr>
+              <w:t>Yes</w:t>
+            </w:r>
+          </w:p>
+        </w:tc>
+        <w:tc>
+          <w:tcPr>
+            <w:tcW w:w="1242" w:type="dxa"/>
+            <w:vAlign w:val="center"/>
+          </w:tcPr>
+          <w:p>
+            <w:pPr>
+              <w:pStyle w:val="ListParagraph"/>
+              <w:ind w:left="0"/>
+              <w:rPr>
+                <w:rFonts w:ascii="Calibri" w:hAnsi="Calibri" w:cs="Calibri"/>
+                <w:sz w:val="28"/>
+                <w:lang w:val="en-US"/>
+              </w:rPr>
+            </w:pPr>
+            <w:r>
+              <w:rPr>
+                <w:rFonts w:ascii="Calibri" w:hAnsi="Calibri" w:cs="Calibri"/>
+                <w:sz w:val="28"/>
+                <w:lang w:val="en-US"/>
+              </w:rPr>
+              <w:t>Digits and letters</w:t>
+            </w:r>
+          </w:p>
+        </w:tc>
+        <w:tc>
+          <w:tcPr>
+            <w:tcW w:w="1933" w:type="dxa"/>
+            <w:vAlign w:val="center"/>
+          </w:tcPr>
+          <w:p>
+            <w:pPr>
+              <w:pStyle w:val="ListParagraph"/>
+              <w:ind w:left="0"/>
+              <w:rPr>
+                <w:rFonts w:ascii="Calibri" w:hAnsi="Calibri" w:cs="Calibri"/>
+                <w:sz w:val="28"/>
+                <w:lang w:val="en-US"/>
+              </w:rPr>
+            </w:pPr>
+            <w:r>
+              <w:rPr>
+                <w:rFonts w:ascii="Calibri" w:hAnsi="Calibri" w:cs="Calibri"/>
+                <w:sz w:val="28"/>
+                <w:lang w:val="en-US"/>
+              </w:rPr>
+              <w:t>Visa</w:t>
+            </w:r>
+          </w:p>
+        </w:tc>
+      </w:tr>
+      <w:tr>
+        <w:tc>
+          <w:tcPr>
+            <w:tcW w:w="498" w:type="dxa"/>
+            <w:vAlign w:val="center"/>
+          </w:tcPr>
+          <w:p>
+            <w:pPr>
+              <w:pStyle w:val="ListParagraph"/>
+              <w:ind w:left="0"/>
+              <w:rPr>
+                <w:rFonts w:ascii="Calibri" w:hAnsi="Calibri" w:cs="Calibri"/>
+                <w:sz w:val="28"/>
+                <w:lang w:val="en-US"/>
+              </w:rPr>
+            </w:pPr>
+            <w:r>
+              <w:rPr>
+                <w:rFonts w:ascii="Calibri" w:hAnsi="Calibri" w:cs="Calibri"/>
+                <w:sz w:val="28"/>
+                <w:lang w:val="en-US"/>
+              </w:rPr>
+              <w:t>3.</w:t>
+            </w:r>
+          </w:p>
+        </w:tc>
+        <w:tc>
+          <w:tcPr>
+            <w:tcW w:w="1689" w:type="dxa"/>
+            <w:vAlign w:val="center"/>
+          </w:tcPr>
+          <w:p>
+            <w:pPr>
+              <w:pStyle w:val="ListParagraph"/>
+              <w:ind w:left="0"/>
+              <w:rPr>
+                <w:rFonts w:ascii="Calibri" w:hAnsi="Calibri" w:cs="Calibri"/>
+                <w:sz w:val="28"/>
+                <w:lang w:val="en-US"/>
+              </w:rPr>
+            </w:pPr>
+            <w:r>
+              <w:rPr>
+                <w:rFonts w:ascii="Calibri" w:hAnsi="Calibri" w:cs="Calibri"/>
+                <w:sz w:val="28"/>
+                <w:lang w:val="en-US"/>
+              </w:rPr>
+              <w:t>Expire Date</w:t>
+            </w:r>
+          </w:p>
+        </w:tc>
+        <w:tc>
+          <w:tcPr>
+            <w:tcW w:w="2038" w:type="dxa"/>
+            <w:vAlign w:val="center"/>
+          </w:tcPr>
+          <w:p>
+            <w:pPr>
+              <w:pStyle w:val="ListParagraph"/>
+              <w:ind w:left="0"/>
+              <w:rPr>
+                <w:rFonts w:ascii="Calibri" w:hAnsi="Calibri" w:cs="Calibri"/>
+                <w:sz w:val="28"/>
+                <w:lang w:val="en-US"/>
+              </w:rPr>
+            </w:pPr>
+          </w:p>
+        </w:tc>
+        <w:tc>
+          <w:tcPr>
+            <w:tcW w:w="1256" w:type="dxa"/>
+            <w:vAlign w:val="center"/>
+          </w:tcPr>
+          <w:p>
+            <w:pPr>
+              <w:pStyle w:val="ListParagraph"/>
+              <w:ind w:left="0"/>
+              <w:rPr>
+                <w:rFonts w:ascii="Calibri" w:hAnsi="Calibri" w:cs="Calibri"/>
+                <w:sz w:val="28"/>
+                <w:lang w:val="en-US"/>
+              </w:rPr>
+            </w:pPr>
+            <w:r>
+              <w:rPr>
+                <w:rFonts w:ascii="Calibri" w:hAnsi="Calibri" w:cs="Calibri"/>
+                <w:sz w:val="28"/>
+                <w:lang w:val="en-US"/>
+              </w:rPr>
+              <w:t>Yes</w:t>
+            </w:r>
+          </w:p>
+        </w:tc>
+        <w:tc>
+          <w:tcPr>
+            <w:tcW w:w="1242" w:type="dxa"/>
+            <w:vAlign w:val="center"/>
+          </w:tcPr>
+          <w:p>
+            <w:pPr>
+              <w:pStyle w:val="ListParagraph"/>
+              <w:ind w:left="0"/>
+              <w:rPr>
+                <w:rFonts w:ascii="Calibri" w:hAnsi="Calibri" w:cs="Calibri"/>
+                <w:sz w:val="28"/>
+                <w:lang w:val="en-US"/>
+              </w:rPr>
+            </w:pPr>
+            <w:r>
+              <w:rPr>
+                <w:rFonts w:ascii="Calibri" w:hAnsi="Calibri" w:cs="Calibri"/>
+                <w:sz w:val="28"/>
+                <w:lang w:val="en-US"/>
+              </w:rPr>
+              <w:t>Form MMYY</w:t>
+            </w:r>
+          </w:p>
+        </w:tc>
+        <w:tc>
+          <w:tcPr>
+            <w:tcW w:w="1933" w:type="dxa"/>
+            <w:vAlign w:val="center"/>
+          </w:tcPr>
+          <w:p>
+            <w:pPr>
+              <w:pStyle w:val="ListParagraph"/>
+              <w:ind w:left="0"/>
+              <w:rPr>
+                <w:rFonts w:ascii="Calibri" w:hAnsi="Calibri" w:cs="Calibri"/>
+                <w:sz w:val="28"/>
+                <w:lang w:val="en-US"/>
+              </w:rPr>
+            </w:pPr>
+            <w:r>
+              <w:rPr>
+                <w:rFonts w:ascii="Calibri" w:hAnsi="Calibri" w:cs="Calibri"/>
+                <w:sz w:val="28"/>
+                <w:lang w:val="en-US"/>
+              </w:rPr>
+              <w:t>0825</w:t>
+            </w:r>
+          </w:p>
+        </w:tc>
+      </w:tr>
+      <w:tr>
+        <w:tc>
+          <w:tcPr>
+            <w:tcW w:w="498" w:type="dxa"/>
+            <w:vAlign w:val="center"/>
+          </w:tcPr>
+          <w:p>
+            <w:pPr>
+              <w:pStyle w:val="ListParagraph"/>
+              <w:ind w:left="0"/>
+              <w:rPr>
+                <w:rFonts w:ascii="Calibri" w:hAnsi="Calibri" w:cs="Calibri"/>
+                <w:sz w:val="28"/>
+                <w:lang w:val="en-US"/>
+              </w:rPr>
+            </w:pPr>
+            <w:r>
+              <w:rPr>
+                <w:rFonts w:ascii="Calibri" w:hAnsi="Calibri" w:cs="Calibri"/>
+                <w:sz w:val="28"/>
+                <w:lang w:val="en-US"/>
+              </w:rPr>
+              <w:t>4.</w:t>
+            </w:r>
+          </w:p>
+        </w:tc>
+        <w:tc>
+          <w:tcPr>
+            <w:tcW w:w="1689" w:type="dxa"/>
+            <w:vAlign w:val="center"/>
+          </w:tcPr>
+          <w:p>
+            <w:pPr>
+              <w:pStyle w:val="ListParagraph"/>
+              <w:ind w:left="0"/>
+              <w:rPr>
+                <w:rFonts w:ascii="Calibri" w:hAnsi="Calibri" w:cs="Calibri"/>
+                <w:sz w:val="28"/>
+                <w:lang w:val="en-US"/>
+              </w:rPr>
+            </w:pPr>
+            <w:r>
+              <w:rPr>
+                <w:rFonts w:ascii="Calibri" w:hAnsi="Calibri" w:cs="Calibri"/>
+                <w:sz w:val="28"/>
+                <w:lang w:val="en-US"/>
+              </w:rPr>
+              <w:t>Security Code</w:t>
+            </w:r>
+          </w:p>
+        </w:tc>
+        <w:tc>
+          <w:tcPr>
+            <w:tcW w:w="2038" w:type="dxa"/>
+            <w:vAlign w:val="center"/>
+          </w:tcPr>
+          <w:p>
+            <w:pPr>
+              <w:pStyle w:val="ListParagraph"/>
+              <w:ind w:left="0"/>
+              <w:rPr>
+                <w:rFonts w:ascii="Calibri" w:hAnsi="Calibri" w:cs="Calibri"/>
+                <w:sz w:val="28"/>
+                <w:lang w:val="en-US"/>
+              </w:rPr>
+            </w:pPr>
+          </w:p>
+        </w:tc>
+        <w:tc>
+          <w:tcPr>
+            <w:tcW w:w="1256" w:type="dxa"/>
+            <w:vAlign w:val="center"/>
+          </w:tcPr>
+          <w:p>
+            <w:pPr>
+              <w:pStyle w:val="ListParagraph"/>
+              <w:ind w:left="0"/>
+              <w:rPr>
+                <w:rFonts w:ascii="Calibri" w:hAnsi="Calibri" w:cs="Calibri"/>
+                <w:sz w:val="28"/>
+                <w:lang w:val="en-US"/>
+              </w:rPr>
+            </w:pPr>
+            <w:r>
+              <w:rPr>
+                <w:rFonts w:ascii="Calibri" w:hAnsi="Calibri" w:cs="Calibri"/>
+                <w:sz w:val="28"/>
+                <w:lang w:val="en-US"/>
+              </w:rPr>
+              <w:t>Yes</w:t>
+            </w:r>
+          </w:p>
+        </w:tc>
+        <w:tc>
+          <w:tcPr>
+            <w:tcW w:w="1242" w:type="dxa"/>
+            <w:vAlign w:val="center"/>
+          </w:tcPr>
+          <w:p>
+            <w:pPr>
+              <w:pStyle w:val="ListParagraph"/>
+              <w:ind w:left="0"/>
+              <w:rPr>
+                <w:rFonts w:ascii="Calibri" w:hAnsi="Calibri" w:cs="Calibri"/>
+                <w:sz w:val="28"/>
+                <w:lang w:val="en-US"/>
+              </w:rPr>
+            </w:pPr>
+            <w:r>
+              <w:rPr>
+                <w:rFonts w:ascii="Calibri" w:hAnsi="Calibri" w:cs="Calibri"/>
+                <w:sz w:val="28"/>
+                <w:lang w:val="en-US"/>
+              </w:rPr>
+              <w:t>Digits only</w:t>
+            </w:r>
+          </w:p>
+        </w:tc>
+        <w:tc>
+          <w:tcPr>
+            <w:tcW w:w="1933" w:type="dxa"/>
+            <w:vAlign w:val="center"/>
+          </w:tcPr>
+          <w:p>
+            <w:pPr>
+              <w:pStyle w:val="ListParagraph"/>
+              <w:ind w:left="0"/>
+              <w:rPr>
+                <w:rFonts w:ascii="Calibri" w:hAnsi="Calibri" w:cs="Calibri"/>
+                <w:sz w:val="28"/>
+                <w:lang w:val="en-US"/>
+              </w:rPr>
+            </w:pPr>
+            <w:r>
+              <w:rPr>
+                <w:rFonts w:ascii="Calibri" w:hAnsi="Calibri" w:cs="Calibri"/>
+                <w:sz w:val="28"/>
+                <w:lang w:val="en-US"/>
+              </w:rPr>
+              <w:t>012</w:t>
+            </w:r>
+          </w:p>
+        </w:tc>
+      </w:tr>
+    </w:tbl>
+    <w:p>
+      <w:pPr>
+        <w:pStyle w:val="ListParagraph"/>
+        <w:ind w:left="360"/>
+        <w:rPr>
+          <w:rFonts w:ascii="Calibri" w:hAnsi="Calibri" w:cs="Calibri"/>
+          <w:sz w:val="28"/>
+        </w:rPr>
+      </w:pPr>
+    </w:p>
+    <w:p>
+      <w:pPr>
+        <w:pStyle w:val="ListParagraph"/>
+        <w:numPr>
+          <w:ilvl w:val="0"/>
+          <w:numId w:val="18"/>
+        </w:numPr>
+        <w:autoSpaceDE/>
+        <w:autoSpaceDN/>
+        <w:spacing w:before="0" w:after="160" w:line="259" w:lineRule="auto"/>
+        <w:jc w:val="left"/>
+        <w:rPr>
+          <w:rFonts w:ascii="Calibri" w:hAnsi="Calibri" w:cs="Calibri"/>
+          <w:b/>
+          <w:bCs/>
+          <w:sz w:val="28"/>
+        </w:rPr>
+      </w:pPr>
+      <w:r>
+        <w:rPr>
+          <w:rFonts w:ascii="Calibri" w:hAnsi="Calibri" w:cs="Calibri"/>
+          <w:b/>
+          <w:bCs/>
+          <w:sz w:val="28"/>
+        </w:rPr>
+        <w:t>Output data</w:t>
+      </w:r>
+    </w:p>
+    <w:p>
+      <w:pPr>
+        <w:pStyle w:val="ListParagraph"/>
+        <w:numPr>
+          <w:ilvl w:val="0"/>
+          <w:numId w:val="18"/>
+        </w:numPr>
+        <w:autoSpaceDE/>
+        <w:autoSpaceDN/>
+        <w:spacing w:before="0" w:after="160" w:line="259" w:lineRule="auto"/>
+        <w:jc w:val="left"/>
+        <w:rPr>
+          <w:rFonts w:ascii="Calibri" w:hAnsi="Calibri" w:cs="Calibri"/>
+          <w:b/>
+          <w:bCs/>
+          <w:sz w:val="28"/>
+        </w:rPr>
+      </w:pPr>
+      <w:r>
+        <w:rPr>
+          <w:rFonts w:ascii="Calibri" w:hAnsi="Calibri" w:cs="Calibri"/>
+          <w:b/>
+          <w:bCs/>
+          <w:sz w:val="28"/>
+        </w:rPr>
+        <w:t>Postconditions</w:t>
+      </w:r>
+    </w:p>
+    <w:p/>
     <w:p>
       <w:pPr>
         <w:pStyle w:val="Heading2"/>
@@ -11361,7 +12297,6 @@
           <w:rFonts w:asciiTheme="majorHAnsi" w:hAnsiTheme="majorHAnsi" w:cstheme="majorHAnsi"/>
           <w:sz w:val="32"/>
         </w:rPr>
-        <w:lastRenderedPageBreak/>
         <w:t>Use case specification for “</w:t>
       </w:r>
       <w:r>
@@ -11451,7 +12386,14 @@
           <w:rFonts w:asciiTheme="majorHAnsi" w:hAnsiTheme="majorHAnsi" w:cstheme="majorHAnsi"/>
           <w:sz w:val="32"/>
         </w:rPr>
-        <w:t>5</w:t>
+        <w:t>0</w:t>
+      </w:r>
+      <w:r>
+        <w:rPr>
+          <w:rFonts w:asciiTheme="majorHAnsi" w:hAnsiTheme="majorHAnsi" w:cstheme="majorHAnsi"/>
+          <w:sz w:val="32"/>
+        </w:rPr>
+        <w:t>6</w:t>
       </w:r>
     </w:p>
     <w:p>
@@ -11670,6 +12612,7 @@
           <w:rFonts w:asciiTheme="majorHAnsi" w:hAnsiTheme="majorHAnsi" w:cstheme="majorHAnsi"/>
           <w:sz w:val="32"/>
         </w:rPr>
+        <w:lastRenderedPageBreak/>
         <w:t>Step 1.   The EBR Software displays the payment confirmation screen</w:t>
       </w:r>
     </w:p>
@@ -11779,7 +12722,6 @@
           <w:bCs/>
           <w:sz w:val="32"/>
         </w:rPr>
-        <w:lastRenderedPageBreak/>
         <w:t>Alternative flows</w:t>
       </w:r>
     </w:p>
@@ -13104,7 +14046,7 @@
           <w:rFonts w:asciiTheme="majorHAnsi" w:hAnsiTheme="majorHAnsi" w:cstheme="majorHAnsi"/>
           <w:sz w:val="32"/>
         </w:rPr>
-        <w:t>6</w:t>
+        <w:t>07</w:t>
       </w:r>
     </w:p>
     <w:p>
@@ -15348,8 +16290,10 @@
           <w:rFonts w:asciiTheme="majorHAnsi" w:hAnsiTheme="majorHAnsi" w:cstheme="majorHAnsi"/>
           <w:sz w:val="32"/>
         </w:rPr>
-        <w:t>7</w:t>
-      </w:r>
+        <w:t>08</w:t>
+      </w:r>
+      <w:bookmarkStart w:id="17" w:name="_GoBack"/>
+      <w:bookmarkEnd w:id="17"/>
     </w:p>
     <w:p>
       <w:pPr>
@@ -16638,7 +17582,7 @@
         <w:lastRenderedPageBreak/>
         <w:t>Supplementary specification</w:t>
       </w:r>
-      <w:bookmarkEnd w:id="17"/>
+      <w:bookmarkEnd w:id="16"/>
     </w:p>
     <w:p>
       <w:pPr>
@@ -17008,7 +17952,7 @@
         <w:rStyle w:val="PageNumber"/>
         <w:noProof/>
       </w:rPr>
-      <w:t>21</w:t>
+      <w:t>26</w:t>
     </w:r>
     <w:r>
       <w:rPr>
@@ -18059,9 +19003,9 @@
     </w:lvl>
   </w:abstractNum>
   <w:abstractNum w:abstractNumId="11" w15:restartNumberingAfterBreak="0">
-    <w:nsid w:val="469C187D"/>
+    <w:nsid w:val="42600DFB"/>
     <w:multiLevelType w:val="multilevel"/>
-    <w:tmpl w:val="5A361C34"/>
+    <w:tmpl w:val="8B022CC2"/>
     <w:lvl w:ilvl="0">
       <w:start w:val="1"/>
       <w:numFmt w:val="decimal"/>
@@ -18082,6 +19026,9 @@
       <w:pPr>
         <w:ind w:left="792" w:hanging="432"/>
       </w:pPr>
+      <w:rPr>
+        <w:rFonts w:hint="default"/>
+      </w:rPr>
     </w:lvl>
     <w:lvl w:ilvl="2">
       <w:start w:val="1"/>
@@ -18091,6 +19038,9 @@
       <w:pPr>
         <w:ind w:left="1224" w:hanging="504"/>
       </w:pPr>
+      <w:rPr>
+        <w:rFonts w:hint="default"/>
+      </w:rPr>
     </w:lvl>
     <w:lvl w:ilvl="3">
       <w:start w:val="1"/>
@@ -18100,6 +19050,9 @@
       <w:pPr>
         <w:ind w:left="1728" w:hanging="648"/>
       </w:pPr>
+      <w:rPr>
+        <w:rFonts w:hint="default"/>
+      </w:rPr>
     </w:lvl>
     <w:lvl w:ilvl="4">
       <w:start w:val="1"/>
@@ -18109,6 +19062,9 @@
       <w:pPr>
         <w:ind w:left="2232" w:hanging="792"/>
       </w:pPr>
+      <w:rPr>
+        <w:rFonts w:hint="default"/>
+      </w:rPr>
     </w:lvl>
     <w:lvl w:ilvl="5">
       <w:start w:val="1"/>
@@ -18118,6 +19074,9 @@
       <w:pPr>
         <w:ind w:left="2736" w:hanging="936"/>
       </w:pPr>
+      <w:rPr>
+        <w:rFonts w:hint="default"/>
+      </w:rPr>
     </w:lvl>
     <w:lvl w:ilvl="6">
       <w:start w:val="1"/>
@@ -18127,6 +19086,9 @@
       <w:pPr>
         <w:ind w:left="3240" w:hanging="1080"/>
       </w:pPr>
+      <w:rPr>
+        <w:rFonts w:hint="default"/>
+      </w:rPr>
     </w:lvl>
     <w:lvl w:ilvl="7">
       <w:start w:val="1"/>
@@ -18136,6 +19098,9 @@
       <w:pPr>
         <w:ind w:left="3744" w:hanging="1224"/>
       </w:pPr>
+      <w:rPr>
+        <w:rFonts w:hint="default"/>
+      </w:rPr>
     </w:lvl>
     <w:lvl w:ilvl="8">
       <w:start w:val="1"/>
@@ -18145,10 +19110,13 @@
       <w:pPr>
         <w:ind w:left="4320" w:hanging="1440"/>
       </w:pPr>
+      <w:rPr>
+        <w:rFonts w:hint="default"/>
+      </w:rPr>
     </w:lvl>
   </w:abstractNum>
   <w:abstractNum w:abstractNumId="12" w15:restartNumberingAfterBreak="0">
-    <w:nsid w:val="4F5D6696"/>
+    <w:nsid w:val="469C187D"/>
     <w:multiLevelType w:val="multilevel"/>
     <w:tmpl w:val="5A361C34"/>
     <w:lvl w:ilvl="0">
@@ -18237,7 +19205,7 @@
     </w:lvl>
   </w:abstractNum>
   <w:abstractNum w:abstractNumId="13" w15:restartNumberingAfterBreak="0">
-    <w:nsid w:val="5ACE6783"/>
+    <w:nsid w:val="4F5D6696"/>
     <w:multiLevelType w:val="multilevel"/>
     <w:tmpl w:val="5A361C34"/>
     <w:lvl w:ilvl="0">
@@ -18326,6 +19294,95 @@
     </w:lvl>
   </w:abstractNum>
   <w:abstractNum w:abstractNumId="14" w15:restartNumberingAfterBreak="0">
+    <w:nsid w:val="5ACE6783"/>
+    <w:multiLevelType w:val="multilevel"/>
+    <w:tmpl w:val="5A361C34"/>
+    <w:lvl w:ilvl="0">
+      <w:start w:val="1"/>
+      <w:numFmt w:val="decimal"/>
+      <w:lvlText w:val="%1."/>
+      <w:lvlJc w:val="left"/>
+      <w:pPr>
+        <w:ind w:left="360" w:hanging="360"/>
+      </w:pPr>
+      <w:rPr>
+        <w:rFonts w:hint="default"/>
+      </w:rPr>
+    </w:lvl>
+    <w:lvl w:ilvl="1">
+      <w:start w:val="1"/>
+      <w:numFmt w:val="decimal"/>
+      <w:lvlText w:val="%1.%2."/>
+      <w:lvlJc w:val="left"/>
+      <w:pPr>
+        <w:ind w:left="792" w:hanging="432"/>
+      </w:pPr>
+    </w:lvl>
+    <w:lvl w:ilvl="2">
+      <w:start w:val="1"/>
+      <w:numFmt w:val="decimal"/>
+      <w:lvlText w:val="%1.%2.%3."/>
+      <w:lvlJc w:val="left"/>
+      <w:pPr>
+        <w:ind w:left="1224" w:hanging="504"/>
+      </w:pPr>
+    </w:lvl>
+    <w:lvl w:ilvl="3">
+      <w:start w:val="1"/>
+      <w:numFmt w:val="decimal"/>
+      <w:lvlText w:val="%1.%2.%3.%4."/>
+      <w:lvlJc w:val="left"/>
+      <w:pPr>
+        <w:ind w:left="1728" w:hanging="648"/>
+      </w:pPr>
+    </w:lvl>
+    <w:lvl w:ilvl="4">
+      <w:start w:val="1"/>
+      <w:numFmt w:val="decimal"/>
+      <w:lvlText w:val="%1.%2.%3.%4.%5."/>
+      <w:lvlJc w:val="left"/>
+      <w:pPr>
+        <w:ind w:left="2232" w:hanging="792"/>
+      </w:pPr>
+    </w:lvl>
+    <w:lvl w:ilvl="5">
+      <w:start w:val="1"/>
+      <w:numFmt w:val="decimal"/>
+      <w:lvlText w:val="%1.%2.%3.%4.%5.%6."/>
+      <w:lvlJc w:val="left"/>
+      <w:pPr>
+        <w:ind w:left="2736" w:hanging="936"/>
+      </w:pPr>
+    </w:lvl>
+    <w:lvl w:ilvl="6">
+      <w:start w:val="1"/>
+      <w:numFmt w:val="decimal"/>
+      <w:lvlText w:val="%1.%2.%3.%4.%5.%6.%7."/>
+      <w:lvlJc w:val="left"/>
+      <w:pPr>
+        <w:ind w:left="3240" w:hanging="1080"/>
+      </w:pPr>
+    </w:lvl>
+    <w:lvl w:ilvl="7">
+      <w:start w:val="1"/>
+      <w:numFmt w:val="decimal"/>
+      <w:lvlText w:val="%1.%2.%3.%4.%5.%6.%7.%8."/>
+      <w:lvlJc w:val="left"/>
+      <w:pPr>
+        <w:ind w:left="3744" w:hanging="1224"/>
+      </w:pPr>
+    </w:lvl>
+    <w:lvl w:ilvl="8">
+      <w:start w:val="1"/>
+      <w:numFmt w:val="decimal"/>
+      <w:lvlText w:val="%1.%2.%3.%4.%5.%6.%7.%8.%9."/>
+      <w:lvlJc w:val="left"/>
+      <w:pPr>
+        <w:ind w:left="4320" w:hanging="1440"/>
+      </w:pPr>
+    </w:lvl>
+  </w:abstractNum>
+  <w:abstractNum w:abstractNumId="15" w15:restartNumberingAfterBreak="0">
     <w:nsid w:val="5D98686D"/>
     <w:multiLevelType w:val="hybridMultilevel"/>
     <w:tmpl w:val="E58609E0"/>
@@ -18438,7 +19495,7 @@
       </w:rPr>
     </w:lvl>
   </w:abstractNum>
-  <w:abstractNum w:abstractNumId="15" w15:restartNumberingAfterBreak="0">
+  <w:abstractNum w:abstractNumId="16" w15:restartNumberingAfterBreak="0">
     <w:nsid w:val="5EAC31D2"/>
     <w:multiLevelType w:val="hybridMultilevel"/>
     <w:tmpl w:val="0FF22136"/>
@@ -18551,7 +19608,7 @@
       </w:rPr>
     </w:lvl>
   </w:abstractNum>
-  <w:abstractNum w:abstractNumId="16" w15:restartNumberingAfterBreak="0">
+  <w:abstractNum w:abstractNumId="17" w15:restartNumberingAfterBreak="0">
     <w:nsid w:val="7A4A2C26"/>
     <w:multiLevelType w:val="multilevel"/>
     <w:tmpl w:val="5A361C34"/>
@@ -18647,7 +19704,7 @@
     <w:abstractNumId w:val="10"/>
   </w:num>
   <w:num w:numId="3">
-    <w:abstractNumId w:val="11"/>
+    <w:abstractNumId w:val="12"/>
   </w:num>
   <w:num w:numId="4">
     <w:abstractNumId w:val="6"/>
@@ -18656,7 +19713,7 @@
     <w:abstractNumId w:val="3"/>
   </w:num>
   <w:num w:numId="6">
-    <w:abstractNumId w:val="15"/>
+    <w:abstractNumId w:val="16"/>
   </w:num>
   <w:num w:numId="7">
     <w:abstractNumId w:val="1"/>
@@ -18665,10 +19722,10 @@
     <w:abstractNumId w:val="8"/>
   </w:num>
   <w:num w:numId="9">
-    <w:abstractNumId w:val="16"/>
+    <w:abstractNumId w:val="17"/>
   </w:num>
   <w:num w:numId="10">
-    <w:abstractNumId w:val="13"/>
+    <w:abstractNumId w:val="14"/>
   </w:num>
   <w:num w:numId="11">
     <w:abstractNumId w:val="9"/>
@@ -18677,7 +19734,7 @@
     <w:abstractNumId w:val="0"/>
   </w:num>
   <w:num w:numId="13">
-    <w:abstractNumId w:val="12"/>
+    <w:abstractNumId w:val="13"/>
   </w:num>
   <w:num w:numId="14">
     <w:abstractNumId w:val="2"/>
@@ -18689,7 +19746,10 @@
     <w:abstractNumId w:val="7"/>
   </w:num>
   <w:num w:numId="17">
-    <w:abstractNumId w:val="14"/>
+    <w:abstractNumId w:val="15"/>
+  </w:num>
+  <w:num w:numId="18">
+    <w:abstractNumId w:val="11"/>
   </w:num>
   <w:numIdMacAtCleanup w:val="14"/>
 </w:numbering>
